--- a/kafka_notes.docx
+++ b/kafka_notes.docx
@@ -161,23 +161,7 @@
           <w:sz w:val="24"/>
           <w:szCs w:val="24"/>
         </w:rPr>
-        <w:t xml:space="preserve">: it’s a Kafka server or s/w, the producer and Consumer don’t interact directly, </w:t>
-      </w:r>
-      <w:proofErr w:type="gramStart"/>
-      <w:r>
-        <w:rPr>
-          <w:sz w:val="24"/>
-          <w:szCs w:val="24"/>
-        </w:rPr>
-        <w:t>they</w:t>
-      </w:r>
-      <w:proofErr w:type="gramEnd"/>
-      <w:r>
-        <w:rPr>
-          <w:sz w:val="24"/>
-          <w:szCs w:val="24"/>
-        </w:rPr>
-        <w:t xml:space="preserve"> use Kafka broker / agent to exchange messages.</w:t>
+        <w:t>: it’s a Kafka server or s/w, the producer and Consumer don’t interact directly, they use Kafka broker / agent to exchange messages.</w:t>
       </w:r>
     </w:p>
     <w:p>
@@ -17681,8 +17665,6 @@
           </wp:inline>
         </w:drawing>
       </w:r>
-      <w:bookmarkStart w:id="0" w:name="_GoBack"/>
-      <w:bookmarkEnd w:id="0"/>
     </w:p>
     <w:p>
       <w:pPr>
@@ -19093,10 +19075,7 @@
         <w:fldChar w:fldCharType="begin"/>
       </w:r>
       <w:r>
-        <w:instrText xml:space="preserve"> HYPERLINK "https://www.geeksforgeeks</w:instrText>
-      </w:r>
-      <w:r>
-        <w:instrText xml:space="preserve">.org/mongodb-insertone-method-db-collection-insertone/" \t "_blank" </w:instrText>
+        <w:instrText xml:space="preserve"> HYPERLINK "https://www.geeksforgeeks.org/mongodb-insertone-method-db-collection-insertone/" \t "_blank" </w:instrText>
       </w:r>
       <w:r>
         <w:fldChar w:fldCharType="separate"/>
@@ -20621,6 +20600,1861 @@
         </w:tc>
       </w:tr>
     </w:tbl>
+    <w:p/>
+    <w:p/>
+    <w:p/>
+    <w:p/>
+    <w:p/>
+    <w:p/>
+    <w:p/>
+    <w:p/>
+    <w:p>
+      <w:pPr>
+        <w:jc w:val="center"/>
+        <w:rPr>
+          <w:b/>
+          <w:bCs/>
+          <w:sz w:val="28"/>
+          <w:szCs w:val="28"/>
+          <w:lang w:val="en-US"/>
+        </w:rPr>
+      </w:pPr>
+      <w:r>
+        <w:rPr>
+          <w:b/>
+          <w:bCs/>
+          <w:sz w:val="28"/>
+          <w:szCs w:val="28"/>
+          <w:lang w:val="en-US"/>
+        </w:rPr>
+        <w:lastRenderedPageBreak/>
+        <w:t>Spring Boot + Hibernate Integration</w:t>
+      </w:r>
+    </w:p>
+    <w:p>
+      <w:pPr>
+        <w:rPr>
+          <w:sz w:val="28"/>
+          <w:szCs w:val="28"/>
+          <w:lang w:val="en-US"/>
+        </w:rPr>
+      </w:pPr>
+      <w:r>
+        <w:rPr>
+          <w:sz w:val="28"/>
+          <w:szCs w:val="28"/>
+          <w:lang w:val="en-US"/>
+        </w:rPr>
+        <w:t>pom.xml</w:t>
+      </w:r>
+    </w:p>
+    <w:tbl>
+      <w:tblPr>
+        <w:tblStyle w:val="TableGrid"/>
+        <w:tblW w:w="0" w:type="auto"/>
+        <w:tblLook w:val="04A0" w:firstRow="1" w:lastRow="0" w:firstColumn="1" w:lastColumn="0" w:noHBand="0" w:noVBand="1"/>
+      </w:tblPr>
+      <w:tblGrid>
+        <w:gridCol w:w="9242"/>
+      </w:tblGrid>
+      <w:tr>
+        <w:tc>
+          <w:tcPr>
+            <w:tcW w:w="9242" w:type="dxa"/>
+          </w:tcPr>
+          <w:p>
+            <w:pPr>
+              <w:pStyle w:val="HTMLPreformatted"/>
+              <w:rPr>
+                <w:rStyle w:val="hljs-meta"/>
+                <w:b/>
+                <w:bCs/>
+                <w:color w:val="000000" w:themeColor="text1"/>
+              </w:rPr>
+            </w:pPr>
+            <w:r>
+              <w:rPr>
+                <w:rStyle w:val="hljs-meta"/>
+              </w:rPr>
+              <w:t xml:space="preserve">    &lt;dependencies&gt;</w:t>
+            </w:r>
+            <w:r>
+              <w:rPr>
+                <w:rStyle w:val="hljs-meta"/>
+              </w:rPr>
+              <w:br/>
+              <w:t xml:space="preserve">        &lt;dependency&gt;</w:t>
+            </w:r>
+            <w:r>
+              <w:rPr>
+                <w:rStyle w:val="hljs-meta"/>
+              </w:rPr>
+              <w:br/>
+              <w:t xml:space="preserve">            &lt;</w:t>
+            </w:r>
+            <w:proofErr w:type="spellStart"/>
+            <w:r>
+              <w:rPr>
+                <w:rStyle w:val="hljs-meta"/>
+              </w:rPr>
+              <w:t>groupId</w:t>
+            </w:r>
+            <w:proofErr w:type="spellEnd"/>
+            <w:r>
+              <w:rPr>
+                <w:rStyle w:val="hljs-meta"/>
+              </w:rPr>
+              <w:t>&gt;</w:t>
+            </w:r>
+            <w:proofErr w:type="spellStart"/>
+            <w:r>
+              <w:rPr>
+                <w:rStyle w:val="hljs-meta"/>
+              </w:rPr>
+              <w:t>org.springframework.boot</w:t>
+            </w:r>
+            <w:proofErr w:type="spellEnd"/>
+            <w:r>
+              <w:rPr>
+                <w:rStyle w:val="hljs-meta"/>
+              </w:rPr>
+              <w:t>&lt;/</w:t>
+            </w:r>
+            <w:proofErr w:type="spellStart"/>
+            <w:r>
+              <w:rPr>
+                <w:rStyle w:val="hljs-meta"/>
+              </w:rPr>
+              <w:t>groupId</w:t>
+            </w:r>
+            <w:proofErr w:type="spellEnd"/>
+            <w:r>
+              <w:rPr>
+                <w:rStyle w:val="hljs-meta"/>
+              </w:rPr>
+              <w:t>&gt;</w:t>
+            </w:r>
+            <w:r>
+              <w:rPr>
+                <w:rStyle w:val="hljs-meta"/>
+              </w:rPr>
+              <w:br/>
+              <w:t xml:space="preserve">            &lt;</w:t>
+            </w:r>
+            <w:proofErr w:type="spellStart"/>
+            <w:r>
+              <w:rPr>
+                <w:rStyle w:val="hljs-meta"/>
+              </w:rPr>
+              <w:t>artifactId</w:t>
+            </w:r>
+            <w:proofErr w:type="spellEnd"/>
+            <w:r>
+              <w:rPr>
+                <w:rStyle w:val="hljs-meta"/>
+              </w:rPr>
+              <w:t>&gt;spring-boot-starter-web&lt;/</w:t>
+            </w:r>
+            <w:proofErr w:type="spellStart"/>
+            <w:r>
+              <w:rPr>
+                <w:rStyle w:val="hljs-meta"/>
+              </w:rPr>
+              <w:t>artifactId</w:t>
+            </w:r>
+            <w:proofErr w:type="spellEnd"/>
+            <w:r>
+              <w:rPr>
+                <w:rStyle w:val="hljs-meta"/>
+              </w:rPr>
+              <w:t>&gt;</w:t>
+            </w:r>
+            <w:r>
+              <w:rPr>
+                <w:rStyle w:val="hljs-meta"/>
+              </w:rPr>
+              <w:br/>
+              <w:t xml:space="preserve">        &lt;/dependency&gt;</w:t>
+            </w:r>
+            <w:r>
+              <w:rPr>
+                <w:rStyle w:val="hljs-meta"/>
+              </w:rPr>
+              <w:br/>
+              <w:t xml:space="preserve">        &lt;dependency&gt;</w:t>
+            </w:r>
+            <w:r>
+              <w:rPr>
+                <w:rStyle w:val="hljs-meta"/>
+              </w:rPr>
+              <w:br/>
+              <w:t xml:space="preserve">            &lt;</w:t>
+            </w:r>
+            <w:proofErr w:type="spellStart"/>
+            <w:r>
+              <w:rPr>
+                <w:rStyle w:val="hljs-meta"/>
+              </w:rPr>
+              <w:t>groupId</w:t>
+            </w:r>
+            <w:proofErr w:type="spellEnd"/>
+            <w:r>
+              <w:rPr>
+                <w:rStyle w:val="hljs-meta"/>
+              </w:rPr>
+              <w:t>&gt;</w:t>
+            </w:r>
+            <w:proofErr w:type="spellStart"/>
+            <w:r>
+              <w:rPr>
+                <w:rStyle w:val="hljs-meta"/>
+              </w:rPr>
+              <w:t>org.springframework.kafka</w:t>
+            </w:r>
+            <w:proofErr w:type="spellEnd"/>
+            <w:r>
+              <w:rPr>
+                <w:rStyle w:val="hljs-meta"/>
+              </w:rPr>
+              <w:t>&lt;/</w:t>
+            </w:r>
+            <w:proofErr w:type="spellStart"/>
+            <w:r>
+              <w:rPr>
+                <w:rStyle w:val="hljs-meta"/>
+              </w:rPr>
+              <w:t>groupId</w:t>
+            </w:r>
+            <w:proofErr w:type="spellEnd"/>
+            <w:r>
+              <w:rPr>
+                <w:rStyle w:val="hljs-meta"/>
+              </w:rPr>
+              <w:t>&gt;</w:t>
+            </w:r>
+            <w:r>
+              <w:rPr>
+                <w:rStyle w:val="hljs-meta"/>
+              </w:rPr>
+              <w:br/>
+              <w:t xml:space="preserve">            &lt;</w:t>
+            </w:r>
+            <w:proofErr w:type="spellStart"/>
+            <w:r>
+              <w:rPr>
+                <w:rStyle w:val="hljs-meta"/>
+              </w:rPr>
+              <w:t>artifactId</w:t>
+            </w:r>
+            <w:proofErr w:type="spellEnd"/>
+            <w:r>
+              <w:rPr>
+                <w:rStyle w:val="hljs-meta"/>
+              </w:rPr>
+              <w:t>&gt;spring-</w:t>
+            </w:r>
+            <w:proofErr w:type="spellStart"/>
+            <w:r>
+              <w:rPr>
+                <w:rStyle w:val="hljs-meta"/>
+              </w:rPr>
+              <w:t>kafka</w:t>
+            </w:r>
+            <w:proofErr w:type="spellEnd"/>
+            <w:r>
+              <w:rPr>
+                <w:rStyle w:val="hljs-meta"/>
+              </w:rPr>
+              <w:t>&lt;/</w:t>
+            </w:r>
+            <w:proofErr w:type="spellStart"/>
+            <w:r>
+              <w:rPr>
+                <w:rStyle w:val="hljs-meta"/>
+              </w:rPr>
+              <w:t>artifactId</w:t>
+            </w:r>
+            <w:proofErr w:type="spellEnd"/>
+            <w:r>
+              <w:rPr>
+                <w:rStyle w:val="hljs-meta"/>
+              </w:rPr>
+              <w:t>&gt;</w:t>
+            </w:r>
+            <w:r>
+              <w:rPr>
+                <w:rStyle w:val="hljs-meta"/>
+              </w:rPr>
+              <w:br/>
+              <w:t xml:space="preserve">        &lt;/dependency&gt;</w:t>
+            </w:r>
+            <w:r>
+              <w:rPr>
+                <w:rStyle w:val="hljs-meta"/>
+              </w:rPr>
+              <w:br/>
+              <w:t xml:space="preserve">        &lt;dependency&gt;</w:t>
+            </w:r>
+            <w:r>
+              <w:rPr>
+                <w:rStyle w:val="hljs-meta"/>
+              </w:rPr>
+              <w:br/>
+              <w:t xml:space="preserve">            &lt;</w:t>
+            </w:r>
+            <w:proofErr w:type="spellStart"/>
+            <w:r>
+              <w:rPr>
+                <w:rStyle w:val="hljs-meta"/>
+              </w:rPr>
+              <w:t>groupId</w:t>
+            </w:r>
+            <w:proofErr w:type="spellEnd"/>
+            <w:r>
+              <w:rPr>
+                <w:rStyle w:val="hljs-meta"/>
+              </w:rPr>
+              <w:t>&gt;</w:t>
+            </w:r>
+            <w:proofErr w:type="spellStart"/>
+            <w:r>
+              <w:rPr>
+                <w:rStyle w:val="hljs-meta"/>
+              </w:rPr>
+              <w:t>org.springframework.boot</w:t>
+            </w:r>
+            <w:proofErr w:type="spellEnd"/>
+            <w:r>
+              <w:rPr>
+                <w:rStyle w:val="hljs-meta"/>
+              </w:rPr>
+              <w:t>&lt;/</w:t>
+            </w:r>
+            <w:proofErr w:type="spellStart"/>
+            <w:r>
+              <w:rPr>
+                <w:rStyle w:val="hljs-meta"/>
+              </w:rPr>
+              <w:t>groupId</w:t>
+            </w:r>
+            <w:proofErr w:type="spellEnd"/>
+            <w:r>
+              <w:rPr>
+                <w:rStyle w:val="hljs-meta"/>
+              </w:rPr>
+              <w:t>&gt;</w:t>
+            </w:r>
+            <w:r>
+              <w:rPr>
+                <w:rStyle w:val="hljs-meta"/>
+              </w:rPr>
+              <w:br/>
+              <w:t xml:space="preserve">            &lt;</w:t>
+            </w:r>
+            <w:proofErr w:type="spellStart"/>
+            <w:r>
+              <w:rPr>
+                <w:rStyle w:val="hljs-meta"/>
+              </w:rPr>
+              <w:t>artifactId</w:t>
+            </w:r>
+            <w:proofErr w:type="spellEnd"/>
+            <w:r>
+              <w:rPr>
+                <w:rStyle w:val="hljs-meta"/>
+              </w:rPr>
+              <w:t>&gt;spring-boot-starter-test&lt;/</w:t>
+            </w:r>
+            <w:proofErr w:type="spellStart"/>
+            <w:r>
+              <w:rPr>
+                <w:rStyle w:val="hljs-meta"/>
+              </w:rPr>
+              <w:t>artifactId</w:t>
+            </w:r>
+            <w:proofErr w:type="spellEnd"/>
+            <w:r>
+              <w:rPr>
+                <w:rStyle w:val="hljs-meta"/>
+              </w:rPr>
+              <w:t>&gt;</w:t>
+            </w:r>
+            <w:r>
+              <w:rPr>
+                <w:rStyle w:val="hljs-meta"/>
+              </w:rPr>
+              <w:br/>
+              <w:t xml:space="preserve">            &lt;scope&gt;test&lt;/scope&gt;</w:t>
+            </w:r>
+            <w:r>
+              <w:rPr>
+                <w:rStyle w:val="hljs-meta"/>
+              </w:rPr>
+              <w:br/>
+              <w:t xml:space="preserve">        &lt;/dependency&gt;</w:t>
+            </w:r>
+            <w:r>
+              <w:rPr>
+                <w:rStyle w:val="hljs-meta"/>
+              </w:rPr>
+              <w:br/>
+              <w:t xml:space="preserve">        &lt;dependency&gt;</w:t>
+            </w:r>
+            <w:r>
+              <w:rPr>
+                <w:rStyle w:val="hljs-meta"/>
+              </w:rPr>
+              <w:br/>
+              <w:t xml:space="preserve">            &lt;</w:t>
+            </w:r>
+            <w:proofErr w:type="spellStart"/>
+            <w:r>
+              <w:rPr>
+                <w:rStyle w:val="hljs-meta"/>
+              </w:rPr>
+              <w:t>groupId</w:t>
+            </w:r>
+            <w:proofErr w:type="spellEnd"/>
+            <w:r>
+              <w:rPr>
+                <w:rStyle w:val="hljs-meta"/>
+              </w:rPr>
+              <w:t>&gt;</w:t>
+            </w:r>
+            <w:proofErr w:type="spellStart"/>
+            <w:r>
+              <w:rPr>
+                <w:rStyle w:val="hljs-meta"/>
+              </w:rPr>
+              <w:t>org.springframework.kafka</w:t>
+            </w:r>
+            <w:proofErr w:type="spellEnd"/>
+            <w:r>
+              <w:rPr>
+                <w:rStyle w:val="hljs-meta"/>
+              </w:rPr>
+              <w:t>&lt;/</w:t>
+            </w:r>
+            <w:proofErr w:type="spellStart"/>
+            <w:r>
+              <w:rPr>
+                <w:rStyle w:val="hljs-meta"/>
+              </w:rPr>
+              <w:t>groupId</w:t>
+            </w:r>
+            <w:proofErr w:type="spellEnd"/>
+            <w:r>
+              <w:rPr>
+                <w:rStyle w:val="hljs-meta"/>
+              </w:rPr>
+              <w:t>&gt;</w:t>
+            </w:r>
+            <w:r>
+              <w:rPr>
+                <w:rStyle w:val="hljs-meta"/>
+              </w:rPr>
+              <w:br/>
+              <w:t xml:space="preserve">            &lt;</w:t>
+            </w:r>
+            <w:proofErr w:type="spellStart"/>
+            <w:r>
+              <w:rPr>
+                <w:rStyle w:val="hljs-meta"/>
+              </w:rPr>
+              <w:t>artifactId</w:t>
+            </w:r>
+            <w:proofErr w:type="spellEnd"/>
+            <w:r>
+              <w:rPr>
+                <w:rStyle w:val="hljs-meta"/>
+              </w:rPr>
+              <w:t>&gt;spring-</w:t>
+            </w:r>
+            <w:proofErr w:type="spellStart"/>
+            <w:r>
+              <w:rPr>
+                <w:rStyle w:val="hljs-meta"/>
+              </w:rPr>
+              <w:t>kafka</w:t>
+            </w:r>
+            <w:proofErr w:type="spellEnd"/>
+            <w:r>
+              <w:rPr>
+                <w:rStyle w:val="hljs-meta"/>
+              </w:rPr>
+              <w:t>-test&lt;/</w:t>
+            </w:r>
+            <w:proofErr w:type="spellStart"/>
+            <w:r>
+              <w:rPr>
+                <w:rStyle w:val="hljs-meta"/>
+              </w:rPr>
+              <w:t>artifactId</w:t>
+            </w:r>
+            <w:proofErr w:type="spellEnd"/>
+            <w:r>
+              <w:rPr>
+                <w:rStyle w:val="hljs-meta"/>
+              </w:rPr>
+              <w:t>&gt;</w:t>
+            </w:r>
+            <w:r>
+              <w:rPr>
+                <w:rStyle w:val="hljs-meta"/>
+              </w:rPr>
+              <w:br/>
+              <w:t xml:space="preserve">            &lt;scope&gt;test&lt;/scope&gt;</w:t>
+            </w:r>
+            <w:r>
+              <w:rPr>
+                <w:rStyle w:val="hljs-meta"/>
+              </w:rPr>
+              <w:br/>
+              <w:t xml:space="preserve">        &lt;/dependency&gt;</w:t>
+            </w:r>
+            <w:r>
+              <w:rPr>
+                <w:rStyle w:val="hljs-meta"/>
+              </w:rPr>
+              <w:br/>
+            </w:r>
+            <w:r>
+              <w:rPr>
+                <w:rStyle w:val="hljs-meta"/>
+              </w:rPr>
+              <w:br/>
+            </w:r>
+            <w:r>
+              <w:rPr>
+                <w:rStyle w:val="hljs-meta"/>
+                <w:b/>
+                <w:bCs/>
+                <w:color w:val="000000" w:themeColor="text1"/>
+              </w:rPr>
+              <w:t xml:space="preserve">        &lt;!-- </w:t>
+            </w:r>
+            <w:r>
+              <w:rPr>
+                <w:color w:val="C00000"/>
+              </w:rPr>
+              <w:t>You want full manual control over Hibernate sessions and mappings</w:t>
+            </w:r>
+            <w:r>
+              <w:rPr>
+                <w:color w:val="C00000"/>
+              </w:rPr>
+              <w:t xml:space="preserve"> </w:t>
+            </w:r>
+            <w:r>
+              <w:rPr>
+                <w:rStyle w:val="hljs-meta"/>
+                <w:b/>
+                <w:bCs/>
+                <w:color w:val="000000" w:themeColor="text1"/>
+              </w:rPr>
+              <w:t>--&gt;</w:t>
+            </w:r>
+            <w:r>
+              <w:rPr>
+                <w:rStyle w:val="hljs-meta"/>
+                <w:b/>
+                <w:bCs/>
+                <w:color w:val="000000" w:themeColor="text1"/>
+              </w:rPr>
+              <w:br/>
+              <w:t xml:space="preserve">        &lt;dependency&gt;</w:t>
+            </w:r>
+            <w:r>
+              <w:rPr>
+                <w:rStyle w:val="hljs-meta"/>
+                <w:b/>
+                <w:bCs/>
+                <w:color w:val="000000" w:themeColor="text1"/>
+              </w:rPr>
+              <w:br/>
+              <w:t xml:space="preserve">            &lt;</w:t>
+            </w:r>
+            <w:proofErr w:type="spellStart"/>
+            <w:r>
+              <w:rPr>
+                <w:rStyle w:val="hljs-meta"/>
+                <w:b/>
+                <w:bCs/>
+                <w:color w:val="000000" w:themeColor="text1"/>
+              </w:rPr>
+              <w:t>groupId</w:t>
+            </w:r>
+            <w:proofErr w:type="spellEnd"/>
+            <w:r>
+              <w:rPr>
+                <w:rStyle w:val="hljs-meta"/>
+                <w:b/>
+                <w:bCs/>
+                <w:color w:val="000000" w:themeColor="text1"/>
+              </w:rPr>
+              <w:t>&gt;</w:t>
+            </w:r>
+            <w:proofErr w:type="spellStart"/>
+            <w:r>
+              <w:rPr>
+                <w:rStyle w:val="hljs-meta"/>
+                <w:b/>
+                <w:bCs/>
+                <w:color w:val="000000" w:themeColor="text1"/>
+              </w:rPr>
+              <w:t>org.hibernate.orm</w:t>
+            </w:r>
+            <w:proofErr w:type="spellEnd"/>
+            <w:r>
+              <w:rPr>
+                <w:rStyle w:val="hljs-meta"/>
+                <w:b/>
+                <w:bCs/>
+                <w:color w:val="000000" w:themeColor="text1"/>
+              </w:rPr>
+              <w:t>&lt;/</w:t>
+            </w:r>
+            <w:proofErr w:type="spellStart"/>
+            <w:r>
+              <w:rPr>
+                <w:rStyle w:val="hljs-meta"/>
+                <w:b/>
+                <w:bCs/>
+                <w:color w:val="000000" w:themeColor="text1"/>
+              </w:rPr>
+              <w:t>groupId</w:t>
+            </w:r>
+            <w:proofErr w:type="spellEnd"/>
+            <w:r>
+              <w:rPr>
+                <w:rStyle w:val="hljs-meta"/>
+                <w:b/>
+                <w:bCs/>
+                <w:color w:val="000000" w:themeColor="text1"/>
+              </w:rPr>
+              <w:t>&gt;</w:t>
+            </w:r>
+            <w:r>
+              <w:rPr>
+                <w:rStyle w:val="hljs-meta"/>
+                <w:b/>
+                <w:bCs/>
+                <w:color w:val="000000" w:themeColor="text1"/>
+              </w:rPr>
+              <w:br/>
+              <w:t xml:space="preserve">            &lt;</w:t>
+            </w:r>
+            <w:proofErr w:type="spellStart"/>
+            <w:r>
+              <w:rPr>
+                <w:rStyle w:val="hljs-meta"/>
+                <w:b/>
+                <w:bCs/>
+                <w:color w:val="000000" w:themeColor="text1"/>
+              </w:rPr>
+              <w:t>artifactId</w:t>
+            </w:r>
+            <w:proofErr w:type="spellEnd"/>
+            <w:r>
+              <w:rPr>
+                <w:rStyle w:val="hljs-meta"/>
+                <w:b/>
+                <w:bCs/>
+                <w:color w:val="000000" w:themeColor="text1"/>
+              </w:rPr>
+              <w:t>&gt;hibernate-core&lt;/</w:t>
+            </w:r>
+            <w:proofErr w:type="spellStart"/>
+            <w:r>
+              <w:rPr>
+                <w:rStyle w:val="hljs-meta"/>
+                <w:b/>
+                <w:bCs/>
+                <w:color w:val="000000" w:themeColor="text1"/>
+              </w:rPr>
+              <w:t>artifactId</w:t>
+            </w:r>
+            <w:proofErr w:type="spellEnd"/>
+            <w:r>
+              <w:rPr>
+                <w:rStyle w:val="hljs-meta"/>
+                <w:b/>
+                <w:bCs/>
+                <w:color w:val="000000" w:themeColor="text1"/>
+              </w:rPr>
+              <w:t>&gt;</w:t>
+            </w:r>
+            <w:r>
+              <w:rPr>
+                <w:rStyle w:val="hljs-meta"/>
+                <w:b/>
+                <w:bCs/>
+                <w:color w:val="000000" w:themeColor="text1"/>
+              </w:rPr>
+              <w:br/>
+              <w:t xml:space="preserve">            &lt;version&gt;6.4.4.Final&lt;/version&gt;</w:t>
+            </w:r>
+            <w:r>
+              <w:rPr>
+                <w:rStyle w:val="hljs-meta"/>
+                <w:b/>
+                <w:bCs/>
+                <w:color w:val="000000" w:themeColor="text1"/>
+              </w:rPr>
+              <w:br/>
+              <w:t xml:space="preserve">        &lt;/dependency&gt;</w:t>
+            </w:r>
+          </w:p>
+          <w:p>
+            <w:pPr>
+              <w:pStyle w:val="HTMLPreformatted"/>
+              <w:rPr>
+                <w:rStyle w:val="hljs-meta"/>
+                <w:b/>
+                <w:bCs/>
+                <w:color w:val="000000" w:themeColor="text1"/>
+              </w:rPr>
+            </w:pPr>
+            <w:r>
+              <w:rPr>
+                <w:rStyle w:val="hljs-meta"/>
+                <w:b/>
+                <w:bCs/>
+                <w:color w:val="000000" w:themeColor="text1"/>
+              </w:rPr>
+              <w:t xml:space="preserve">        &lt;!</w:t>
+            </w:r>
+            <w:r>
+              <w:rPr>
+                <w:rStyle w:val="hljs-meta"/>
+                <w:b/>
+                <w:bCs/>
+                <w:color w:val="000000" w:themeColor="text1"/>
+              </w:rPr>
+              <w:t>—</w:t>
+            </w:r>
+            <w:r>
+              <w:rPr>
+                <w:color w:val="C00000"/>
+              </w:rPr>
+              <w:t>to use</w:t>
+            </w:r>
+            <w:r>
+              <w:rPr>
+                <w:color w:val="C00000"/>
+              </w:rPr>
+              <w:t xml:space="preserve"> </w:t>
+            </w:r>
+            <w:proofErr w:type="spellStart"/>
+            <w:r>
+              <w:rPr>
+                <w:color w:val="C00000"/>
+              </w:rPr>
+              <w:t>LocalSessionFactoryBean</w:t>
+            </w:r>
+            <w:proofErr w:type="spellEnd"/>
+            <w:r>
+              <w:rPr>
+                <w:color w:val="C00000"/>
+              </w:rPr>
+              <w:t xml:space="preserve"> &amp; </w:t>
+            </w:r>
+            <w:r>
+              <w:rPr>
+                <w:color w:val="C00000"/>
+              </w:rPr>
+              <w:t xml:space="preserve">need integration between Spring's </w:t>
+            </w:r>
+            <w:r>
+              <w:rPr>
+                <w:color w:val="C00000"/>
+              </w:rPr>
+              <w:t>@Transactional</w:t>
+            </w:r>
+            <w:r>
+              <w:rPr>
+                <w:color w:val="C00000"/>
+              </w:rPr>
+              <w:t xml:space="preserve"> and </w:t>
+            </w:r>
+            <w:proofErr w:type="spellStart"/>
+            <w:r>
+              <w:rPr>
+                <w:color w:val="C00000"/>
+              </w:rPr>
+              <w:t>Hibernate's</w:t>
+            </w:r>
+            <w:proofErr w:type="spellEnd"/>
+            <w:r>
+              <w:rPr>
+                <w:color w:val="C00000"/>
+              </w:rPr>
+              <w:t xml:space="preserve"> </w:t>
+            </w:r>
+            <w:proofErr w:type="spellStart"/>
+            <w:r>
+              <w:rPr>
+                <w:color w:val="C00000"/>
+              </w:rPr>
+              <w:t>SessionFactory</w:t>
+            </w:r>
+            <w:proofErr w:type="spellEnd"/>
+            <w:r>
+              <w:rPr>
+                <w:rStyle w:val="hljs-meta"/>
+                <w:b/>
+                <w:bCs/>
+                <w:color w:val="000000" w:themeColor="text1"/>
+              </w:rPr>
+              <w:t xml:space="preserve"> </w:t>
+            </w:r>
+            <w:r>
+              <w:rPr>
+                <w:rStyle w:val="hljs-meta"/>
+                <w:b/>
+                <w:bCs/>
+                <w:color w:val="000000" w:themeColor="text1"/>
+              </w:rPr>
+              <w:t>--&gt;</w:t>
+            </w:r>
+            <w:r>
+              <w:rPr>
+                <w:rStyle w:val="hljs-meta"/>
+                <w:b/>
+                <w:bCs/>
+                <w:color w:val="000000" w:themeColor="text1"/>
+              </w:rPr>
+              <w:br/>
+              <w:t xml:space="preserve">        &lt;dependency&gt;</w:t>
+            </w:r>
+            <w:r>
+              <w:rPr>
+                <w:rStyle w:val="hljs-meta"/>
+                <w:b/>
+                <w:bCs/>
+                <w:color w:val="000000" w:themeColor="text1"/>
+              </w:rPr>
+              <w:br/>
+              <w:t xml:space="preserve">            &lt;</w:t>
+            </w:r>
+            <w:proofErr w:type="spellStart"/>
+            <w:r>
+              <w:rPr>
+                <w:rStyle w:val="hljs-meta"/>
+                <w:b/>
+                <w:bCs/>
+                <w:color w:val="000000" w:themeColor="text1"/>
+              </w:rPr>
+              <w:t>groupId</w:t>
+            </w:r>
+            <w:proofErr w:type="spellEnd"/>
+            <w:r>
+              <w:rPr>
+                <w:rStyle w:val="hljs-meta"/>
+                <w:b/>
+                <w:bCs/>
+                <w:color w:val="000000" w:themeColor="text1"/>
+              </w:rPr>
+              <w:t>&gt;</w:t>
+            </w:r>
+            <w:proofErr w:type="spellStart"/>
+            <w:r>
+              <w:rPr>
+                <w:rStyle w:val="hljs-meta"/>
+                <w:b/>
+                <w:bCs/>
+                <w:color w:val="000000" w:themeColor="text1"/>
+              </w:rPr>
+              <w:t>org.springframework</w:t>
+            </w:r>
+            <w:proofErr w:type="spellEnd"/>
+            <w:r>
+              <w:rPr>
+                <w:rStyle w:val="hljs-meta"/>
+                <w:b/>
+                <w:bCs/>
+                <w:color w:val="000000" w:themeColor="text1"/>
+              </w:rPr>
+              <w:t>&lt;/</w:t>
+            </w:r>
+            <w:proofErr w:type="spellStart"/>
+            <w:r>
+              <w:rPr>
+                <w:rStyle w:val="hljs-meta"/>
+                <w:b/>
+                <w:bCs/>
+                <w:color w:val="000000" w:themeColor="text1"/>
+              </w:rPr>
+              <w:t>groupId</w:t>
+            </w:r>
+            <w:proofErr w:type="spellEnd"/>
+            <w:r>
+              <w:rPr>
+                <w:rStyle w:val="hljs-meta"/>
+                <w:b/>
+                <w:bCs/>
+                <w:color w:val="000000" w:themeColor="text1"/>
+              </w:rPr>
+              <w:t>&gt;</w:t>
+            </w:r>
+            <w:r>
+              <w:rPr>
+                <w:rStyle w:val="hljs-meta"/>
+                <w:b/>
+                <w:bCs/>
+                <w:color w:val="000000" w:themeColor="text1"/>
+              </w:rPr>
+              <w:br/>
+              <w:t xml:space="preserve">            &lt;</w:t>
+            </w:r>
+            <w:proofErr w:type="spellStart"/>
+            <w:r>
+              <w:rPr>
+                <w:rStyle w:val="hljs-meta"/>
+                <w:b/>
+                <w:bCs/>
+                <w:color w:val="000000" w:themeColor="text1"/>
+              </w:rPr>
+              <w:t>artifactId</w:t>
+            </w:r>
+            <w:proofErr w:type="spellEnd"/>
+            <w:r>
+              <w:rPr>
+                <w:rStyle w:val="hljs-meta"/>
+                <w:b/>
+                <w:bCs/>
+                <w:color w:val="000000" w:themeColor="text1"/>
+              </w:rPr>
+              <w:t>&gt;spring-</w:t>
+            </w:r>
+            <w:proofErr w:type="spellStart"/>
+            <w:r>
+              <w:rPr>
+                <w:rStyle w:val="hljs-meta"/>
+                <w:b/>
+                <w:bCs/>
+                <w:color w:val="000000" w:themeColor="text1"/>
+              </w:rPr>
+              <w:t>orm</w:t>
+            </w:r>
+            <w:proofErr w:type="spellEnd"/>
+            <w:r>
+              <w:rPr>
+                <w:rStyle w:val="hljs-meta"/>
+                <w:b/>
+                <w:bCs/>
+                <w:color w:val="000000" w:themeColor="text1"/>
+              </w:rPr>
+              <w:t>&lt;/</w:t>
+            </w:r>
+            <w:proofErr w:type="spellStart"/>
+            <w:r>
+              <w:rPr>
+                <w:rStyle w:val="hljs-meta"/>
+                <w:b/>
+                <w:bCs/>
+                <w:color w:val="000000" w:themeColor="text1"/>
+              </w:rPr>
+              <w:t>artifactId</w:t>
+            </w:r>
+            <w:proofErr w:type="spellEnd"/>
+            <w:r>
+              <w:rPr>
+                <w:rStyle w:val="hljs-meta"/>
+                <w:b/>
+                <w:bCs/>
+                <w:color w:val="000000" w:themeColor="text1"/>
+              </w:rPr>
+              <w:t>&gt;</w:t>
+            </w:r>
+            <w:r>
+              <w:rPr>
+                <w:rStyle w:val="hljs-meta"/>
+                <w:b/>
+                <w:bCs/>
+                <w:color w:val="000000" w:themeColor="text1"/>
+              </w:rPr>
+              <w:br/>
+              <w:t xml:space="preserve">        &lt;/dependency&gt;</w:t>
+            </w:r>
+          </w:p>
+          <w:p>
+            <w:pPr>
+              <w:pStyle w:val="HTMLPreformatted"/>
+              <w:rPr>
+                <w:rStyle w:val="hljs-meta"/>
+                <w:b/>
+                <w:bCs/>
+                <w:color w:val="000000" w:themeColor="text1"/>
+              </w:rPr>
+            </w:pPr>
+            <w:r>
+              <w:rPr>
+                <w:rStyle w:val="hljs-meta"/>
+                <w:b/>
+                <w:bCs/>
+                <w:color w:val="000000" w:themeColor="text1"/>
+              </w:rPr>
+              <w:t xml:space="preserve">        &lt;!--</w:t>
+            </w:r>
+            <w:r>
+              <w:t xml:space="preserve"> </w:t>
+            </w:r>
+            <w:r>
+              <w:rPr>
+                <w:color w:val="C00000"/>
+              </w:rPr>
+              <w:t xml:space="preserve">Transaction management with </w:t>
+            </w:r>
+            <w:proofErr w:type="spellStart"/>
+            <w:r>
+              <w:rPr>
+                <w:color w:val="C00000"/>
+              </w:rPr>
+              <w:t>DataSourceTransactionManager</w:t>
+            </w:r>
+            <w:proofErr w:type="spellEnd"/>
+            <w:r>
+              <w:rPr>
+                <w:rStyle w:val="hljs-meta"/>
+                <w:b/>
+                <w:bCs/>
+                <w:color w:val="000000" w:themeColor="text1"/>
+              </w:rPr>
+              <w:t xml:space="preserve"> --&gt;</w:t>
+            </w:r>
+            <w:r>
+              <w:rPr>
+                <w:rStyle w:val="hljs-meta"/>
+                <w:b/>
+                <w:bCs/>
+                <w:color w:val="000000" w:themeColor="text1"/>
+              </w:rPr>
+              <w:br/>
+              <w:t xml:space="preserve">        &lt;dependency&gt;</w:t>
+            </w:r>
+            <w:r>
+              <w:rPr>
+                <w:rStyle w:val="hljs-meta"/>
+                <w:b/>
+                <w:bCs/>
+                <w:color w:val="000000" w:themeColor="text1"/>
+              </w:rPr>
+              <w:br/>
+              <w:t xml:space="preserve">            &lt;</w:t>
+            </w:r>
+            <w:proofErr w:type="spellStart"/>
+            <w:r>
+              <w:rPr>
+                <w:rStyle w:val="hljs-meta"/>
+                <w:b/>
+                <w:bCs/>
+                <w:color w:val="000000" w:themeColor="text1"/>
+              </w:rPr>
+              <w:t>groupId</w:t>
+            </w:r>
+            <w:proofErr w:type="spellEnd"/>
+            <w:r>
+              <w:rPr>
+                <w:rStyle w:val="hljs-meta"/>
+                <w:b/>
+                <w:bCs/>
+                <w:color w:val="000000" w:themeColor="text1"/>
+              </w:rPr>
+              <w:t>&gt;</w:t>
+            </w:r>
+            <w:proofErr w:type="spellStart"/>
+            <w:r>
+              <w:rPr>
+                <w:rStyle w:val="hljs-meta"/>
+                <w:b/>
+                <w:bCs/>
+                <w:color w:val="000000" w:themeColor="text1"/>
+              </w:rPr>
+              <w:t>org.springframework</w:t>
+            </w:r>
+            <w:proofErr w:type="spellEnd"/>
+            <w:r>
+              <w:rPr>
+                <w:rStyle w:val="hljs-meta"/>
+                <w:b/>
+                <w:bCs/>
+                <w:color w:val="000000" w:themeColor="text1"/>
+              </w:rPr>
+              <w:t>&lt;/</w:t>
+            </w:r>
+            <w:proofErr w:type="spellStart"/>
+            <w:r>
+              <w:rPr>
+                <w:rStyle w:val="hljs-meta"/>
+                <w:b/>
+                <w:bCs/>
+                <w:color w:val="000000" w:themeColor="text1"/>
+              </w:rPr>
+              <w:t>groupId</w:t>
+            </w:r>
+            <w:proofErr w:type="spellEnd"/>
+            <w:r>
+              <w:rPr>
+                <w:rStyle w:val="hljs-meta"/>
+                <w:b/>
+                <w:bCs/>
+                <w:color w:val="000000" w:themeColor="text1"/>
+              </w:rPr>
+              <w:t>&gt;</w:t>
+            </w:r>
+            <w:r>
+              <w:rPr>
+                <w:rStyle w:val="hljs-meta"/>
+                <w:b/>
+                <w:bCs/>
+                <w:color w:val="000000" w:themeColor="text1"/>
+              </w:rPr>
+              <w:br/>
+              <w:t xml:space="preserve">            &lt;</w:t>
+            </w:r>
+            <w:proofErr w:type="spellStart"/>
+            <w:r>
+              <w:rPr>
+                <w:rStyle w:val="hljs-meta"/>
+                <w:b/>
+                <w:bCs/>
+                <w:color w:val="000000" w:themeColor="text1"/>
+              </w:rPr>
+              <w:t>artifactId</w:t>
+            </w:r>
+            <w:proofErr w:type="spellEnd"/>
+            <w:r>
+              <w:rPr>
+                <w:rStyle w:val="hljs-meta"/>
+                <w:b/>
+                <w:bCs/>
+                <w:color w:val="000000" w:themeColor="text1"/>
+              </w:rPr>
+              <w:t>&gt;spring-</w:t>
+            </w:r>
+            <w:proofErr w:type="spellStart"/>
+            <w:r>
+              <w:rPr>
+                <w:rStyle w:val="hljs-meta"/>
+                <w:b/>
+                <w:bCs/>
+                <w:color w:val="000000" w:themeColor="text1"/>
+              </w:rPr>
+              <w:t>jdbc</w:t>
+            </w:r>
+            <w:proofErr w:type="spellEnd"/>
+            <w:r>
+              <w:rPr>
+                <w:rStyle w:val="hljs-meta"/>
+                <w:b/>
+                <w:bCs/>
+                <w:color w:val="000000" w:themeColor="text1"/>
+              </w:rPr>
+              <w:t>&lt;/</w:t>
+            </w:r>
+            <w:proofErr w:type="spellStart"/>
+            <w:r>
+              <w:rPr>
+                <w:rStyle w:val="hljs-meta"/>
+                <w:b/>
+                <w:bCs/>
+                <w:color w:val="000000" w:themeColor="text1"/>
+              </w:rPr>
+              <w:t>artifactId</w:t>
+            </w:r>
+            <w:proofErr w:type="spellEnd"/>
+            <w:r>
+              <w:rPr>
+                <w:rStyle w:val="hljs-meta"/>
+                <w:b/>
+                <w:bCs/>
+                <w:color w:val="000000" w:themeColor="text1"/>
+              </w:rPr>
+              <w:t>&gt;</w:t>
+            </w:r>
+            <w:r>
+              <w:rPr>
+                <w:rStyle w:val="hljs-meta"/>
+                <w:b/>
+                <w:bCs/>
+                <w:color w:val="000000" w:themeColor="text1"/>
+              </w:rPr>
+              <w:br/>
+              <w:t xml:space="preserve">        &lt;/dependency&gt;</w:t>
+            </w:r>
+            <w:r>
+              <w:rPr>
+                <w:rStyle w:val="hljs-meta"/>
+                <w:b/>
+                <w:bCs/>
+                <w:color w:val="000000" w:themeColor="text1"/>
+              </w:rPr>
+              <w:br/>
+            </w:r>
+            <w:r>
+              <w:rPr>
+                <w:rStyle w:val="hljs-meta"/>
+                <w:b/>
+                <w:bCs/>
+                <w:color w:val="000000" w:themeColor="text1"/>
+              </w:rPr>
+              <w:t xml:space="preserve">        &lt;!-- </w:t>
+            </w:r>
+            <w:r>
+              <w:rPr>
+                <w:color w:val="C00000"/>
+              </w:rPr>
+              <w:t xml:space="preserve">provides the </w:t>
+            </w:r>
+            <w:r>
+              <w:rPr>
+                <w:rStyle w:val="Strong"/>
+                <w:color w:val="C00000"/>
+              </w:rPr>
+              <w:t xml:space="preserve">JPA </w:t>
+            </w:r>
+            <w:r>
+              <w:rPr>
+                <w:rStyle w:val="Strong"/>
+                <w:color w:val="C00000"/>
+              </w:rPr>
+              <w:t>(</w:t>
+            </w:r>
+            <w:r>
+              <w:rPr>
+                <w:color w:val="C00000"/>
+              </w:rPr>
+              <w:t xml:space="preserve">interfaces such as </w:t>
+            </w:r>
+            <w:r>
+              <w:rPr>
+                <w:rStyle w:val="HTMLCode"/>
+                <w:color w:val="C00000"/>
+              </w:rPr>
+              <w:t>@Entity</w:t>
+            </w:r>
+            <w:r>
+              <w:rPr>
+                <w:color w:val="C00000"/>
+              </w:rPr>
+              <w:t xml:space="preserve">, </w:t>
+            </w:r>
+            <w:r>
+              <w:rPr>
+                <w:rStyle w:val="HTMLCode"/>
+                <w:color w:val="C00000"/>
+              </w:rPr>
+              <w:t>@Table</w:t>
+            </w:r>
+            <w:r>
+              <w:rPr>
+                <w:color w:val="C00000"/>
+              </w:rPr>
+              <w:t xml:space="preserve">, </w:t>
+            </w:r>
+            <w:r>
+              <w:rPr>
+                <w:rStyle w:val="HTMLCode"/>
+                <w:color w:val="C00000"/>
+              </w:rPr>
+              <w:t>@Id</w:t>
+            </w:r>
+            <w:r>
+              <w:rPr>
+                <w:color w:val="C00000"/>
+              </w:rPr>
+              <w:t xml:space="preserve">, </w:t>
+            </w:r>
+            <w:proofErr w:type="spellStart"/>
+            <w:r>
+              <w:rPr>
+                <w:rStyle w:val="HTMLCode"/>
+                <w:color w:val="C00000"/>
+              </w:rPr>
+              <w:t>EntityManager</w:t>
+            </w:r>
+            <w:proofErr w:type="spellEnd"/>
+            <w:r>
+              <w:rPr>
+                <w:rStyle w:val="hljs-meta"/>
+                <w:b/>
+                <w:bCs/>
+                <w:color w:val="000000" w:themeColor="text1"/>
+              </w:rPr>
+              <w:t xml:space="preserve"> </w:t>
+            </w:r>
+            <w:r>
+              <w:rPr>
+                <w:rStyle w:val="hljs-meta"/>
+                <w:b/>
+                <w:bCs/>
+                <w:color w:val="000000" w:themeColor="text1"/>
+              </w:rPr>
+              <w:t>--&gt;</w:t>
+            </w:r>
+          </w:p>
+          <w:p>
+            <w:pPr>
+              <w:pStyle w:val="HTMLPreformatted"/>
+              <w:rPr>
+                <w:sz w:val="28"/>
+                <w:szCs w:val="28"/>
+              </w:rPr>
+            </w:pPr>
+            <w:r>
+              <w:rPr>
+                <w:rStyle w:val="hljs-meta"/>
+                <w:b/>
+                <w:bCs/>
+                <w:color w:val="000000" w:themeColor="text1"/>
+              </w:rPr>
+              <w:t xml:space="preserve">         </w:t>
+            </w:r>
+            <w:r>
+              <w:rPr>
+                <w:rStyle w:val="hljs-meta"/>
+                <w:b/>
+                <w:bCs/>
+                <w:color w:val="000000" w:themeColor="text1"/>
+              </w:rPr>
+              <w:t>&lt;dependency&gt;</w:t>
+            </w:r>
+            <w:r>
+              <w:rPr>
+                <w:rStyle w:val="hljs-meta"/>
+                <w:b/>
+                <w:bCs/>
+                <w:color w:val="000000" w:themeColor="text1"/>
+              </w:rPr>
+              <w:br/>
+              <w:t xml:space="preserve">            &lt;</w:t>
+            </w:r>
+            <w:proofErr w:type="spellStart"/>
+            <w:r>
+              <w:rPr>
+                <w:rStyle w:val="hljs-meta"/>
+                <w:b/>
+                <w:bCs/>
+                <w:color w:val="000000" w:themeColor="text1"/>
+              </w:rPr>
+              <w:t>groupId</w:t>
+            </w:r>
+            <w:proofErr w:type="spellEnd"/>
+            <w:r>
+              <w:rPr>
+                <w:rStyle w:val="hljs-meta"/>
+                <w:b/>
+                <w:bCs/>
+                <w:color w:val="000000" w:themeColor="text1"/>
+              </w:rPr>
+              <w:t>&gt;</w:t>
+            </w:r>
+            <w:proofErr w:type="spellStart"/>
+            <w:r>
+              <w:rPr>
+                <w:rStyle w:val="hljs-meta"/>
+                <w:b/>
+                <w:bCs/>
+                <w:color w:val="000000" w:themeColor="text1"/>
+              </w:rPr>
+              <w:t>jakarta.persistence</w:t>
+            </w:r>
+            <w:proofErr w:type="spellEnd"/>
+            <w:r>
+              <w:rPr>
+                <w:rStyle w:val="hljs-meta"/>
+                <w:b/>
+                <w:bCs/>
+                <w:color w:val="000000" w:themeColor="text1"/>
+              </w:rPr>
+              <w:t>&lt;/</w:t>
+            </w:r>
+            <w:proofErr w:type="spellStart"/>
+            <w:r>
+              <w:rPr>
+                <w:rStyle w:val="hljs-meta"/>
+                <w:b/>
+                <w:bCs/>
+                <w:color w:val="000000" w:themeColor="text1"/>
+              </w:rPr>
+              <w:t>groupId</w:t>
+            </w:r>
+            <w:proofErr w:type="spellEnd"/>
+            <w:r>
+              <w:rPr>
+                <w:rStyle w:val="hljs-meta"/>
+                <w:b/>
+                <w:bCs/>
+                <w:color w:val="000000" w:themeColor="text1"/>
+              </w:rPr>
+              <w:t>&gt;</w:t>
+            </w:r>
+            <w:r>
+              <w:rPr>
+                <w:rStyle w:val="hljs-meta"/>
+                <w:b/>
+                <w:bCs/>
+                <w:color w:val="000000" w:themeColor="text1"/>
+              </w:rPr>
+              <w:br/>
+              <w:t xml:space="preserve">            &lt;</w:t>
+            </w:r>
+            <w:proofErr w:type="spellStart"/>
+            <w:r>
+              <w:rPr>
+                <w:rStyle w:val="hljs-meta"/>
+                <w:b/>
+                <w:bCs/>
+                <w:color w:val="000000" w:themeColor="text1"/>
+              </w:rPr>
+              <w:t>artifactId</w:t>
+            </w:r>
+            <w:proofErr w:type="spellEnd"/>
+            <w:r>
+              <w:rPr>
+                <w:rStyle w:val="hljs-meta"/>
+                <w:b/>
+                <w:bCs/>
+                <w:color w:val="000000" w:themeColor="text1"/>
+              </w:rPr>
+              <w:t>&gt;</w:t>
+            </w:r>
+            <w:proofErr w:type="spellStart"/>
+            <w:r>
+              <w:rPr>
+                <w:rStyle w:val="hljs-meta"/>
+                <w:b/>
+                <w:bCs/>
+                <w:color w:val="000000" w:themeColor="text1"/>
+              </w:rPr>
+              <w:t>jakarta.persistence-api</w:t>
+            </w:r>
+            <w:proofErr w:type="spellEnd"/>
+            <w:r>
+              <w:rPr>
+                <w:rStyle w:val="hljs-meta"/>
+                <w:b/>
+                <w:bCs/>
+                <w:color w:val="000000" w:themeColor="text1"/>
+              </w:rPr>
+              <w:t>&lt;/</w:t>
+            </w:r>
+            <w:proofErr w:type="spellStart"/>
+            <w:r>
+              <w:rPr>
+                <w:rStyle w:val="hljs-meta"/>
+                <w:b/>
+                <w:bCs/>
+                <w:color w:val="000000" w:themeColor="text1"/>
+              </w:rPr>
+              <w:t>artifactId</w:t>
+            </w:r>
+            <w:proofErr w:type="spellEnd"/>
+            <w:r>
+              <w:rPr>
+                <w:rStyle w:val="hljs-meta"/>
+                <w:b/>
+                <w:bCs/>
+                <w:color w:val="000000" w:themeColor="text1"/>
+              </w:rPr>
+              <w:t>&gt;</w:t>
+            </w:r>
+            <w:r>
+              <w:rPr>
+                <w:rStyle w:val="hljs-meta"/>
+                <w:b/>
+                <w:bCs/>
+                <w:color w:val="000000" w:themeColor="text1"/>
+              </w:rPr>
+              <w:br/>
+              <w:t xml:space="preserve">            &lt;version&gt;3.1.0&lt;/version&gt;</w:t>
+            </w:r>
+            <w:r>
+              <w:rPr>
+                <w:rStyle w:val="hljs-meta"/>
+                <w:b/>
+                <w:bCs/>
+                <w:color w:val="000000" w:themeColor="text1"/>
+              </w:rPr>
+              <w:br/>
+              <w:t xml:space="preserve">        &lt;/dependency&gt;</w:t>
+            </w:r>
+            <w:r>
+              <w:rPr>
+                <w:rStyle w:val="hljs-meta"/>
+                <w:b/>
+                <w:bCs/>
+                <w:color w:val="000000" w:themeColor="text1"/>
+              </w:rPr>
+              <w:br/>
+            </w:r>
+            <w:r>
+              <w:rPr>
+                <w:rStyle w:val="hljs-meta"/>
+                <w:b/>
+                <w:bCs/>
+                <w:color w:val="000000" w:themeColor="text1"/>
+              </w:rPr>
+              <w:br/>
+              <w:t xml:space="preserve">        &lt;!-- MySQL Driver --&gt;</w:t>
+            </w:r>
+            <w:r>
+              <w:rPr>
+                <w:rStyle w:val="hljs-meta"/>
+                <w:b/>
+                <w:bCs/>
+                <w:color w:val="000000" w:themeColor="text1"/>
+              </w:rPr>
+              <w:br/>
+              <w:t xml:space="preserve">        &lt;dependency&gt;</w:t>
+            </w:r>
+            <w:r>
+              <w:rPr>
+                <w:rStyle w:val="hljs-meta"/>
+                <w:b/>
+                <w:bCs/>
+                <w:color w:val="000000" w:themeColor="text1"/>
+              </w:rPr>
+              <w:br/>
+              <w:t xml:space="preserve">            &lt;</w:t>
+            </w:r>
+            <w:proofErr w:type="spellStart"/>
+            <w:r>
+              <w:rPr>
+                <w:rStyle w:val="hljs-meta"/>
+                <w:b/>
+                <w:bCs/>
+                <w:color w:val="000000" w:themeColor="text1"/>
+              </w:rPr>
+              <w:t>groupId</w:t>
+            </w:r>
+            <w:proofErr w:type="spellEnd"/>
+            <w:r>
+              <w:rPr>
+                <w:rStyle w:val="hljs-meta"/>
+                <w:b/>
+                <w:bCs/>
+                <w:color w:val="000000" w:themeColor="text1"/>
+              </w:rPr>
+              <w:t>&gt;</w:t>
+            </w:r>
+            <w:proofErr w:type="spellStart"/>
+            <w:r>
+              <w:rPr>
+                <w:rStyle w:val="hljs-meta"/>
+                <w:b/>
+                <w:bCs/>
+                <w:color w:val="000000" w:themeColor="text1"/>
+              </w:rPr>
+              <w:t>com.mysql</w:t>
+            </w:r>
+            <w:proofErr w:type="spellEnd"/>
+            <w:r>
+              <w:rPr>
+                <w:rStyle w:val="hljs-meta"/>
+                <w:b/>
+                <w:bCs/>
+                <w:color w:val="000000" w:themeColor="text1"/>
+              </w:rPr>
+              <w:t>&lt;/</w:t>
+            </w:r>
+            <w:proofErr w:type="spellStart"/>
+            <w:r>
+              <w:rPr>
+                <w:rStyle w:val="hljs-meta"/>
+                <w:b/>
+                <w:bCs/>
+                <w:color w:val="000000" w:themeColor="text1"/>
+              </w:rPr>
+              <w:t>groupId</w:t>
+            </w:r>
+            <w:proofErr w:type="spellEnd"/>
+            <w:r>
+              <w:rPr>
+                <w:rStyle w:val="hljs-meta"/>
+                <w:b/>
+                <w:bCs/>
+                <w:color w:val="000000" w:themeColor="text1"/>
+              </w:rPr>
+              <w:t>&gt;</w:t>
+            </w:r>
+            <w:r>
+              <w:rPr>
+                <w:rStyle w:val="hljs-meta"/>
+                <w:b/>
+                <w:bCs/>
+                <w:color w:val="000000" w:themeColor="text1"/>
+              </w:rPr>
+              <w:br/>
+              <w:t xml:space="preserve">            &lt;</w:t>
+            </w:r>
+            <w:proofErr w:type="spellStart"/>
+            <w:r>
+              <w:rPr>
+                <w:rStyle w:val="hljs-meta"/>
+                <w:b/>
+                <w:bCs/>
+                <w:color w:val="000000" w:themeColor="text1"/>
+              </w:rPr>
+              <w:t>artifactId</w:t>
+            </w:r>
+            <w:proofErr w:type="spellEnd"/>
+            <w:r>
+              <w:rPr>
+                <w:rStyle w:val="hljs-meta"/>
+                <w:b/>
+                <w:bCs/>
+                <w:color w:val="000000" w:themeColor="text1"/>
+              </w:rPr>
+              <w:t>&gt;</w:t>
+            </w:r>
+            <w:proofErr w:type="spellStart"/>
+            <w:r>
+              <w:rPr>
+                <w:rStyle w:val="hljs-meta"/>
+                <w:b/>
+                <w:bCs/>
+                <w:color w:val="000000" w:themeColor="text1"/>
+              </w:rPr>
+              <w:t>mysql</w:t>
+            </w:r>
+            <w:proofErr w:type="spellEnd"/>
+            <w:r>
+              <w:rPr>
+                <w:rStyle w:val="hljs-meta"/>
+                <w:b/>
+                <w:bCs/>
+                <w:color w:val="000000" w:themeColor="text1"/>
+              </w:rPr>
+              <w:t>-connector-j&lt;/</w:t>
+            </w:r>
+            <w:proofErr w:type="spellStart"/>
+            <w:r>
+              <w:rPr>
+                <w:rStyle w:val="hljs-meta"/>
+                <w:b/>
+                <w:bCs/>
+                <w:color w:val="000000" w:themeColor="text1"/>
+              </w:rPr>
+              <w:t>artifactId</w:t>
+            </w:r>
+            <w:proofErr w:type="spellEnd"/>
+            <w:r>
+              <w:rPr>
+                <w:rStyle w:val="hljs-meta"/>
+                <w:b/>
+                <w:bCs/>
+                <w:color w:val="000000" w:themeColor="text1"/>
+              </w:rPr>
+              <w:t>&gt;</w:t>
+            </w:r>
+            <w:r>
+              <w:rPr>
+                <w:rStyle w:val="hljs-meta"/>
+                <w:b/>
+                <w:bCs/>
+                <w:color w:val="000000" w:themeColor="text1"/>
+              </w:rPr>
+              <w:br/>
+              <w:t xml:space="preserve">            &lt;version&gt;8.0.33&lt;/version&gt;</w:t>
+            </w:r>
+            <w:r>
+              <w:rPr>
+                <w:rStyle w:val="hljs-meta"/>
+                <w:b/>
+                <w:bCs/>
+                <w:color w:val="000000" w:themeColor="text1"/>
+              </w:rPr>
+              <w:br/>
+              <w:t xml:space="preserve">        &lt;/dependency&gt;</w:t>
+            </w:r>
+            <w:r>
+              <w:rPr>
+                <w:rStyle w:val="hljs-meta"/>
+                <w:color w:val="FF0000"/>
+              </w:rPr>
+              <w:br/>
+            </w:r>
+            <w:r>
+              <w:rPr>
+                <w:rStyle w:val="hljs-meta"/>
+              </w:rPr>
+              <w:br/>
+              <w:t xml:space="preserve">    &lt;/dependencies&gt;</w:t>
+            </w:r>
+            <w:r>
+              <w:rPr>
+                <w:rStyle w:val="hljs-meta"/>
+              </w:rPr>
+              <w:br/>
+              <w:t>&lt;/project&gt;</w:t>
+            </w:r>
+          </w:p>
+        </w:tc>
+      </w:tr>
+    </w:tbl>
+    <w:p>
+      <w:pPr>
+        <w:rPr>
+          <w:sz w:val="28"/>
+          <w:szCs w:val="28"/>
+          <w:lang w:val="en-US"/>
+        </w:rPr>
+      </w:pPr>
+      <w:bookmarkStart w:id="0" w:name="_GoBack"/>
+      <w:bookmarkEnd w:id="0"/>
+    </w:p>
+    <w:p>
+      <w:pPr>
+        <w:rPr>
+          <w:sz w:val="28"/>
+          <w:szCs w:val="28"/>
+          <w:lang w:val="en-US"/>
+        </w:rPr>
+      </w:pPr>
+    </w:p>
+    <w:p>
+      <w:pPr>
+        <w:rPr>
+          <w:sz w:val="28"/>
+          <w:szCs w:val="28"/>
+          <w:lang w:val="en-US"/>
+        </w:rPr>
+      </w:pPr>
+    </w:p>
+    <w:p>
+      <w:pPr>
+        <w:rPr>
+          <w:sz w:val="28"/>
+          <w:szCs w:val="28"/>
+          <w:lang w:val="en-US"/>
+        </w:rPr>
+      </w:pPr>
+    </w:p>
+    <w:p>
+      <w:pPr>
+        <w:rPr>
+          <w:sz w:val="28"/>
+          <w:szCs w:val="28"/>
+          <w:lang w:val="en-US"/>
+        </w:rPr>
+      </w:pPr>
+    </w:p>
+    <w:p>
+      <w:pPr>
+        <w:rPr>
+          <w:sz w:val="28"/>
+          <w:szCs w:val="28"/>
+          <w:lang w:val="en-US"/>
+        </w:rPr>
+      </w:pPr>
+    </w:p>
+    <w:p>
+      <w:pPr>
+        <w:rPr>
+          <w:sz w:val="28"/>
+          <w:szCs w:val="28"/>
+          <w:lang w:val="en-US"/>
+        </w:rPr>
+      </w:pPr>
+    </w:p>
+    <w:p>
+      <w:pPr>
+        <w:rPr>
+          <w:sz w:val="28"/>
+          <w:szCs w:val="28"/>
+          <w:lang w:val="en-US"/>
+        </w:rPr>
+      </w:pPr>
+    </w:p>
+    <w:p>
+      <w:pPr>
+        <w:rPr>
+          <w:sz w:val="28"/>
+          <w:szCs w:val="28"/>
+          <w:lang w:val="en-US"/>
+        </w:rPr>
+      </w:pPr>
+    </w:p>
+    <w:p>
+      <w:pPr>
+        <w:rPr>
+          <w:sz w:val="28"/>
+          <w:szCs w:val="28"/>
+          <w:lang w:val="en-US"/>
+        </w:rPr>
+      </w:pPr>
+    </w:p>
+    <w:p>
+      <w:pPr>
+        <w:rPr>
+          <w:sz w:val="28"/>
+          <w:szCs w:val="28"/>
+          <w:lang w:val="en-US"/>
+        </w:rPr>
+      </w:pPr>
+    </w:p>
+    <w:p>
+      <w:pPr>
+        <w:rPr>
+          <w:sz w:val="28"/>
+          <w:szCs w:val="28"/>
+          <w:lang w:val="en-US"/>
+        </w:rPr>
+      </w:pPr>
+    </w:p>
+    <w:p>
+      <w:pPr>
+        <w:rPr>
+          <w:sz w:val="28"/>
+          <w:szCs w:val="28"/>
+          <w:lang w:val="en-US"/>
+        </w:rPr>
+      </w:pPr>
+    </w:p>
+    <w:p>
+      <w:pPr>
+        <w:rPr>
+          <w:sz w:val="28"/>
+          <w:szCs w:val="28"/>
+          <w:lang w:val="en-US"/>
+        </w:rPr>
+      </w:pPr>
+    </w:p>
+    <w:p>
+      <w:pPr>
+        <w:rPr>
+          <w:b/>
+          <w:bCs/>
+          <w:sz w:val="28"/>
+          <w:szCs w:val="28"/>
+          <w:lang w:val="en-US"/>
+        </w:rPr>
+      </w:pPr>
+      <w:r>
+        <w:rPr>
+          <w:b/>
+          <w:bCs/>
+          <w:sz w:val="28"/>
+          <w:szCs w:val="28"/>
+          <w:lang w:val="en-US"/>
+        </w:rPr>
+        <w:t>Relational Mapping</w:t>
+      </w:r>
+    </w:p>
+    <w:p>
+      <w:pPr>
+        <w:rPr>
+          <w:b/>
+          <w:bCs/>
+          <w:sz w:val="28"/>
+          <w:szCs w:val="28"/>
+          <w:lang w:val="en-US"/>
+        </w:rPr>
+      </w:pPr>
+    </w:p>
+    <w:p/>
     <w:p/>
     <w:sectPr>
       <w:pgSz w:w="11906" w:h="16838"/>
@@ -21505,7 +23339,6 @@
   <w:style w:type="character" w:default="1" w:styleId="DefaultParagraphFont">
     <w:name w:val="Default Paragraph Font"/>
     <w:uiPriority w:val="1"/>
-    <w:semiHidden/>
     <w:unhideWhenUsed/>
   </w:style>
   <w:style w:type="table" w:default="1" w:styleId="TableNormal">
@@ -21851,7 +23684,6 @@
   <w:style w:type="character" w:default="1" w:styleId="DefaultParagraphFont">
     <w:name w:val="Default Paragraph Font"/>
     <w:uiPriority w:val="1"/>
-    <w:semiHidden/>
     <w:unhideWhenUsed/>
   </w:style>
   <w:style w:type="table" w:default="1" w:styleId="TableNormal">
@@ -22321,7 +24153,7 @@
 </file>
 
 <file path=customXml/itemProps1.xml><?xml version="1.0" encoding="utf-8"?>
-<ds:datastoreItem xmlns:ds="http://schemas.openxmlformats.org/officeDocument/2006/customXml" ds:itemID="{7221A3C8-AD89-42C7-98AD-C825D2048E74}">
+<ds:datastoreItem xmlns:ds="http://schemas.openxmlformats.org/officeDocument/2006/customXml" ds:itemID="{CA8F64C6-6ECA-481B-A3D2-1272A2C52FC3}">
   <ds:schemaRefs>
     <ds:schemaRef ds:uri="http://schemas.openxmlformats.org/officeDocument/2006/bibliography"/>
   </ds:schemaRefs>

--- a/kafka_notes.docx
+++ b/kafka_notes.docx
@@ -16456,10 +16456,7 @@
         <w:t xml:space="preserve"> in case of UUID.</w:t>
       </w:r>
     </w:p>
-    <w:p>
-      <w:bookmarkStart w:id="0" w:name="_GoBack"/>
-      <w:bookmarkEnd w:id="0"/>
-    </w:p>
+    <w:p/>
     <w:p/>
     <w:p/>
     <w:p/>
@@ -18125,6 +18122,966 @@
               <w:br/>
               <w:t>&lt;/project&gt;</w:t>
             </w:r>
+          </w:p>
+        </w:tc>
+      </w:tr>
+      <w:tr>
+        <w:tc>
+          <w:tcPr>
+            <w:tcW w:w="9242" w:type="dxa"/>
+          </w:tcPr>
+          <w:p>
+            <w:pPr>
+              <w:pStyle w:val="HTMLPreformatted"/>
+              <w:rPr>
+                <w:rStyle w:val="hljs-meta"/>
+              </w:rPr>
+            </w:pPr>
+          </w:p>
+          <w:p>
+            <w:pPr>
+              <w:pStyle w:val="HTMLPreformatted"/>
+              <w:rPr>
+                <w:sz w:val="28"/>
+                <w:szCs w:val="28"/>
+              </w:rPr>
+            </w:pPr>
+            <w:r>
+              <w:rPr>
+                <w:rStyle w:val="hljs-meta"/>
+              </w:rPr>
+              <w:lastRenderedPageBreak/>
+              <w:t>@Configuration</w:t>
+            </w:r>
+            <w:r>
+              <w:rPr>
+                <w:rStyle w:val="hljs-meta"/>
+              </w:rPr>
+              <w:br/>
+              <w:t xml:space="preserve">public class </w:t>
+            </w:r>
+            <w:proofErr w:type="spellStart"/>
+            <w:r>
+              <w:rPr>
+                <w:rStyle w:val="hljs-meta"/>
+              </w:rPr>
+              <w:t>HibernateConfig</w:t>
+            </w:r>
+            <w:proofErr w:type="spellEnd"/>
+            <w:r>
+              <w:rPr>
+                <w:rStyle w:val="hljs-meta"/>
+              </w:rPr>
+              <w:t xml:space="preserve"> {</w:t>
+            </w:r>
+            <w:r>
+              <w:rPr>
+                <w:rStyle w:val="hljs-meta"/>
+              </w:rPr>
+              <w:br/>
+            </w:r>
+            <w:r>
+              <w:rPr>
+                <w:rStyle w:val="hljs-meta"/>
+              </w:rPr>
+              <w:br/>
+              <w:t xml:space="preserve">    @</w:t>
+            </w:r>
+            <w:proofErr w:type="spellStart"/>
+            <w:r>
+              <w:rPr>
+                <w:rStyle w:val="hljs-meta"/>
+              </w:rPr>
+              <w:t>Autowired</w:t>
+            </w:r>
+            <w:proofErr w:type="spellEnd"/>
+            <w:r>
+              <w:rPr>
+                <w:rStyle w:val="hljs-meta"/>
+              </w:rPr>
+              <w:br/>
+              <w:t xml:space="preserve">    private Environment </w:t>
+            </w:r>
+            <w:proofErr w:type="spellStart"/>
+            <w:r>
+              <w:rPr>
+                <w:rStyle w:val="hljs-meta"/>
+              </w:rPr>
+              <w:t>env</w:t>
+            </w:r>
+            <w:proofErr w:type="spellEnd"/>
+            <w:r>
+              <w:rPr>
+                <w:rStyle w:val="hljs-meta"/>
+              </w:rPr>
+              <w:t>;</w:t>
+            </w:r>
+            <w:r>
+              <w:rPr>
+                <w:rStyle w:val="hljs-meta"/>
+              </w:rPr>
+              <w:br/>
+            </w:r>
+            <w:r>
+              <w:rPr>
+                <w:rStyle w:val="hljs-meta"/>
+              </w:rPr>
+              <w:br/>
+              <w:t xml:space="preserve">    @Bean</w:t>
+            </w:r>
+            <w:r>
+              <w:rPr>
+                <w:rStyle w:val="hljs-meta"/>
+              </w:rPr>
+              <w:br/>
+              <w:t xml:space="preserve">    public </w:t>
+            </w:r>
+            <w:proofErr w:type="spellStart"/>
+            <w:r>
+              <w:rPr>
+                <w:rStyle w:val="hljs-meta"/>
+              </w:rPr>
+              <w:t>DataSource</w:t>
+            </w:r>
+            <w:proofErr w:type="spellEnd"/>
+            <w:r>
+              <w:rPr>
+                <w:rStyle w:val="hljs-meta"/>
+              </w:rPr>
+              <w:t xml:space="preserve"> </w:t>
+            </w:r>
+            <w:proofErr w:type="spellStart"/>
+            <w:r>
+              <w:rPr>
+                <w:rStyle w:val="hljs-meta"/>
+              </w:rPr>
+              <w:t>dataSource</w:t>
+            </w:r>
+            <w:proofErr w:type="spellEnd"/>
+            <w:r>
+              <w:rPr>
+                <w:rStyle w:val="hljs-meta"/>
+              </w:rPr>
+              <w:t>() {</w:t>
+            </w:r>
+            <w:r>
+              <w:rPr>
+                <w:rStyle w:val="hljs-meta"/>
+              </w:rPr>
+              <w:br/>
+              <w:t xml:space="preserve">        </w:t>
+            </w:r>
+            <w:proofErr w:type="spellStart"/>
+            <w:r>
+              <w:rPr>
+                <w:rStyle w:val="hljs-meta"/>
+              </w:rPr>
+              <w:t>DriverManagerDataSource</w:t>
+            </w:r>
+            <w:proofErr w:type="spellEnd"/>
+            <w:r>
+              <w:rPr>
+                <w:rStyle w:val="hljs-meta"/>
+              </w:rPr>
+              <w:t xml:space="preserve"> </w:t>
+            </w:r>
+            <w:proofErr w:type="spellStart"/>
+            <w:r>
+              <w:rPr>
+                <w:rStyle w:val="hljs-meta"/>
+              </w:rPr>
+              <w:t>dataSource</w:t>
+            </w:r>
+            <w:proofErr w:type="spellEnd"/>
+            <w:r>
+              <w:rPr>
+                <w:rStyle w:val="hljs-meta"/>
+              </w:rPr>
+              <w:t xml:space="preserve"> = new </w:t>
+            </w:r>
+            <w:proofErr w:type="spellStart"/>
+            <w:r>
+              <w:rPr>
+                <w:rStyle w:val="hljs-meta"/>
+              </w:rPr>
+              <w:t>DriverManagerDataSource</w:t>
+            </w:r>
+            <w:proofErr w:type="spellEnd"/>
+            <w:r>
+              <w:rPr>
+                <w:rStyle w:val="hljs-meta"/>
+              </w:rPr>
+              <w:t>();</w:t>
+            </w:r>
+            <w:r>
+              <w:rPr>
+                <w:rStyle w:val="hljs-meta"/>
+              </w:rPr>
+              <w:br/>
+              <w:t xml:space="preserve">        // </w:t>
+            </w:r>
+            <w:proofErr w:type="spellStart"/>
+            <w:r>
+              <w:rPr>
+                <w:rStyle w:val="hljs-meta"/>
+              </w:rPr>
+              <w:t>dataSource.setDriverClassName</w:t>
+            </w:r>
+            <w:proofErr w:type="spellEnd"/>
+            <w:r>
+              <w:rPr>
+                <w:rStyle w:val="hljs-meta"/>
+              </w:rPr>
+              <w:t>("</w:t>
+            </w:r>
+            <w:proofErr w:type="spellStart"/>
+            <w:r>
+              <w:rPr>
+                <w:rStyle w:val="hljs-meta"/>
+              </w:rPr>
+              <w:t>com.mysql.cj.jdbc.Driver</w:t>
+            </w:r>
+            <w:proofErr w:type="spellEnd"/>
+            <w:r>
+              <w:rPr>
+                <w:rStyle w:val="hljs-meta"/>
+              </w:rPr>
+              <w:t>");// Hardcode</w:t>
+            </w:r>
+            <w:r>
+              <w:rPr>
+                <w:rStyle w:val="hljs-meta"/>
+              </w:rPr>
+              <w:br/>
+              <w:t xml:space="preserve">        dataSource.setDriverClassName(env.getProperty("spring.datasource.driverClassName"));</w:t>
+            </w:r>
+            <w:r>
+              <w:rPr>
+                <w:rStyle w:val="hljs-meta"/>
+              </w:rPr>
+              <w:br/>
+              <w:t xml:space="preserve">        </w:t>
+            </w:r>
+            <w:proofErr w:type="spellStart"/>
+            <w:r>
+              <w:rPr>
+                <w:rStyle w:val="hljs-meta"/>
+              </w:rPr>
+              <w:t>dataSource.setUrl</w:t>
+            </w:r>
+            <w:proofErr w:type="spellEnd"/>
+            <w:r>
+              <w:rPr>
+                <w:rStyle w:val="hljs-meta"/>
+              </w:rPr>
+              <w:t>(</w:t>
+            </w:r>
+            <w:proofErr w:type="spellStart"/>
+            <w:r>
+              <w:rPr>
+                <w:rStyle w:val="hljs-meta"/>
+              </w:rPr>
+              <w:t>env.getProperty</w:t>
+            </w:r>
+            <w:proofErr w:type="spellEnd"/>
+            <w:r>
+              <w:rPr>
+                <w:rStyle w:val="hljs-meta"/>
+              </w:rPr>
+              <w:t>("spring.datasource.url"));</w:t>
+            </w:r>
+            <w:r>
+              <w:rPr>
+                <w:rStyle w:val="hljs-meta"/>
+              </w:rPr>
+              <w:br/>
+              <w:t xml:space="preserve">        dataSource.setUsername(env.getProperty("spring.datasource.username"));</w:t>
+            </w:r>
+            <w:r>
+              <w:rPr>
+                <w:rStyle w:val="hljs-meta"/>
+              </w:rPr>
+              <w:br/>
+              <w:t xml:space="preserve">        dataSource.setPassword(env.getProperty("spring.datasource.password"));</w:t>
+            </w:r>
+            <w:r>
+              <w:rPr>
+                <w:rStyle w:val="hljs-meta"/>
+              </w:rPr>
+              <w:br/>
+              <w:t xml:space="preserve">        return </w:t>
+            </w:r>
+            <w:proofErr w:type="spellStart"/>
+            <w:r>
+              <w:rPr>
+                <w:rStyle w:val="hljs-meta"/>
+              </w:rPr>
+              <w:t>dataSource</w:t>
+            </w:r>
+            <w:proofErr w:type="spellEnd"/>
+            <w:r>
+              <w:rPr>
+                <w:rStyle w:val="hljs-meta"/>
+              </w:rPr>
+              <w:t>;</w:t>
+            </w:r>
+            <w:r>
+              <w:rPr>
+                <w:rStyle w:val="hljs-meta"/>
+              </w:rPr>
+              <w:br/>
+              <w:t xml:space="preserve">    }</w:t>
+            </w:r>
+            <w:r>
+              <w:rPr>
+                <w:rStyle w:val="hljs-meta"/>
+              </w:rPr>
+              <w:br/>
+            </w:r>
+            <w:r>
+              <w:rPr>
+                <w:rStyle w:val="hljs-meta"/>
+              </w:rPr>
+              <w:br/>
+              <w:t xml:space="preserve">    @Bean</w:t>
+            </w:r>
+            <w:r>
+              <w:rPr>
+                <w:rStyle w:val="hljs-meta"/>
+              </w:rPr>
+              <w:br/>
+              <w:t xml:space="preserve">    public </w:t>
+            </w:r>
+            <w:proofErr w:type="spellStart"/>
+            <w:r>
+              <w:rPr>
+                <w:rStyle w:val="hljs-meta"/>
+              </w:rPr>
+              <w:t>LocalSessionFactoryBean</w:t>
+            </w:r>
+            <w:proofErr w:type="spellEnd"/>
+            <w:r>
+              <w:rPr>
+                <w:rStyle w:val="hljs-meta"/>
+              </w:rPr>
+              <w:t xml:space="preserve"> </w:t>
+            </w:r>
+            <w:proofErr w:type="spellStart"/>
+            <w:r>
+              <w:rPr>
+                <w:rStyle w:val="hljs-meta"/>
+              </w:rPr>
+              <w:t>sessionFactoryBean</w:t>
+            </w:r>
+            <w:proofErr w:type="spellEnd"/>
+            <w:r>
+              <w:rPr>
+                <w:rStyle w:val="hljs-meta"/>
+              </w:rPr>
+              <w:t>() {</w:t>
+            </w:r>
+            <w:r>
+              <w:rPr>
+                <w:rStyle w:val="hljs-meta"/>
+              </w:rPr>
+              <w:br/>
+              <w:t xml:space="preserve">        </w:t>
+            </w:r>
+            <w:proofErr w:type="spellStart"/>
+            <w:r>
+              <w:rPr>
+                <w:rStyle w:val="hljs-meta"/>
+              </w:rPr>
+              <w:t>LocalSessionFactoryBean</w:t>
+            </w:r>
+            <w:proofErr w:type="spellEnd"/>
+            <w:r>
+              <w:rPr>
+                <w:rStyle w:val="hljs-meta"/>
+              </w:rPr>
+              <w:t xml:space="preserve"> </w:t>
+            </w:r>
+            <w:proofErr w:type="spellStart"/>
+            <w:r>
+              <w:rPr>
+                <w:rStyle w:val="hljs-meta"/>
+              </w:rPr>
+              <w:t>factoryBean</w:t>
+            </w:r>
+            <w:proofErr w:type="spellEnd"/>
+            <w:r>
+              <w:rPr>
+                <w:rStyle w:val="hljs-meta"/>
+              </w:rPr>
+              <w:t xml:space="preserve"> = new </w:t>
+            </w:r>
+            <w:proofErr w:type="spellStart"/>
+            <w:r>
+              <w:rPr>
+                <w:rStyle w:val="hljs-meta"/>
+              </w:rPr>
+              <w:t>LocalSessionFactoryBean</w:t>
+            </w:r>
+            <w:proofErr w:type="spellEnd"/>
+            <w:r>
+              <w:rPr>
+                <w:rStyle w:val="hljs-meta"/>
+              </w:rPr>
+              <w:t>();</w:t>
+            </w:r>
+            <w:r>
+              <w:rPr>
+                <w:rStyle w:val="hljs-meta"/>
+              </w:rPr>
+              <w:br/>
+              <w:t xml:space="preserve">        </w:t>
+            </w:r>
+            <w:proofErr w:type="spellStart"/>
+            <w:r>
+              <w:rPr>
+                <w:rStyle w:val="hljs-meta"/>
+              </w:rPr>
+              <w:t>factoryBean.setDataSource</w:t>
+            </w:r>
+            <w:proofErr w:type="spellEnd"/>
+            <w:r>
+              <w:rPr>
+                <w:rStyle w:val="hljs-meta"/>
+              </w:rPr>
+              <w:t>(</w:t>
+            </w:r>
+            <w:proofErr w:type="spellStart"/>
+            <w:r>
+              <w:rPr>
+                <w:rStyle w:val="hljs-meta"/>
+              </w:rPr>
+              <w:t>dataSource</w:t>
+            </w:r>
+            <w:proofErr w:type="spellEnd"/>
+            <w:r>
+              <w:rPr>
+                <w:rStyle w:val="hljs-meta"/>
+              </w:rPr>
+              <w:t>());</w:t>
+            </w:r>
+            <w:r>
+              <w:rPr>
+                <w:rStyle w:val="hljs-meta"/>
+              </w:rPr>
+              <w:br/>
+              <w:t xml:space="preserve">        </w:t>
+            </w:r>
+            <w:proofErr w:type="spellStart"/>
+            <w:r>
+              <w:rPr>
+                <w:rStyle w:val="hljs-meta"/>
+              </w:rPr>
+              <w:t>factoryBean.setPackagesToScan</w:t>
+            </w:r>
+            <w:proofErr w:type="spellEnd"/>
+            <w:r>
+              <w:rPr>
+                <w:rStyle w:val="hljs-meta"/>
+              </w:rPr>
+              <w:t>("</w:t>
+            </w:r>
+            <w:proofErr w:type="spellStart"/>
+            <w:r>
+              <w:rPr>
+                <w:rStyle w:val="hljs-meta"/>
+              </w:rPr>
+              <w:t>com.core.model</w:t>
+            </w:r>
+            <w:proofErr w:type="spellEnd"/>
+            <w:r>
+              <w:rPr>
+                <w:rStyle w:val="hljs-meta"/>
+              </w:rPr>
+              <w:t>");</w:t>
+            </w:r>
+            <w:r>
+              <w:rPr>
+                <w:rStyle w:val="hljs-meta"/>
+              </w:rPr>
+              <w:br/>
+            </w:r>
+            <w:r>
+              <w:rPr>
+                <w:rStyle w:val="hljs-meta"/>
+              </w:rPr>
+              <w:br/>
+              <w:t xml:space="preserve">        Properties </w:t>
+            </w:r>
+            <w:proofErr w:type="spellStart"/>
+            <w:r>
+              <w:rPr>
+                <w:rStyle w:val="hljs-meta"/>
+              </w:rPr>
+              <w:t>properties</w:t>
+            </w:r>
+            <w:proofErr w:type="spellEnd"/>
+            <w:r>
+              <w:rPr>
+                <w:rStyle w:val="hljs-meta"/>
+              </w:rPr>
+              <w:t xml:space="preserve"> = new Properties();</w:t>
+            </w:r>
+            <w:r>
+              <w:rPr>
+                <w:rStyle w:val="hljs-meta"/>
+              </w:rPr>
+              <w:br/>
+              <w:t xml:space="preserve">        </w:t>
+            </w:r>
+            <w:proofErr w:type="spellStart"/>
+            <w:r>
+              <w:rPr>
+                <w:rStyle w:val="hljs-meta"/>
+              </w:rPr>
+              <w:t>properties.put</w:t>
+            </w:r>
+            <w:proofErr w:type="spellEnd"/>
+            <w:r>
+              <w:rPr>
+                <w:rStyle w:val="hljs-meta"/>
+              </w:rPr>
+              <w:t>("</w:t>
+            </w:r>
+            <w:proofErr w:type="spellStart"/>
+            <w:r>
+              <w:rPr>
+                <w:rStyle w:val="hljs-meta"/>
+              </w:rPr>
+              <w:t>hibernate.dialect</w:t>
+            </w:r>
+            <w:proofErr w:type="spellEnd"/>
+            <w:r>
+              <w:rPr>
+                <w:rStyle w:val="hljs-meta"/>
+              </w:rPr>
+              <w:t xml:space="preserve">", </w:t>
+            </w:r>
+            <w:proofErr w:type="spellStart"/>
+            <w:r>
+              <w:rPr>
+                <w:rStyle w:val="hljs-meta"/>
+              </w:rPr>
+              <w:t>env.getProperty</w:t>
+            </w:r>
+            <w:proofErr w:type="spellEnd"/>
+            <w:r>
+              <w:rPr>
+                <w:rStyle w:val="hljs-meta"/>
+              </w:rPr>
+              <w:t>("</w:t>
+            </w:r>
+            <w:proofErr w:type="spellStart"/>
+            <w:r>
+              <w:rPr>
+                <w:rStyle w:val="hljs-meta"/>
+              </w:rPr>
+              <w:t>spring.dialect.properties.hibernate.dialect</w:t>
+            </w:r>
+            <w:proofErr w:type="spellEnd"/>
+            <w:r>
+              <w:rPr>
+                <w:rStyle w:val="hljs-meta"/>
+              </w:rPr>
+              <w:t>"));</w:t>
+            </w:r>
+            <w:r>
+              <w:rPr>
+                <w:rStyle w:val="hljs-meta"/>
+              </w:rPr>
+              <w:br/>
+              <w:t xml:space="preserve">        </w:t>
+            </w:r>
+            <w:proofErr w:type="spellStart"/>
+            <w:r>
+              <w:rPr>
+                <w:rStyle w:val="hljs-meta"/>
+              </w:rPr>
+              <w:t>properties.put</w:t>
+            </w:r>
+            <w:proofErr w:type="spellEnd"/>
+            <w:r>
+              <w:rPr>
+                <w:rStyle w:val="hljs-meta"/>
+              </w:rPr>
+              <w:t>("hibernate.hbm2ddl.auto", env.getProperty("spring.dialect.properties.hibernate.ddl-auto"));</w:t>
+            </w:r>
+            <w:r>
+              <w:rPr>
+                <w:rStyle w:val="hljs-meta"/>
+              </w:rPr>
+              <w:br/>
+            </w:r>
+            <w:r>
+              <w:rPr>
+                <w:rStyle w:val="hljs-meta"/>
+              </w:rPr>
+              <w:br/>
+              <w:t xml:space="preserve">        </w:t>
+            </w:r>
+            <w:proofErr w:type="spellStart"/>
+            <w:r>
+              <w:rPr>
+                <w:rStyle w:val="hljs-meta"/>
+              </w:rPr>
+              <w:t>factoryBean.setHibernateProperties</w:t>
+            </w:r>
+            <w:proofErr w:type="spellEnd"/>
+            <w:r>
+              <w:rPr>
+                <w:rStyle w:val="hljs-meta"/>
+              </w:rPr>
+              <w:t>(properties);</w:t>
+            </w:r>
+            <w:r>
+              <w:rPr>
+                <w:rStyle w:val="hljs-meta"/>
+              </w:rPr>
+              <w:br/>
+              <w:t xml:space="preserve">        return </w:t>
+            </w:r>
+            <w:proofErr w:type="spellStart"/>
+            <w:r>
+              <w:rPr>
+                <w:rStyle w:val="hljs-meta"/>
+              </w:rPr>
+              <w:t>factoryBean</w:t>
+            </w:r>
+            <w:proofErr w:type="spellEnd"/>
+            <w:r>
+              <w:rPr>
+                <w:rStyle w:val="hljs-meta"/>
+              </w:rPr>
+              <w:t>;</w:t>
+            </w:r>
+            <w:r>
+              <w:rPr>
+                <w:rStyle w:val="hljs-meta"/>
+              </w:rPr>
+              <w:br/>
+              <w:t xml:space="preserve">    }</w:t>
+            </w:r>
+            <w:r>
+              <w:rPr>
+                <w:rStyle w:val="hljs-meta"/>
+              </w:rPr>
+              <w:br/>
+            </w:r>
+            <w:r>
+              <w:rPr>
+                <w:rStyle w:val="hljs-meta"/>
+              </w:rPr>
+              <w:br/>
+              <w:t>}</w:t>
+            </w:r>
+          </w:p>
+        </w:tc>
+      </w:tr>
+    </w:tbl>
+    <w:p>
+      <w:pPr>
+        <w:rPr>
+          <w:sz w:val="28"/>
+          <w:szCs w:val="28"/>
+          <w:lang w:val="en-US"/>
+        </w:rPr>
+      </w:pPr>
+    </w:p>
+    <w:tbl>
+      <w:tblPr>
+        <w:tblStyle w:val="TableGrid"/>
+        <w:tblW w:w="0" w:type="auto"/>
+        <w:tblLook w:val="04A0" w:firstRow="1" w:lastRow="0" w:firstColumn="1" w:lastColumn="0" w:noHBand="0" w:noVBand="1"/>
+      </w:tblPr>
+      <w:tblGrid>
+        <w:gridCol w:w="9242"/>
+      </w:tblGrid>
+      <w:tr>
+        <w:tc>
+          <w:tcPr>
+            <w:tcW w:w="9242" w:type="dxa"/>
+          </w:tcPr>
+          <w:p>
+            <w:pPr>
+              <w:pStyle w:val="HTMLPreformatted"/>
+            </w:pPr>
+            <w:r>
+              <w:rPr>
+                <w:rStyle w:val="hljs-meta"/>
+              </w:rPr>
+              <w:t>@Repository</w:t>
+            </w:r>
+            <w:r>
+              <w:rPr>
+                <w:rStyle w:val="hljs-meta"/>
+              </w:rPr>
+              <w:br/>
+              <w:t xml:space="preserve">public class </w:t>
+            </w:r>
+            <w:proofErr w:type="spellStart"/>
+            <w:r>
+              <w:rPr>
+                <w:rStyle w:val="hljs-meta"/>
+              </w:rPr>
+              <w:t>UserDaoImpl</w:t>
+            </w:r>
+            <w:proofErr w:type="spellEnd"/>
+            <w:r>
+              <w:rPr>
+                <w:rStyle w:val="hljs-meta"/>
+              </w:rPr>
+              <w:t xml:space="preserve"> implements </w:t>
+            </w:r>
+            <w:proofErr w:type="spellStart"/>
+            <w:r>
+              <w:rPr>
+                <w:rStyle w:val="hljs-meta"/>
+              </w:rPr>
+              <w:t>UserDao</w:t>
+            </w:r>
+            <w:proofErr w:type="spellEnd"/>
+            <w:r>
+              <w:rPr>
+                <w:rStyle w:val="hljs-meta"/>
+              </w:rPr>
+              <w:t xml:space="preserve"> {</w:t>
+            </w:r>
+            <w:r>
+              <w:rPr>
+                <w:rStyle w:val="hljs-meta"/>
+              </w:rPr>
+              <w:br/>
+            </w:r>
+            <w:r>
+              <w:rPr>
+                <w:rStyle w:val="hljs-meta"/>
+              </w:rPr>
+              <w:br/>
+              <w:t xml:space="preserve">    @</w:t>
+            </w:r>
+            <w:proofErr w:type="spellStart"/>
+            <w:r>
+              <w:rPr>
+                <w:rStyle w:val="hljs-meta"/>
+              </w:rPr>
+              <w:t>Autowired</w:t>
+            </w:r>
+            <w:proofErr w:type="spellEnd"/>
+            <w:r>
+              <w:rPr>
+                <w:rStyle w:val="hljs-meta"/>
+              </w:rPr>
+              <w:br/>
+              <w:t xml:space="preserve">    private </w:t>
+            </w:r>
+            <w:proofErr w:type="spellStart"/>
+            <w:r>
+              <w:rPr>
+                <w:rStyle w:val="hljs-meta"/>
+              </w:rPr>
+              <w:t>SessionFactory</w:t>
+            </w:r>
+            <w:proofErr w:type="spellEnd"/>
+            <w:r>
+              <w:rPr>
+                <w:rStyle w:val="hljs-meta"/>
+              </w:rPr>
+              <w:t xml:space="preserve"> </w:t>
+            </w:r>
+            <w:proofErr w:type="spellStart"/>
+            <w:r>
+              <w:rPr>
+                <w:rStyle w:val="hljs-meta"/>
+              </w:rPr>
+              <w:t>sessionFactory</w:t>
+            </w:r>
+            <w:proofErr w:type="spellEnd"/>
+            <w:r>
+              <w:rPr>
+                <w:rStyle w:val="hljs-meta"/>
+              </w:rPr>
+              <w:t>;</w:t>
+            </w:r>
+            <w:r>
+              <w:rPr>
+                <w:rStyle w:val="hljs-meta"/>
+              </w:rPr>
+              <w:br/>
+            </w:r>
+            <w:r>
+              <w:rPr>
+                <w:rStyle w:val="hljs-meta"/>
+              </w:rPr>
+              <w:br/>
+              <w:t xml:space="preserve">    @Override</w:t>
+            </w:r>
+            <w:r>
+              <w:rPr>
+                <w:rStyle w:val="hljs-meta"/>
+              </w:rPr>
+              <w:br/>
+              <w:t xml:space="preserve">    public User save(User user) {</w:t>
+            </w:r>
+            <w:r>
+              <w:rPr>
+                <w:rStyle w:val="hljs-meta"/>
+              </w:rPr>
+              <w:br/>
+              <w:t xml:space="preserve">        Session </w:t>
+            </w:r>
+            <w:proofErr w:type="spellStart"/>
+            <w:r>
+              <w:rPr>
+                <w:rStyle w:val="hljs-meta"/>
+              </w:rPr>
+              <w:t>session</w:t>
+            </w:r>
+            <w:proofErr w:type="spellEnd"/>
+            <w:r>
+              <w:rPr>
+                <w:rStyle w:val="hljs-meta"/>
+              </w:rPr>
+              <w:t xml:space="preserve"> = </w:t>
+            </w:r>
+            <w:proofErr w:type="spellStart"/>
+            <w:r>
+              <w:rPr>
+                <w:rStyle w:val="hljs-meta"/>
+              </w:rPr>
+              <w:t>sessionFactory.openSession</w:t>
+            </w:r>
+            <w:proofErr w:type="spellEnd"/>
+            <w:r>
+              <w:rPr>
+                <w:rStyle w:val="hljs-meta"/>
+              </w:rPr>
+              <w:t>();</w:t>
+            </w:r>
+            <w:r>
+              <w:rPr>
+                <w:rStyle w:val="hljs-meta"/>
+              </w:rPr>
+              <w:br/>
+              <w:t xml:space="preserve">        Transaction </w:t>
+            </w:r>
+            <w:proofErr w:type="spellStart"/>
+            <w:r>
+              <w:rPr>
+                <w:rStyle w:val="hljs-meta"/>
+              </w:rPr>
+              <w:t>tx</w:t>
+            </w:r>
+            <w:proofErr w:type="spellEnd"/>
+            <w:r>
+              <w:rPr>
+                <w:rStyle w:val="hljs-meta"/>
+              </w:rPr>
+              <w:t xml:space="preserve"> = </w:t>
+            </w:r>
+            <w:proofErr w:type="spellStart"/>
+            <w:r>
+              <w:rPr>
+                <w:rStyle w:val="hljs-meta"/>
+              </w:rPr>
+              <w:t>session.beginTransaction</w:t>
+            </w:r>
+            <w:proofErr w:type="spellEnd"/>
+            <w:r>
+              <w:rPr>
+                <w:rStyle w:val="hljs-meta"/>
+              </w:rPr>
+              <w:t>();</w:t>
+            </w:r>
+            <w:r>
+              <w:rPr>
+                <w:rStyle w:val="hljs-meta"/>
+              </w:rPr>
+              <w:br/>
+              <w:t xml:space="preserve">        </w:t>
+            </w:r>
+            <w:proofErr w:type="spellStart"/>
+            <w:r>
+              <w:rPr>
+                <w:rStyle w:val="hljs-meta"/>
+              </w:rPr>
+              <w:t>session.persist</w:t>
+            </w:r>
+            <w:proofErr w:type="spellEnd"/>
+            <w:r>
+              <w:rPr>
+                <w:rStyle w:val="hljs-meta"/>
+              </w:rPr>
+              <w:t>(user);</w:t>
+            </w:r>
+            <w:r>
+              <w:rPr>
+                <w:rStyle w:val="hljs-meta"/>
+              </w:rPr>
+              <w:br/>
+              <w:t xml:space="preserve">        </w:t>
+            </w:r>
+            <w:proofErr w:type="spellStart"/>
+            <w:r>
+              <w:rPr>
+                <w:rStyle w:val="hljs-meta"/>
+              </w:rPr>
+              <w:t>tx.commit</w:t>
+            </w:r>
+            <w:proofErr w:type="spellEnd"/>
+            <w:r>
+              <w:rPr>
+                <w:rStyle w:val="hljs-meta"/>
+              </w:rPr>
+              <w:t>();</w:t>
+            </w:r>
+            <w:r>
+              <w:rPr>
+                <w:rStyle w:val="hljs-meta"/>
+              </w:rPr>
+              <w:br/>
+              <w:t xml:space="preserve">        </w:t>
+            </w:r>
+            <w:proofErr w:type="spellStart"/>
+            <w:r>
+              <w:rPr>
+                <w:rStyle w:val="hljs-meta"/>
+              </w:rPr>
+              <w:t>session.close</w:t>
+            </w:r>
+            <w:proofErr w:type="spellEnd"/>
+            <w:r>
+              <w:rPr>
+                <w:rStyle w:val="hljs-meta"/>
+              </w:rPr>
+              <w:t>();</w:t>
+            </w:r>
+            <w:r>
+              <w:rPr>
+                <w:rStyle w:val="hljs-meta"/>
+              </w:rPr>
+              <w:br/>
+              <w:t xml:space="preserve">        return user;</w:t>
+            </w:r>
+            <w:r>
+              <w:rPr>
+                <w:rStyle w:val="hljs-meta"/>
+              </w:rPr>
+              <w:br/>
+              <w:t xml:space="preserve">    }</w:t>
+            </w:r>
+            <w:r>
+              <w:rPr>
+                <w:rStyle w:val="hljs-meta"/>
+              </w:rPr>
+              <w:br/>
+              <w:t>}</w:t>
+            </w:r>
+            <w:bookmarkStart w:id="0" w:name="_GoBack"/>
+            <w:bookmarkEnd w:id="0"/>
           </w:p>
         </w:tc>
       </w:tr>
@@ -22337,7 +23294,7 @@
 </file>
 
 <file path=customXml/itemProps1.xml><?xml version="1.0" encoding="utf-8"?>
-<ds:datastoreItem xmlns:ds="http://schemas.openxmlformats.org/officeDocument/2006/customXml" ds:itemID="{0099AB34-DA8D-4260-9591-5B0052087670}">
+<ds:datastoreItem xmlns:ds="http://schemas.openxmlformats.org/officeDocument/2006/customXml" ds:itemID="{8015CD30-1EC6-40F1-AF68-D3E581F50EF3}">
   <ds:schemaRefs>
     <ds:schemaRef ds:uri="http://schemas.openxmlformats.org/officeDocument/2006/bibliography"/>
   </ds:schemaRefs>

--- a/kafka_notes.docx
+++ b/kafka_notes.docx
@@ -19080,290 +19080,65 @@
               <w:br/>
               <w:t>}</w:t>
             </w:r>
-            <w:bookmarkStart w:id="0" w:name="_GoBack"/>
-            <w:bookmarkEnd w:id="0"/>
           </w:p>
         </w:tc>
       </w:tr>
     </w:tbl>
     <w:p>
       <w:pPr>
-        <w:rPr>
-          <w:sz w:val="28"/>
-          <w:szCs w:val="28"/>
-          <w:lang w:val="en-US"/>
-        </w:rPr>
-      </w:pPr>
-    </w:p>
-    <w:p>
-      <w:pPr>
-        <w:rPr>
-          <w:sz w:val="28"/>
-          <w:szCs w:val="28"/>
-          <w:lang w:val="en-US"/>
-        </w:rPr>
-      </w:pPr>
-    </w:p>
-    <w:p>
-      <w:pPr>
-        <w:rPr>
-          <w:sz w:val="28"/>
-          <w:szCs w:val="28"/>
-          <w:lang w:val="en-US"/>
-        </w:rPr>
-      </w:pPr>
-    </w:p>
-    <w:p>
-      <w:pPr>
-        <w:rPr>
-          <w:sz w:val="28"/>
-          <w:szCs w:val="28"/>
-          <w:lang w:val="en-US"/>
-        </w:rPr>
-      </w:pPr>
-    </w:p>
-    <w:p>
-      <w:pPr>
-        <w:rPr>
-          <w:sz w:val="28"/>
-          <w:szCs w:val="28"/>
-          <w:lang w:val="en-US"/>
-        </w:rPr>
-      </w:pPr>
-    </w:p>
-    <w:p>
-      <w:pPr>
-        <w:rPr>
-          <w:sz w:val="28"/>
-          <w:szCs w:val="28"/>
-          <w:lang w:val="en-US"/>
-        </w:rPr>
-      </w:pPr>
-    </w:p>
-    <w:p>
-      <w:pPr>
-        <w:rPr>
-          <w:sz w:val="28"/>
-          <w:szCs w:val="28"/>
-          <w:lang w:val="en-US"/>
-        </w:rPr>
-      </w:pPr>
-    </w:p>
-    <w:p>
-      <w:pPr>
-        <w:rPr>
-          <w:sz w:val="28"/>
-          <w:szCs w:val="28"/>
-          <w:lang w:val="en-US"/>
-        </w:rPr>
-      </w:pPr>
-    </w:p>
-    <w:p>
-      <w:pPr>
-        <w:rPr>
-          <w:sz w:val="28"/>
-          <w:szCs w:val="28"/>
-          <w:lang w:val="en-US"/>
-        </w:rPr>
-      </w:pPr>
-    </w:p>
-    <w:p>
-      <w:pPr>
-        <w:rPr>
-          <w:sz w:val="28"/>
-          <w:szCs w:val="28"/>
-          <w:lang w:val="en-US"/>
-        </w:rPr>
-      </w:pPr>
-    </w:p>
-    <w:p>
-      <w:pPr>
-        <w:rPr>
-          <w:sz w:val="28"/>
-          <w:szCs w:val="28"/>
-          <w:lang w:val="en-US"/>
-        </w:rPr>
-      </w:pPr>
-    </w:p>
-    <w:p>
-      <w:pPr>
-        <w:rPr>
-          <w:sz w:val="28"/>
-          <w:szCs w:val="28"/>
-          <w:lang w:val="en-US"/>
-        </w:rPr>
-      </w:pPr>
-    </w:p>
-    <w:p>
-      <w:pPr>
-        <w:rPr>
-          <w:sz w:val="28"/>
-          <w:szCs w:val="28"/>
-          <w:lang w:val="en-US"/>
-        </w:rPr>
-      </w:pPr>
-    </w:p>
-    <w:p>
-      <w:pPr>
-        <w:rPr>
-          <w:sz w:val="28"/>
-          <w:szCs w:val="28"/>
-          <w:lang w:val="en-US"/>
-        </w:rPr>
-      </w:pPr>
-    </w:p>
-    <w:p>
-      <w:pPr>
+        <w:jc w:val="center"/>
         <w:rPr>
           <w:b/>
           <w:bCs/>
-          <w:sz w:val="28"/>
-          <w:szCs w:val="28"/>
-          <w:lang w:val="en-US"/>
-        </w:rPr>
-      </w:pPr>
-      <w:r>
+          <w:sz w:val="24"/>
+          <w:szCs w:val="24"/>
+        </w:rPr>
+      </w:pPr>
+    </w:p>
+    <w:p>
+      <w:pPr>
+        <w:jc w:val="center"/>
         <w:rPr>
           <w:b/>
           <w:bCs/>
-          <w:sz w:val="28"/>
-          <w:szCs w:val="28"/>
-          <w:lang w:val="en-US"/>
-        </w:rPr>
-        <w:t>Relational Mapping</w:t>
-      </w:r>
-    </w:p>
-    <w:p>
-      <w:pPr>
+          <w:sz w:val="24"/>
+          <w:szCs w:val="24"/>
+        </w:rPr>
+      </w:pPr>
+      <w:r>
         <w:rPr>
           <w:b/>
           <w:bCs/>
-          <w:sz w:val="28"/>
-          <w:szCs w:val="28"/>
-          <w:lang w:val="en-US"/>
-        </w:rPr>
-      </w:pPr>
-    </w:p>
-    <w:p>
-      <w:pPr>
+          <w:sz w:val="24"/>
+          <w:szCs w:val="24"/>
+        </w:rPr>
+        <w:lastRenderedPageBreak/>
+        <w:t xml:space="preserve">Spring Boot + </w:t>
+      </w:r>
+      <w:proofErr w:type="spellStart"/>
+      <w:r>
         <w:rPr>
           <w:b/>
           <w:bCs/>
-          <w:sz w:val="28"/>
-          <w:szCs w:val="28"/>
-          <w:lang w:val="en-US"/>
-        </w:rPr>
-      </w:pPr>
-    </w:p>
-    <w:p>
-      <w:pPr>
+          <w:sz w:val="24"/>
+          <w:szCs w:val="24"/>
+        </w:rPr>
+        <w:t>Whatsapp</w:t>
+      </w:r>
+      <w:proofErr w:type="spellEnd"/>
+      <w:r>
         <w:rPr>
           <w:b/>
           <w:bCs/>
-          <w:sz w:val="28"/>
-          <w:szCs w:val="28"/>
-          <w:lang w:val="en-US"/>
-        </w:rPr>
-      </w:pPr>
-    </w:p>
-    <w:p>
-      <w:pPr>
+          <w:sz w:val="24"/>
+          <w:szCs w:val="24"/>
+        </w:rPr>
+        <w:t xml:space="preserve"> </w:t>
+      </w:r>
+      <w:r>
         <w:rPr>
           <w:b/>
           <w:bCs/>
-          <w:sz w:val="28"/>
-          <w:szCs w:val="28"/>
-          <w:lang w:val="en-US"/>
-        </w:rPr>
-      </w:pPr>
-    </w:p>
-    <w:p>
-      <w:pPr>
-        <w:rPr>
-          <w:b/>
-          <w:bCs/>
-          <w:sz w:val="28"/>
-          <w:szCs w:val="28"/>
-          <w:lang w:val="en-US"/>
-        </w:rPr>
-      </w:pPr>
-    </w:p>
-    <w:p>
-      <w:pPr>
-        <w:rPr>
-          <w:b/>
-          <w:bCs/>
-          <w:sz w:val="28"/>
-          <w:szCs w:val="28"/>
-          <w:lang w:val="en-US"/>
-        </w:rPr>
-      </w:pPr>
-    </w:p>
-    <w:p>
-      <w:pPr>
-        <w:rPr>
-          <w:b/>
-          <w:bCs/>
-          <w:sz w:val="28"/>
-          <w:szCs w:val="28"/>
-          <w:lang w:val="en-US"/>
-        </w:rPr>
-      </w:pPr>
-    </w:p>
-    <w:p>
-      <w:pPr>
-        <w:rPr>
-          <w:b/>
-          <w:bCs/>
-          <w:sz w:val="28"/>
-          <w:szCs w:val="28"/>
-          <w:lang w:val="en-US"/>
-        </w:rPr>
-      </w:pPr>
-    </w:p>
-    <w:p>
-      <w:pPr>
-        <w:jc w:val="center"/>
-        <w:rPr>
-          <w:b/>
-          <w:bCs/>
-          <w:sz w:val="24"/>
-          <w:szCs w:val="24"/>
-        </w:rPr>
-      </w:pPr>
-      <w:r>
-        <w:rPr>
-          <w:b/>
-          <w:bCs/>
-          <w:sz w:val="24"/>
-          <w:szCs w:val="24"/>
-        </w:rPr>
-        <w:t xml:space="preserve">Spring Boot + </w:t>
-      </w:r>
-      <w:proofErr w:type="spellStart"/>
-      <w:r>
-        <w:rPr>
-          <w:b/>
-          <w:bCs/>
-          <w:sz w:val="24"/>
-          <w:szCs w:val="24"/>
-        </w:rPr>
-        <w:t>Whatsapp</w:t>
-      </w:r>
-      <w:proofErr w:type="spellEnd"/>
-      <w:r>
-        <w:rPr>
-          <w:b/>
-          <w:bCs/>
-          <w:sz w:val="24"/>
-          <w:szCs w:val="24"/>
-        </w:rPr>
-        <w:t xml:space="preserve"> </w:t>
-      </w:r>
-      <w:r>
-        <w:rPr>
-          <w:b/>
-          <w:bCs/>
           <w:sz w:val="24"/>
           <w:szCs w:val="24"/>
         </w:rPr>
@@ -19382,7 +19157,6 @@
           <w:sz w:val="24"/>
           <w:szCs w:val="24"/>
         </w:rPr>
-        <w:lastRenderedPageBreak/>
         <w:t xml:space="preserve">By communicating over </w:t>
       </w:r>
       <w:proofErr w:type="spellStart"/>
@@ -19870,6 +19644,7 @@
           <w:b/>
           <w:bCs/>
         </w:rPr>
+        <w:lastRenderedPageBreak/>
         <w:t>Controller</w:t>
       </w:r>
     </w:p>
@@ -19902,7 +19677,6 @@
                 <w:bCs/>
                 <w:color w:val="000000" w:themeColor="text1"/>
               </w:rPr>
-              <w:lastRenderedPageBreak/>
               <w:br/>
             </w:r>
             <w:r>
@@ -20711,12 +20485,12 @@
           <w:b/>
           <w:bCs/>
         </w:rPr>
+        <w:lastRenderedPageBreak/>
         <w:t>Spring Boot +Google Integration</w:t>
       </w:r>
     </w:p>
     <w:p>
       <w:r>
-        <w:lastRenderedPageBreak/>
         <w:t>Google application setup</w:t>
       </w:r>
       <w:r>
@@ -20742,7 +20516,10 @@
         <w:t> and follow these steps</w:t>
       </w:r>
     </w:p>
-    <w:p/>
+    <w:p>
+      <w:bookmarkStart w:id="0" w:name="_GoBack"/>
+      <w:bookmarkEnd w:id="0"/>
+    </w:p>
     <w:sectPr>
       <w:pgSz w:w="11906" w:h="16838"/>
       <w:pgMar w:top="1440" w:right="1440" w:bottom="1440" w:left="1440" w:header="708" w:footer="708" w:gutter="0"/>
@@ -22321,6 +22098,7 @@
   <w:style w:type="character" w:default="1" w:styleId="DefaultParagraphFont">
     <w:name w:val="Default Paragraph Font"/>
     <w:uiPriority w:val="1"/>
+    <w:semiHidden/>
     <w:unhideWhenUsed/>
   </w:style>
   <w:style w:type="table" w:default="1" w:styleId="TableNormal">
@@ -22767,6 +22545,7 @@
   <w:style w:type="character" w:default="1" w:styleId="DefaultParagraphFont">
     <w:name w:val="Default Paragraph Font"/>
     <w:uiPriority w:val="1"/>
+    <w:semiHidden/>
     <w:unhideWhenUsed/>
   </w:style>
   <w:style w:type="table" w:default="1" w:styleId="TableNormal">
@@ -23294,7 +23073,7 @@
 </file>
 
 <file path=customXml/itemProps1.xml><?xml version="1.0" encoding="utf-8"?>
-<ds:datastoreItem xmlns:ds="http://schemas.openxmlformats.org/officeDocument/2006/customXml" ds:itemID="{8015CD30-1EC6-40F1-AF68-D3E581F50EF3}">
+<ds:datastoreItem xmlns:ds="http://schemas.openxmlformats.org/officeDocument/2006/customXml" ds:itemID="{3960F696-97E5-468D-B9EE-B7D9CC7D96E6}">
   <ds:schemaRefs>
     <ds:schemaRef ds:uri="http://schemas.openxmlformats.org/officeDocument/2006/bibliography"/>
   </ds:schemaRefs>

--- a/kafka_notes.docx
+++ b/kafka_notes.docx
@@ -1,6 +1,6 @@
 
 <file path=word/document.xml><?xml version="1.0" encoding="utf-8"?>
-<w:document xmlns:wpc="http://schemas.microsoft.com/office/word/2010/wordprocessingCanvas" xmlns:mc="http://schemas.openxmlformats.org/markup-compatibility/2006" xmlns:o="urn:schemas-microsoft-com:office:office" xmlns:r="http://schemas.openxmlformats.org/officeDocument/2006/relationships" xmlns:m="http://schemas.openxmlformats.org/officeDocument/2006/math" xmlns:v="urn:schemas-microsoft-com:vml" xmlns:wp14="http://schemas.microsoft.com/office/word/2010/wordprocessingDrawing" xmlns:wp="http://schemas.openxmlformats.org/drawingml/2006/wordprocessingDrawing" xmlns:w10="urn:schemas-microsoft-com:office:word" xmlns:w="http://schemas.openxmlformats.org/wordprocessingml/2006/main" xmlns:w14="http://schemas.microsoft.com/office/word/2010/wordml" xmlns:wpg="http://schemas.microsoft.com/office/word/2010/wordprocessingGroup" xmlns:wpi="http://schemas.microsoft.com/office/word/2010/wordprocessingInk" xmlns:wne="http://schemas.microsoft.com/office/word/2006/wordml" xmlns:wps="http://schemas.microsoft.com/office/word/2010/wordprocessingShape" mc:Ignorable="w14 wp14">
+<w:document xmlns:wpc="http://schemas.microsoft.com/office/word/2010/wordprocessingCanvas" xmlns:mc="http://schemas.openxmlformats.org/markup-compatibility/2006" xmlns:o="urn:schemas-microsoft-com:office:office" xmlns:r="http://schemas.openxmlformats.org/officeDocument/2006/relationships" xmlns:m="http://schemas.openxmlformats.org/officeDocument/2006/math" xmlns:v="urn:schemas-microsoft-com:vml" xmlns:wp14="http://schemas.microsoft.com/office/word/2010/wordprocessingDrawing" xmlns:wp="http://schemas.openxmlformats.org/drawingml/2006/wordprocessingDrawing" xmlns:w10="urn:schemas-microsoft-com:office:word" xmlns:w="http://schemas.openxmlformats.org/wordprocessingml/2006/main" xmlns:w14="http://schemas.microsoft.com/office/word/2010/wordml" xmlns:w15="http://schemas.microsoft.com/office/word/2012/wordml" xmlns:wpg="http://schemas.microsoft.com/office/word/2010/wordprocessingGroup" xmlns:wpi="http://schemas.microsoft.com/office/word/2010/wordprocessingInk" xmlns:wne="http://schemas.microsoft.com/office/word/2006/wordml" xmlns:wps="http://schemas.microsoft.com/office/word/2010/wordprocessingShape" mc:Ignorable="w14 w15 wp14">
   <w:body>
     <w:p>
       <w:pPr>
@@ -38,7 +38,7 @@
           <w:noProof/>
           <w:sz w:val="24"/>
           <w:szCs w:val="24"/>
-          <w:lang w:eastAsia="en-IN"/>
+          <w:lang w:eastAsia="en-IN" w:bidi="ar-SA"/>
         </w:rPr>
         <w:drawing>
           <wp:inline distT="0" distB="0" distL="0" distR="0" wp14:anchorId="48B44380" wp14:editId="468E7225">
@@ -58,7 +58,7 @@
                     </pic:cNvPicPr>
                   </pic:nvPicPr>
                   <pic:blipFill>
-                    <a:blip r:embed="rId7">
+                    <a:blip r:embed="rId6">
                       <a:extLst>
                         <a:ext uri="{28A0092B-C50C-407E-A947-70E740481C1C}">
                           <a14:useLocalDpi xmlns:a14="http://schemas.microsoft.com/office/drawing/2010/main" val="0"/>
@@ -235,7 +235,7 @@
         </w:rPr>
         <w:t xml:space="preserve">: </w:t>
       </w:r>
-      <w:hyperlink r:id="rId8" w:history="1">
+      <w:hyperlink r:id="rId7" w:history="1">
         <w:r>
           <w:rPr>
             <w:sz w:val="24"/>
@@ -338,7 +338,7 @@
           <w:noProof/>
           <w:sz w:val="24"/>
           <w:szCs w:val="24"/>
-          <w:lang w:eastAsia="en-IN"/>
+          <w:lang w:eastAsia="en-IN" w:bidi="ar-SA"/>
         </w:rPr>
         <w:drawing>
           <wp:inline distT="0" distB="0" distL="0" distR="0" wp14:anchorId="11DC627C" wp14:editId="4EBAF0D5">
@@ -358,7 +358,7 @@
                     </pic:cNvPicPr>
                   </pic:nvPicPr>
                   <pic:blipFill>
-                    <a:blip r:embed="rId9" cstate="print">
+                    <a:blip r:embed="rId8" cstate="print">
                       <a:extLst>
                         <a:ext uri="{28A0092B-C50C-407E-A947-70E740481C1C}">
                           <a14:useLocalDpi xmlns:a14="http://schemas.microsoft.com/office/drawing/2010/main" val="0"/>
@@ -420,7 +420,7 @@
           <w:noProof/>
           <w:sz w:val="24"/>
           <w:szCs w:val="24"/>
-          <w:lang w:eastAsia="en-IN"/>
+          <w:lang w:eastAsia="en-IN" w:bidi="ar-SA"/>
         </w:rPr>
         <w:drawing>
           <wp:inline distT="0" distB="0" distL="0" distR="0" wp14:anchorId="06505735" wp14:editId="532E2EF2">
@@ -440,7 +440,7 @@
                     </pic:cNvPicPr>
                   </pic:nvPicPr>
                   <pic:blipFill>
-                    <a:blip r:embed="rId10">
+                    <a:blip r:embed="rId9">
                       <a:extLst>
                         <a:ext uri="{28A0092B-C50C-407E-A947-70E740481C1C}">
                           <a14:useLocalDpi xmlns:a14="http://schemas.microsoft.com/office/drawing/2010/main" val="0"/>
@@ -502,7 +502,7 @@
           <w:noProof/>
           <w:sz w:val="24"/>
           <w:szCs w:val="24"/>
-          <w:lang w:eastAsia="en-IN"/>
+          <w:lang w:eastAsia="en-IN" w:bidi="ar-SA"/>
         </w:rPr>
         <w:drawing>
           <wp:inline distT="0" distB="0" distL="0" distR="0" wp14:anchorId="0019FE32" wp14:editId="003964D6">
@@ -522,7 +522,7 @@
                     </pic:cNvPicPr>
                   </pic:nvPicPr>
                   <pic:blipFill>
-                    <a:blip r:embed="rId11">
+                    <a:blip r:embed="rId10">
                       <a:extLst>
                         <a:ext uri="{28A0092B-C50C-407E-A947-70E740481C1C}">
                           <a14:useLocalDpi xmlns:a14="http://schemas.microsoft.com/office/drawing/2010/main" val="0"/>
@@ -718,7 +718,7 @@
         </w:rPr>
         <w:t xml:space="preserve"> </w:t>
       </w:r>
-      <w:hyperlink r:id="rId12" w:history="1">
+      <w:hyperlink r:id="rId11" w:history="1">
         <w:r>
           <w:rPr>
             <w:rStyle w:val="Hyperlink"/>
@@ -739,7 +739,7 @@
       <w:r>
         <w:rPr>
           <w:noProof/>
-          <w:lang w:eastAsia="en-IN"/>
+          <w:lang w:eastAsia="en-IN" w:bidi="ar-SA"/>
         </w:rPr>
         <w:drawing>
           <wp:inline distT="0" distB="0" distL="0" distR="0" wp14:anchorId="1DC2B416" wp14:editId="5183850A">
@@ -757,7 +757,7 @@
                     <pic:cNvPicPr/>
                   </pic:nvPicPr>
                   <pic:blipFill>
-                    <a:blip r:embed="rId13"/>
+                    <a:blip r:embed="rId12"/>
                     <a:stretch>
                       <a:fillRect/>
                     </a:stretch>
@@ -795,7 +795,7 @@
           <w:noProof/>
           <w:sz w:val="24"/>
           <w:szCs w:val="24"/>
-          <w:lang w:eastAsia="en-IN"/>
+          <w:lang w:eastAsia="en-IN" w:bidi="ar-SA"/>
         </w:rPr>
         <w:drawing>
           <wp:inline distT="0" distB="0" distL="0" distR="0" wp14:anchorId="63A10568" wp14:editId="33594438">
@@ -813,7 +813,7 @@
                     <pic:cNvPicPr/>
                   </pic:nvPicPr>
                   <pic:blipFill>
-                    <a:blip r:embed="rId14"/>
+                    <a:blip r:embed="rId13"/>
                     <a:stretch>
                       <a:fillRect/>
                     </a:stretch>
@@ -858,7 +858,7 @@
           <w:noProof/>
           <w:sz w:val="24"/>
           <w:szCs w:val="24"/>
-          <w:lang w:eastAsia="en-IN"/>
+          <w:lang w:eastAsia="en-IN" w:bidi="ar-SA"/>
         </w:rPr>
         <w:drawing>
           <wp:inline distT="0" distB="0" distL="0" distR="0" wp14:anchorId="0A728778" wp14:editId="66C3C070">
@@ -876,7 +876,7 @@
                     <pic:cNvPicPr/>
                   </pic:nvPicPr>
                   <pic:blipFill>
-                    <a:blip r:embed="rId15"/>
+                    <a:blip r:embed="rId14"/>
                     <a:stretch>
                       <a:fillRect/>
                     </a:stretch>
@@ -937,7 +937,7 @@
           <w:noProof/>
           <w:sz w:val="24"/>
           <w:szCs w:val="24"/>
-          <w:lang w:eastAsia="en-IN"/>
+          <w:lang w:eastAsia="en-IN" w:bidi="ar-SA"/>
         </w:rPr>
         <w:drawing>
           <wp:inline distT="0" distB="0" distL="0" distR="0" wp14:anchorId="3F31AA82" wp14:editId="6F671424">
@@ -955,7 +955,7 @@
                     <pic:cNvPicPr/>
                   </pic:nvPicPr>
                   <pic:blipFill>
-                    <a:blip r:embed="rId16"/>
+                    <a:blip r:embed="rId15"/>
                     <a:stretch>
                       <a:fillRect/>
                     </a:stretch>
@@ -1061,7 +1061,7 @@
           <w:noProof/>
           <w:sz w:val="24"/>
           <w:szCs w:val="24"/>
-          <w:lang w:eastAsia="en-IN"/>
+          <w:lang w:eastAsia="en-IN" w:bidi="ar-SA"/>
         </w:rPr>
         <w:drawing>
           <wp:inline distT="0" distB="0" distL="0" distR="0" wp14:anchorId="7C2B9513" wp14:editId="2F02EA99">
@@ -1079,7 +1079,7 @@
                     <pic:cNvPicPr/>
                   </pic:nvPicPr>
                   <pic:blipFill>
-                    <a:blip r:embed="rId17"/>
+                    <a:blip r:embed="rId16"/>
                     <a:stretch>
                       <a:fillRect/>
                     </a:stretch>
@@ -1215,7 +1215,7 @@
           <w:noProof/>
           <w:sz w:val="24"/>
           <w:szCs w:val="24"/>
-          <w:lang w:eastAsia="en-IN"/>
+          <w:lang w:eastAsia="en-IN" w:bidi="ar-SA"/>
         </w:rPr>
         <w:drawing>
           <wp:inline distT="0" distB="0" distL="0" distR="0" wp14:anchorId="1C9304EA" wp14:editId="4F30338A">
@@ -1233,7 +1233,7 @@
                     <pic:cNvPicPr/>
                   </pic:nvPicPr>
                   <pic:blipFill>
-                    <a:blip r:embed="rId18"/>
+                    <a:blip r:embed="rId17"/>
                     <a:stretch>
                       <a:fillRect/>
                     </a:stretch>
@@ -1449,7 +1449,7 @@
       <w:r>
         <w:rPr>
           <w:noProof/>
-          <w:lang w:eastAsia="en-IN"/>
+          <w:lang w:eastAsia="en-IN" w:bidi="ar-SA"/>
         </w:rPr>
         <w:drawing>
           <wp:inline distT="0" distB="0" distL="0" distR="0" wp14:anchorId="21DCE8DA" wp14:editId="32DDAF97">
@@ -1467,7 +1467,7 @@
                     <pic:cNvPicPr/>
                   </pic:nvPicPr>
                   <pic:blipFill>
-                    <a:blip r:embed="rId19"/>
+                    <a:blip r:embed="rId18"/>
                     <a:stretch>
                       <a:fillRect/>
                     </a:stretch>
@@ -2662,7 +2662,7 @@
       <w:r>
         <w:rPr>
           <w:noProof/>
-          <w:lang w:eastAsia="en-IN"/>
+          <w:lang w:eastAsia="en-IN" w:bidi="ar-SA"/>
         </w:rPr>
         <w:drawing>
           <wp:inline distT="0" distB="0" distL="0" distR="0" wp14:anchorId="4382EEF3" wp14:editId="1115BB65">
@@ -2680,7 +2680,7 @@
                     <pic:cNvPicPr/>
                   </pic:nvPicPr>
                   <pic:blipFill>
-                    <a:blip r:embed="rId20"/>
+                    <a:blip r:embed="rId19"/>
                     <a:stretch>
                       <a:fillRect/>
                     </a:stretch>
@@ -3857,7 +3857,7 @@
       <w:r>
         <w:rPr>
           <w:noProof/>
-          <w:lang w:eastAsia="en-IN"/>
+          <w:lang w:eastAsia="en-IN" w:bidi="ar-SA"/>
         </w:rPr>
         <w:drawing>
           <wp:inline distT="0" distB="0" distL="0" distR="0" wp14:anchorId="119E9969" wp14:editId="0C700453">
@@ -3875,7 +3875,7 @@
                     <pic:cNvPicPr/>
                   </pic:nvPicPr>
                   <pic:blipFill>
-                    <a:blip r:embed="rId21"/>
+                    <a:blip r:embed="rId20"/>
                     <a:stretch>
                       <a:fillRect/>
                     </a:stretch>
@@ -9281,7 +9281,7 @@
           <w:lang w:eastAsia="en-IN"/>
         </w:rPr>
       </w:pPr>
-      <w:hyperlink r:id="rId22" w:history="1">
+      <w:hyperlink r:id="rId21" w:history="1">
         <w:r>
           <w:rPr>
             <w:rFonts w:ascii="Times New Roman" w:hAnsi="Times New Roman" w:cs="Times New Roman"/>
@@ -9305,7 +9305,7 @@
       <w:r>
         <w:rPr>
           <w:noProof/>
-          <w:lang w:eastAsia="en-IN"/>
+          <w:lang w:eastAsia="en-IN" w:bidi="ar-SA"/>
         </w:rPr>
         <w:drawing>
           <wp:inline distT="0" distB="0" distL="0" distR="0" wp14:anchorId="575C7510" wp14:editId="1103D0EA">
@@ -9323,7 +9323,7 @@
                     <pic:cNvPicPr/>
                   </pic:nvPicPr>
                   <pic:blipFill>
-                    <a:blip r:embed="rId23"/>
+                    <a:blip r:embed="rId22"/>
                     <a:stretch>
                       <a:fillRect/>
                     </a:stretch>
@@ -9514,7 +9514,7 @@
       <w:r>
         <w:rPr>
           <w:noProof/>
-          <w:lang w:eastAsia="en-IN"/>
+          <w:lang w:eastAsia="en-IN" w:bidi="ar-SA"/>
         </w:rPr>
         <w:drawing>
           <wp:inline distT="0" distB="0" distL="0" distR="0" wp14:anchorId="4F58EAF7" wp14:editId="213AE0EC">
@@ -9532,7 +9532,7 @@
                     <pic:cNvPicPr/>
                   </pic:nvPicPr>
                   <pic:blipFill>
-                    <a:blip r:embed="rId24"/>
+                    <a:blip r:embed="rId23"/>
                     <a:stretch>
                       <a:fillRect/>
                     </a:stretch>
@@ -15019,7 +15019,27 @@
                 <w:szCs w:val="24"/>
                 <w:lang w:eastAsia="en-IN"/>
               </w:rPr>
-              <w:t xml:space="preserve"> i=0;i&lt;100;i++){</w:t>
+              <w:t xml:space="preserve"> </w:t>
+            </w:r>
+            <w:proofErr w:type="spellStart"/>
+            <w:r>
+              <w:rPr>
+                <w:rFonts w:ascii="Times New Roman" w:eastAsia="Times New Roman" w:hAnsi="Times New Roman" w:cs="Times New Roman"/>
+                <w:sz w:val="24"/>
+                <w:szCs w:val="24"/>
+                <w:lang w:eastAsia="en-IN"/>
+              </w:rPr>
+              <w:t>i</w:t>
+            </w:r>
+            <w:proofErr w:type="spellEnd"/>
+            <w:r>
+              <w:rPr>
+                <w:rFonts w:ascii="Times New Roman" w:eastAsia="Times New Roman" w:hAnsi="Times New Roman" w:cs="Times New Roman"/>
+                <w:sz w:val="24"/>
+                <w:szCs w:val="24"/>
+                <w:lang w:eastAsia="en-IN"/>
+              </w:rPr>
+              <w:t>=0;i&lt;100;i++){</w:t>
             </w:r>
             <w:r>
               <w:rPr>
@@ -15203,7 +15223,7 @@
           <w:lang w:eastAsia="en-IN"/>
         </w:rPr>
       </w:pPr>
-      <w:hyperlink r:id="rId25" w:history="1">
+      <w:hyperlink r:id="rId24" w:history="1">
         <w:proofErr w:type="spellStart"/>
         <w:r>
           <w:rPr>
@@ -15285,7 +15305,7 @@
         </w:rPr>
         <w:t xml:space="preserve"> isn’t based on the table-like relational database structure but provides an altogether different mechanism for the storage and retrieval of data. This format of storage is called </w:t>
       </w:r>
-      <w:hyperlink r:id="rId26" w:history="1">
+      <w:hyperlink r:id="rId25" w:history="1">
         <w:r>
           <w:rPr>
             <w:rFonts w:ascii="Times New Roman" w:eastAsia="Times New Roman" w:hAnsi="Times New Roman" w:cs="Times New Roman"/>
@@ -15567,7 +15587,7 @@
         </w:rPr>
         <w:t xml:space="preserve">: </w:t>
       </w:r>
-      <w:hyperlink r:id="rId27" w:history="1">
+      <w:hyperlink r:id="rId26" w:history="1">
         <w:r>
           <w:rPr>
             <w:rStyle w:val="Hyperlink"/>
@@ -15588,7 +15608,7 @@
       <w:r>
         <w:rPr>
           <w:noProof/>
-          <w:lang w:eastAsia="en-IN"/>
+          <w:lang w:eastAsia="en-IN" w:bidi="ar-SA"/>
         </w:rPr>
         <w:drawing>
           <wp:inline distT="0" distB="0" distL="0" distR="0" wp14:anchorId="4D897BBC" wp14:editId="2E5CB609">
@@ -15606,7 +15626,7 @@
                     <pic:cNvPicPr/>
                   </pic:nvPicPr>
                   <pic:blipFill>
-                    <a:blip r:embed="rId28"/>
+                    <a:blip r:embed="rId27"/>
                     <a:stretch>
                       <a:fillRect/>
                     </a:stretch>
@@ -15685,7 +15705,7 @@
       <w:r>
         <w:rPr>
           <w:noProof/>
-          <w:lang w:eastAsia="en-IN"/>
+          <w:lang w:eastAsia="en-IN" w:bidi="ar-SA"/>
         </w:rPr>
         <w:drawing>
           <wp:inline distT="0" distB="0" distL="0" distR="0" wp14:anchorId="42ECDFB8" wp14:editId="144F5DB4">
@@ -15703,7 +15723,7 @@
                     <pic:cNvPicPr/>
                   </pic:nvPicPr>
                   <pic:blipFill>
-                    <a:blip r:embed="rId29"/>
+                    <a:blip r:embed="rId28"/>
                     <a:stretch>
                       <a:fillRect/>
                     </a:stretch>
@@ -15917,7 +15937,7 @@
         </w:rPr>
         <w:t xml:space="preserve">: </w:t>
       </w:r>
-      <w:hyperlink r:id="rId30" w:history="1">
+      <w:hyperlink r:id="rId29" w:history="1">
         <w:r>
           <w:rPr>
             <w:rStyle w:val="Hyperlink"/>
@@ -15938,7 +15958,7 @@
       <w:r>
         <w:rPr>
           <w:noProof/>
-          <w:lang w:eastAsia="en-IN"/>
+          <w:lang w:eastAsia="en-IN" w:bidi="ar-SA"/>
         </w:rPr>
         <w:drawing>
           <wp:inline distT="0" distB="0" distL="0" distR="0" wp14:anchorId="48CCDB23" wp14:editId="75FFA441">
@@ -15956,7 +15976,7 @@
                     <pic:cNvPicPr/>
                   </pic:nvPicPr>
                   <pic:blipFill>
-                    <a:blip r:embed="rId31"/>
+                    <a:blip r:embed="rId30"/>
                     <a:stretch>
                       <a:fillRect/>
                     </a:stretch>
@@ -16042,7 +16062,7 @@
       <w:r>
         <w:rPr>
           <w:noProof/>
-          <w:lang w:eastAsia="en-IN"/>
+          <w:lang w:eastAsia="en-IN" w:bidi="ar-SA"/>
         </w:rPr>
         <w:drawing>
           <wp:inline distT="0" distB="0" distL="0" distR="0" wp14:anchorId="10046845" wp14:editId="1420EB0C">
@@ -16060,7 +16080,7 @@
                     <pic:cNvPicPr/>
                   </pic:nvPicPr>
                   <pic:blipFill>
-                    <a:blip r:embed="rId32"/>
+                    <a:blip r:embed="rId31"/>
                     <a:stretch>
                       <a:fillRect/>
                     </a:stretch>
@@ -16312,7 +16332,7 @@
         </w:rPr>
         <w:t>command makes a new </w:t>
       </w:r>
-      <w:hyperlink r:id="rId33" w:tgtFrame="_blank" w:history="1">
+      <w:hyperlink r:id="rId32" w:tgtFrame="_blank" w:history="1">
         <w:r>
           <w:rPr>
             <w:sz w:val="24"/>
@@ -16326,23 +16346,7 @@
           <w:sz w:val="24"/>
           <w:szCs w:val="24"/>
         </w:rPr>
-        <w:t xml:space="preserve"> in the system if it does not </w:t>
-      </w:r>
-      <w:proofErr w:type="gramStart"/>
-      <w:r>
-        <w:rPr>
-          <w:sz w:val="24"/>
-          <w:szCs w:val="24"/>
-        </w:rPr>
-        <w:t>exist,</w:t>
-      </w:r>
-      <w:proofErr w:type="gramEnd"/>
-      <w:r>
-        <w:rPr>
-          <w:sz w:val="24"/>
-          <w:szCs w:val="24"/>
-        </w:rPr>
-        <w:t xml:space="preserve"> if the database exists it uses that database:</w:t>
+        <w:t> in the system if it does not exist, if the database exists it uses that database:</w:t>
       </w:r>
     </w:p>
     <w:p>
@@ -16721,7 +16725,7 @@
         </w:rPr>
         <w:t xml:space="preserve">: </w:t>
       </w:r>
-      <w:hyperlink r:id="rId34" w:history="1">
+      <w:hyperlink r:id="rId33" w:history="1">
         <w:r>
           <w:rPr>
             <w:rStyle w:val="Hyperlink"/>
@@ -16742,7 +16746,7 @@
       <w:r>
         <w:rPr>
           <w:noProof/>
-          <w:lang w:eastAsia="en-IN"/>
+          <w:lang w:eastAsia="en-IN" w:bidi="ar-SA"/>
         </w:rPr>
         <w:drawing>
           <wp:inline distT="0" distB="0" distL="0" distR="0" wp14:anchorId="73B8A676" wp14:editId="0DD70038">
@@ -16760,7 +16764,7 @@
                     <pic:cNvPicPr/>
                   </pic:nvPicPr>
                   <pic:blipFill>
-                    <a:blip r:embed="rId35"/>
+                    <a:blip r:embed="rId34"/>
                     <a:stretch>
                       <a:fillRect/>
                     </a:stretch>
@@ -16793,7 +16797,7 @@
           <w:szCs w:val="24"/>
         </w:rPr>
       </w:pPr>
-      <w:hyperlink r:id="rId36" w:history="1">
+      <w:hyperlink r:id="rId35" w:history="1">
         <w:proofErr w:type="spellStart"/>
         <w:r>
           <w:rPr>
@@ -16950,7 +16954,7 @@
         </w:rPr>
         <w:t xml:space="preserve"> </w:t>
       </w:r>
-      <w:hyperlink r:id="rId37" w:history="1">
+      <w:hyperlink r:id="rId36" w:history="1">
         <w:r>
           <w:rPr>
             <w:rStyle w:val="Hyperlink"/>
@@ -16993,7 +16997,7 @@
           <w:szCs w:val="24"/>
         </w:rPr>
       </w:pPr>
-      <w:hyperlink r:id="rId38" w:history="1">
+      <w:hyperlink r:id="rId37" w:history="1">
         <w:proofErr w:type="spellStart"/>
         <w:r>
           <w:rPr>
@@ -17865,7 +17869,6 @@
           <w:lang w:eastAsia="en-IN"/>
         </w:rPr>
       </w:pPr>
-      <w:proofErr w:type="gramStart"/>
       <w:r>
         <w:rPr>
           <w:rFonts w:ascii="Times New Roman" w:eastAsia="Times New Roman" w:hAnsi="Times New Roman" w:cs="Times New Roman"/>
@@ -17902,7 +17905,6 @@
         </w:rPr>
         <w:t xml:space="preserve"> collection.</w:t>
       </w:r>
-      <w:proofErr w:type="gramEnd"/>
     </w:p>
     <w:p>
       <w:pPr>
@@ -19196,13 +19198,8 @@
       </w:r>
       <w:proofErr w:type="spellEnd"/>
       <w:r>
-        <w:t xml:space="preserve"> = 12 bytes; UUID = 16 bytes. </w:t>
-      </w:r>
-      <w:proofErr w:type="gramStart"/>
-      <w:r>
-        <w:t>(Saves a little space.)</w:t>
-      </w:r>
-      <w:proofErr w:type="gramEnd"/>
+        <w:t xml:space="preserve"> = 12 bytes; UUID = 16 bytes. (Saves a little space.)</w:t>
+      </w:r>
     </w:p>
     <w:p>
       <w:pPr>
@@ -22474,7 +22471,7 @@
           <w:szCs w:val="24"/>
         </w:rPr>
       </w:pPr>
-      <w:hyperlink r:id="rId39" w:tgtFrame="_blank" w:history="1">
+      <w:hyperlink r:id="rId38" w:tgtFrame="_blank" w:history="1">
         <w:proofErr w:type="spellStart"/>
         <w:r>
           <w:rPr>
@@ -22504,10 +22501,7 @@
         <w:fldChar w:fldCharType="begin"/>
       </w:r>
       <w:r>
-        <w:instrText xml:space="preserve"> HYPERLINK "https://www.geeksforgeeks.org/virtualisation-</w:instrText>
-      </w:r>
-      <w:r>
-        <w:instrText xml:space="preserve">with-docker-containers" \t "_blank" </w:instrText>
+        <w:instrText xml:space="preserve"> HYPERLINK "https://www.geeksforgeeks.org/virtualisation-with-docker-containers" \t "_blank" </w:instrText>
       </w:r>
       <w:r>
         <w:fldChar w:fldCharType="separate"/>
@@ -22572,7 +22566,7 @@
           <w:szCs w:val="24"/>
         </w:rPr>
       </w:pPr>
-      <w:hyperlink r:id="rId40" w:history="1">
+      <w:hyperlink r:id="rId39" w:history="1">
         <w:r>
           <w:rPr>
             <w:rStyle w:val="Hyperlink"/>
@@ -22593,7 +22587,7 @@
       <w:r>
         <w:rPr>
           <w:noProof/>
-          <w:lang w:eastAsia="en-IN"/>
+          <w:lang w:eastAsia="en-IN" w:bidi="ar-SA"/>
         </w:rPr>
         <w:drawing>
           <wp:inline distT="0" distB="0" distL="0" distR="0" wp14:anchorId="210BF391" wp14:editId="628BD73E">
@@ -22611,7 +22605,7 @@
                     <pic:cNvPicPr/>
                   </pic:nvPicPr>
                   <pic:blipFill>
-                    <a:blip r:embed="rId41"/>
+                    <a:blip r:embed="rId40"/>
                     <a:stretch>
                       <a:fillRect/>
                     </a:stretch>
@@ -22647,7 +22641,7 @@
       <w:r>
         <w:rPr>
           <w:noProof/>
-          <w:lang w:eastAsia="en-IN"/>
+          <w:lang w:eastAsia="en-IN" w:bidi="ar-SA"/>
         </w:rPr>
         <w:drawing>
           <wp:inline distT="0" distB="0" distL="0" distR="0" wp14:anchorId="4482C7BF" wp14:editId="6835C99E">
@@ -22665,7 +22659,7 @@
                     <pic:cNvPicPr/>
                   </pic:nvPicPr>
                   <pic:blipFill>
-                    <a:blip r:embed="rId42"/>
+                    <a:blip r:embed="rId41"/>
                     <a:stretch>
                       <a:fillRect/>
                     </a:stretch>
@@ -22790,7 +22784,7 @@
       <w:r>
         <w:rPr>
           <w:noProof/>
-          <w:lang w:eastAsia="en-IN"/>
+          <w:lang w:eastAsia="en-IN" w:bidi="ar-SA"/>
         </w:rPr>
         <w:lastRenderedPageBreak/>
         <w:drawing>
@@ -22809,7 +22803,7 @@
                     <pic:cNvPicPr/>
                   </pic:nvPicPr>
                   <pic:blipFill>
-                    <a:blip r:embed="rId43"/>
+                    <a:blip r:embed="rId42"/>
                     <a:stretch>
                       <a:fillRect/>
                     </a:stretch>
@@ -22971,7 +22965,7 @@
       <w:r>
         <w:rPr>
           <w:noProof/>
-          <w:lang w:eastAsia="en-IN"/>
+          <w:lang w:eastAsia="en-IN" w:bidi="ar-SA"/>
         </w:rPr>
         <w:drawing>
           <wp:inline distT="0" distB="0" distL="0" distR="0" wp14:anchorId="1529A5BE" wp14:editId="79C81867">
@@ -22989,7 +22983,7 @@
                     <pic:cNvPicPr/>
                   </pic:nvPicPr>
                   <pic:blipFill>
-                    <a:blip r:embed="rId44"/>
+                    <a:blip r:embed="rId43"/>
                     <a:stretch>
                       <a:fillRect/>
                     </a:stretch>
@@ -23221,7 +23215,7 @@
       <w:r>
         <w:rPr>
           <w:noProof/>
-          <w:lang w:eastAsia="en-IN"/>
+          <w:lang w:eastAsia="en-IN" w:bidi="ar-SA"/>
         </w:rPr>
         <w:drawing>
           <wp:inline distT="0" distB="0" distL="0" distR="0" wp14:anchorId="0A4BBC94" wp14:editId="168E3E7A">
@@ -23239,7 +23233,7 @@
                     <pic:cNvPicPr/>
                   </pic:nvPicPr>
                   <pic:blipFill>
-                    <a:blip r:embed="rId45"/>
+                    <a:blip r:embed="rId44"/>
                     <a:stretch>
                       <a:fillRect/>
                     </a:stretch>
@@ -23275,7 +23269,7 @@
       <w:r>
         <w:rPr>
           <w:noProof/>
-          <w:lang w:eastAsia="en-IN"/>
+          <w:lang w:eastAsia="en-IN" w:bidi="ar-SA"/>
         </w:rPr>
         <w:drawing>
           <wp:inline distT="0" distB="0" distL="0" distR="0" wp14:anchorId="0D61FB69" wp14:editId="02F69C74">
@@ -23293,7 +23287,7 @@
                     <pic:cNvPicPr/>
                   </pic:nvPicPr>
                   <pic:blipFill>
-                    <a:blip r:embed="rId46"/>
+                    <a:blip r:embed="rId45"/>
                     <a:stretch>
                       <a:fillRect/>
                     </a:stretch>
@@ -23329,7 +23323,7 @@
       <w:r>
         <w:rPr>
           <w:noProof/>
-          <w:lang w:eastAsia="en-IN"/>
+          <w:lang w:eastAsia="en-IN" w:bidi="ar-SA"/>
         </w:rPr>
         <w:drawing>
           <wp:inline distT="0" distB="0" distL="0" distR="0" wp14:anchorId="32397BE3" wp14:editId="62528DD4">
@@ -23347,7 +23341,7 @@
                     <pic:cNvPicPr/>
                   </pic:nvPicPr>
                   <pic:blipFill>
-                    <a:blip r:embed="rId47"/>
+                    <a:blip r:embed="rId46"/>
                     <a:stretch>
                       <a:fillRect/>
                     </a:stretch>
@@ -23520,7 +23514,7 @@
       <w:r>
         <w:rPr>
           <w:noProof/>
-          <w:lang w:eastAsia="en-IN"/>
+          <w:lang w:eastAsia="en-IN" w:bidi="ar-SA"/>
         </w:rPr>
         <w:lastRenderedPageBreak/>
         <w:drawing>
@@ -23539,7 +23533,7 @@
                     <pic:cNvPicPr/>
                   </pic:nvPicPr>
                   <pic:blipFill>
-                    <a:blip r:embed="rId48"/>
+                    <a:blip r:embed="rId47"/>
                     <a:stretch>
                       <a:fillRect/>
                     </a:stretch>
@@ -23596,7 +23590,7 @@
       <w:r>
         <w:rPr>
           <w:noProof/>
-          <w:lang w:eastAsia="en-IN"/>
+          <w:lang w:eastAsia="en-IN" w:bidi="ar-SA"/>
         </w:rPr>
         <w:drawing>
           <wp:inline distT="0" distB="0" distL="0" distR="0" wp14:anchorId="19E6D2E8" wp14:editId="4735D144">
@@ -23614,7 +23608,7 @@
                     <pic:cNvPicPr/>
                   </pic:nvPicPr>
                   <pic:blipFill>
-                    <a:blip r:embed="rId49"/>
+                    <a:blip r:embed="rId48"/>
                     <a:stretch>
                       <a:fillRect/>
                     </a:stretch>
@@ -23740,13 +23734,212 @@
       <w:r>
         <w:rPr>
           <w:noProof/>
-          <w:lang w:eastAsia="en-IN"/>
+          <w:lang w:eastAsia="en-IN" w:bidi="ar-SA"/>
         </w:rPr>
         <w:drawing>
           <wp:inline distT="0" distB="0" distL="0" distR="0" wp14:anchorId="2F346E5D" wp14:editId="097AB18B">
             <wp:extent cx="5731510" cy="1099152"/>
             <wp:effectExtent l="0" t="0" r="2540" b="6350"/>
             <wp:docPr id="40" name="Picture 40"/>
+            <wp:cNvGraphicFramePr>
+              <a:graphicFrameLocks xmlns:a="http://schemas.openxmlformats.org/drawingml/2006/main" noChangeAspect="1"/>
+            </wp:cNvGraphicFramePr>
+            <a:graphic xmlns:a="http://schemas.openxmlformats.org/drawingml/2006/main">
+              <a:graphicData uri="http://schemas.openxmlformats.org/drawingml/2006/picture">
+                <pic:pic xmlns:pic="http://schemas.openxmlformats.org/drawingml/2006/picture">
+                  <pic:nvPicPr>
+                    <pic:cNvPr id="0" name=""/>
+                    <pic:cNvPicPr/>
+                  </pic:nvPicPr>
+                  <pic:blipFill>
+                    <a:blip r:embed="rId49"/>
+                    <a:stretch>
+                      <a:fillRect/>
+                    </a:stretch>
+                  </pic:blipFill>
+                  <pic:spPr>
+                    <a:xfrm>
+                      <a:off x="0" y="0"/>
+                      <a:ext cx="5731510" cy="1099152"/>
+                    </a:xfrm>
+                    <a:prstGeom prst="rect">
+                      <a:avLst/>
+                    </a:prstGeom>
+                  </pic:spPr>
+                </pic:pic>
+              </a:graphicData>
+            </a:graphic>
+          </wp:inline>
+        </w:drawing>
+      </w:r>
+    </w:p>
+    <w:p>
+      <w:pPr>
+        <w:rPr>
+          <w:sz w:val="24"/>
+          <w:szCs w:val="24"/>
+        </w:rPr>
+      </w:pPr>
+      <w:proofErr w:type="spellStart"/>
+      <w:r>
+        <w:rPr>
+          <w:sz w:val="24"/>
+          <w:szCs w:val="24"/>
+        </w:rPr>
+        <w:t>Docker</w:t>
+      </w:r>
+      <w:proofErr w:type="spellEnd"/>
+      <w:r>
+        <w:rPr>
+          <w:sz w:val="24"/>
+          <w:szCs w:val="24"/>
+        </w:rPr>
+        <w:t xml:space="preserve"> run </w:t>
+      </w:r>
+      <w:proofErr w:type="spellStart"/>
+      <w:r>
+        <w:rPr>
+          <w:sz w:val="24"/>
+          <w:szCs w:val="24"/>
+        </w:rPr>
+        <w:t>image</w:t>
+      </w:r>
+      <w:proofErr w:type="gramStart"/>
+      <w:r>
+        <w:rPr>
+          <w:sz w:val="24"/>
+          <w:szCs w:val="24"/>
+        </w:rPr>
+        <w:t>:tag</w:t>
+      </w:r>
+      <w:proofErr w:type="spellEnd"/>
+      <w:proofErr w:type="gramEnd"/>
+      <w:r>
+        <w:rPr>
+          <w:sz w:val="24"/>
+          <w:szCs w:val="24"/>
+        </w:rPr>
+        <w:t xml:space="preserve"> : if image not found then it will download and start.</w:t>
+      </w:r>
+    </w:p>
+    <w:p>
+      <w:pPr>
+        <w:rPr>
+          <w:b/>
+          <w:bCs/>
+          <w:sz w:val="24"/>
+          <w:szCs w:val="24"/>
+        </w:rPr>
+      </w:pPr>
+      <w:r>
+        <w:rPr>
+          <w:b/>
+          <w:bCs/>
+          <w:sz w:val="24"/>
+          <w:szCs w:val="24"/>
+        </w:rPr>
+        <w:t>List state of</w:t>
+      </w:r>
+      <w:r>
+        <w:rPr>
+          <w:b/>
+          <w:bCs/>
+          <w:sz w:val="24"/>
+          <w:szCs w:val="24"/>
+        </w:rPr>
+        <w:t xml:space="preserve"> container</w:t>
+      </w:r>
+    </w:p>
+    <w:p>
+      <w:pPr>
+        <w:rPr>
+          <w:sz w:val="24"/>
+          <w:szCs w:val="24"/>
+        </w:rPr>
+      </w:pPr>
+      <w:proofErr w:type="spellStart"/>
+      <w:proofErr w:type="gramStart"/>
+      <w:r>
+        <w:rPr>
+          <w:sz w:val="24"/>
+          <w:szCs w:val="24"/>
+        </w:rPr>
+        <w:t>d</w:t>
+      </w:r>
+      <w:r>
+        <w:rPr>
+          <w:sz w:val="24"/>
+          <w:szCs w:val="24"/>
+        </w:rPr>
+        <w:t>ocker</w:t>
+      </w:r>
+      <w:proofErr w:type="spellEnd"/>
+      <w:proofErr w:type="gramEnd"/>
+      <w:r>
+        <w:rPr>
+          <w:sz w:val="24"/>
+          <w:szCs w:val="24"/>
+        </w:rPr>
+        <w:t xml:space="preserve"> </w:t>
+      </w:r>
+      <w:proofErr w:type="spellStart"/>
+      <w:r>
+        <w:rPr>
+          <w:sz w:val="24"/>
+          <w:szCs w:val="24"/>
+        </w:rPr>
+        <w:t>ps</w:t>
+      </w:r>
+      <w:proofErr w:type="spellEnd"/>
+      <w:r>
+        <w:rPr>
+          <w:sz w:val="24"/>
+          <w:szCs w:val="24"/>
+        </w:rPr>
+        <w:t xml:space="preserve">/ </w:t>
+      </w:r>
+      <w:proofErr w:type="spellStart"/>
+      <w:r>
+        <w:rPr>
+          <w:sz w:val="24"/>
+          <w:szCs w:val="24"/>
+        </w:rPr>
+        <w:t>docker</w:t>
+      </w:r>
+      <w:proofErr w:type="spellEnd"/>
+      <w:r>
+        <w:rPr>
+          <w:sz w:val="24"/>
+          <w:szCs w:val="24"/>
+        </w:rPr>
+        <w:t xml:space="preserve"> </w:t>
+      </w:r>
+      <w:proofErr w:type="spellStart"/>
+      <w:r>
+        <w:rPr>
+          <w:sz w:val="24"/>
+          <w:szCs w:val="24"/>
+        </w:rPr>
+        <w:t>ps</w:t>
+      </w:r>
+      <w:proofErr w:type="spellEnd"/>
+      <w:r>
+        <w:rPr>
+          <w:sz w:val="24"/>
+          <w:szCs w:val="24"/>
+        </w:rPr>
+        <w:t xml:space="preserve"> -a </w:t>
+      </w:r>
+      <w:r>
+        <w:rPr>
+          <w:noProof/>
+          <w:lang w:eastAsia="en-IN" w:bidi="ar-SA"/>
+        </w:rPr>
+        <w:drawing>
+          <wp:inline distT="0" distB="0" distL="0" distR="0" wp14:anchorId="2685F6F4" wp14:editId="7C5FB9CA">
+            <wp:extent cx="5731510" cy="463542"/>
+            <wp:effectExtent l="0" t="0" r="0" b="0"/>
+            <wp:docPr id="39" name="Picture 39"/>
             <wp:cNvGraphicFramePr>
               <a:graphicFrameLocks xmlns:a="http://schemas.openxmlformats.org/drawingml/2006/main" noChangeAspect="1"/>
             </wp:cNvGraphicFramePr>
@@ -23766,205 +23959,6 @@
                   <pic:spPr>
                     <a:xfrm>
                       <a:off x="0" y="0"/>
-                      <a:ext cx="5731510" cy="1099152"/>
-                    </a:xfrm>
-                    <a:prstGeom prst="rect">
-                      <a:avLst/>
-                    </a:prstGeom>
-                  </pic:spPr>
-                </pic:pic>
-              </a:graphicData>
-            </a:graphic>
-          </wp:inline>
-        </w:drawing>
-      </w:r>
-    </w:p>
-    <w:p>
-      <w:pPr>
-        <w:rPr>
-          <w:sz w:val="24"/>
-          <w:szCs w:val="24"/>
-        </w:rPr>
-      </w:pPr>
-      <w:proofErr w:type="spellStart"/>
-      <w:r>
-        <w:rPr>
-          <w:sz w:val="24"/>
-          <w:szCs w:val="24"/>
-        </w:rPr>
-        <w:t>Docker</w:t>
-      </w:r>
-      <w:proofErr w:type="spellEnd"/>
-      <w:r>
-        <w:rPr>
-          <w:sz w:val="24"/>
-          <w:szCs w:val="24"/>
-        </w:rPr>
-        <w:t xml:space="preserve"> run </w:t>
-      </w:r>
-      <w:proofErr w:type="spellStart"/>
-      <w:r>
-        <w:rPr>
-          <w:sz w:val="24"/>
-          <w:szCs w:val="24"/>
-        </w:rPr>
-        <w:t>image</w:t>
-      </w:r>
-      <w:proofErr w:type="gramStart"/>
-      <w:r>
-        <w:rPr>
-          <w:sz w:val="24"/>
-          <w:szCs w:val="24"/>
-        </w:rPr>
-        <w:t>:tag</w:t>
-      </w:r>
-      <w:proofErr w:type="spellEnd"/>
-      <w:proofErr w:type="gramEnd"/>
-      <w:r>
-        <w:rPr>
-          <w:sz w:val="24"/>
-          <w:szCs w:val="24"/>
-        </w:rPr>
-        <w:t xml:space="preserve"> : if image not found then it will download and start.</w:t>
-      </w:r>
-    </w:p>
-    <w:p>
-      <w:pPr>
-        <w:rPr>
-          <w:b/>
-          <w:bCs/>
-          <w:sz w:val="24"/>
-          <w:szCs w:val="24"/>
-        </w:rPr>
-      </w:pPr>
-      <w:r>
-        <w:rPr>
-          <w:b/>
-          <w:bCs/>
-          <w:sz w:val="24"/>
-          <w:szCs w:val="24"/>
-        </w:rPr>
-        <w:t>List state of</w:t>
-      </w:r>
-      <w:r>
-        <w:rPr>
-          <w:b/>
-          <w:bCs/>
-          <w:sz w:val="24"/>
-          <w:szCs w:val="24"/>
-        </w:rPr>
-        <w:t xml:space="preserve"> container</w:t>
-      </w:r>
-    </w:p>
-    <w:p>
-      <w:pPr>
-        <w:rPr>
-          <w:sz w:val="24"/>
-          <w:szCs w:val="24"/>
-        </w:rPr>
-      </w:pPr>
-      <w:proofErr w:type="spellStart"/>
-      <w:proofErr w:type="gramStart"/>
-      <w:r>
-        <w:rPr>
-          <w:sz w:val="24"/>
-          <w:szCs w:val="24"/>
-        </w:rPr>
-        <w:t>d</w:t>
-      </w:r>
-      <w:r>
-        <w:rPr>
-          <w:sz w:val="24"/>
-          <w:szCs w:val="24"/>
-        </w:rPr>
-        <w:t>ocker</w:t>
-      </w:r>
-      <w:proofErr w:type="spellEnd"/>
-      <w:proofErr w:type="gramEnd"/>
-      <w:r>
-        <w:rPr>
-          <w:sz w:val="24"/>
-          <w:szCs w:val="24"/>
-        </w:rPr>
-        <w:t xml:space="preserve"> </w:t>
-      </w:r>
-      <w:proofErr w:type="spellStart"/>
-      <w:r>
-        <w:rPr>
-          <w:sz w:val="24"/>
-          <w:szCs w:val="24"/>
-        </w:rPr>
-        <w:t>ps</w:t>
-      </w:r>
-      <w:proofErr w:type="spellEnd"/>
-      <w:r>
-        <w:rPr>
-          <w:sz w:val="24"/>
-          <w:szCs w:val="24"/>
-        </w:rPr>
-        <w:t xml:space="preserve">/ </w:t>
-      </w:r>
-      <w:proofErr w:type="spellStart"/>
-      <w:r>
-        <w:rPr>
-          <w:sz w:val="24"/>
-          <w:szCs w:val="24"/>
-        </w:rPr>
-        <w:t>docker</w:t>
-      </w:r>
-      <w:proofErr w:type="spellEnd"/>
-      <w:r>
-        <w:rPr>
-          <w:sz w:val="24"/>
-          <w:szCs w:val="24"/>
-        </w:rPr>
-        <w:t xml:space="preserve"> </w:t>
-      </w:r>
-      <w:proofErr w:type="spellStart"/>
-      <w:r>
-        <w:rPr>
-          <w:sz w:val="24"/>
-          <w:szCs w:val="24"/>
-        </w:rPr>
-        <w:t>ps</w:t>
-      </w:r>
-      <w:proofErr w:type="spellEnd"/>
-      <w:r>
-        <w:rPr>
-          <w:sz w:val="24"/>
-          <w:szCs w:val="24"/>
-        </w:rPr>
-        <w:t xml:space="preserve"> -a </w:t>
-      </w:r>
-      <w:r>
-        <w:rPr>
-          <w:noProof/>
-          <w:lang w:eastAsia="en-IN"/>
-        </w:rPr>
-        <w:drawing>
-          <wp:inline distT="0" distB="0" distL="0" distR="0" wp14:anchorId="2685F6F4" wp14:editId="7C5FB9CA">
-            <wp:extent cx="5731510" cy="463542"/>
-            <wp:effectExtent l="0" t="0" r="0" b="0"/>
-            <wp:docPr id="39" name="Picture 39"/>
-            <wp:cNvGraphicFramePr>
-              <a:graphicFrameLocks xmlns:a="http://schemas.openxmlformats.org/drawingml/2006/main" noChangeAspect="1"/>
-            </wp:cNvGraphicFramePr>
-            <a:graphic xmlns:a="http://schemas.openxmlformats.org/drawingml/2006/main">
-              <a:graphicData uri="http://schemas.openxmlformats.org/drawingml/2006/picture">
-                <pic:pic xmlns:pic="http://schemas.openxmlformats.org/drawingml/2006/picture">
-                  <pic:nvPicPr>
-                    <pic:cNvPr id="0" name=""/>
-                    <pic:cNvPicPr/>
-                  </pic:nvPicPr>
-                  <pic:blipFill>
-                    <a:blip r:embed="rId51"/>
-                    <a:stretch>
-                      <a:fillRect/>
-                    </a:stretch>
-                  </pic:blipFill>
-                  <pic:spPr>
-                    <a:xfrm>
-                      <a:off x="0" y="0"/>
                       <a:ext cx="5731510" cy="463542"/>
                     </a:xfrm>
                     <a:prstGeom prst="rect">
@@ -24089,7 +24083,7 @@
       <w:r>
         <w:rPr>
           <w:noProof/>
-          <w:lang w:eastAsia="en-IN"/>
+          <w:lang w:eastAsia="en-IN" w:bidi="ar-SA"/>
         </w:rPr>
         <w:drawing>
           <wp:inline distT="0" distB="0" distL="0" distR="0" wp14:anchorId="13A59614" wp14:editId="527B4772">
@@ -24107,7 +24101,7 @@
                     <pic:cNvPicPr/>
                   </pic:nvPicPr>
                   <pic:blipFill>
-                    <a:blip r:embed="rId52"/>
+                    <a:blip r:embed="rId51"/>
                     <a:stretch>
                       <a:fillRect/>
                     </a:stretch>
@@ -24186,7 +24180,7 @@
       <w:r>
         <w:rPr>
           <w:noProof/>
-          <w:lang w:eastAsia="en-IN"/>
+          <w:lang w:eastAsia="en-IN" w:bidi="ar-SA"/>
         </w:rPr>
         <w:drawing>
           <wp:inline distT="0" distB="0" distL="0" distR="0" wp14:anchorId="4160CD8E" wp14:editId="39BA999A">
@@ -24204,7 +24198,7 @@
                     <pic:cNvPicPr/>
                   </pic:nvPicPr>
                   <pic:blipFill>
-                    <a:blip r:embed="rId53"/>
+                    <a:blip r:embed="rId52"/>
                     <a:stretch>
                       <a:fillRect/>
                     </a:stretch>
@@ -24240,7 +24234,7 @@
       <w:r>
         <w:rPr>
           <w:noProof/>
-          <w:lang w:eastAsia="en-IN"/>
+          <w:lang w:eastAsia="en-IN" w:bidi="ar-SA"/>
         </w:rPr>
         <w:drawing>
           <wp:inline distT="0" distB="0" distL="0" distR="0" wp14:anchorId="08A6B8AA" wp14:editId="7F06F57F">
@@ -24258,7 +24252,7 @@
                     <pic:cNvPicPr/>
                   </pic:nvPicPr>
                   <pic:blipFill>
-                    <a:blip r:embed="rId54"/>
+                    <a:blip r:embed="rId53"/>
                     <a:stretch>
                       <a:fillRect/>
                     </a:stretch>
@@ -24294,7 +24288,7 @@
       <w:r>
         <w:rPr>
           <w:noProof/>
-          <w:lang w:eastAsia="en-IN"/>
+          <w:lang w:eastAsia="en-IN" w:bidi="ar-SA"/>
         </w:rPr>
         <w:drawing>
           <wp:inline distT="0" distB="0" distL="0" distR="0" wp14:anchorId="5F3617F1" wp14:editId="39416B31">
@@ -24312,7 +24306,7 @@
                     <pic:cNvPicPr/>
                   </pic:nvPicPr>
                   <pic:blipFill>
-                    <a:blip r:embed="rId55"/>
+                    <a:blip r:embed="rId54"/>
                     <a:stretch>
                       <a:fillRect/>
                     </a:stretch>
@@ -24389,7 +24383,7 @@
       <w:r>
         <w:rPr>
           <w:noProof/>
-          <w:lang w:eastAsia="en-IN"/>
+          <w:lang w:eastAsia="en-IN" w:bidi="ar-SA"/>
         </w:rPr>
         <w:drawing>
           <wp:inline distT="0" distB="0" distL="0" distR="0" wp14:anchorId="1745457B" wp14:editId="57872D9D">
@@ -24407,7 +24401,7 @@
                     <pic:cNvPicPr/>
                   </pic:nvPicPr>
                   <pic:blipFill>
-                    <a:blip r:embed="rId56"/>
+                    <a:blip r:embed="rId55"/>
                     <a:stretch>
                       <a:fillRect/>
                     </a:stretch>
@@ -24513,7 +24507,7 @@
       <w:r>
         <w:rPr>
           <w:noProof/>
-          <w:lang w:eastAsia="en-IN"/>
+          <w:lang w:eastAsia="en-IN" w:bidi="ar-SA"/>
         </w:rPr>
         <w:lastRenderedPageBreak/>
         <w:drawing>
@@ -24532,7 +24526,7 @@
                     <pic:cNvPicPr/>
                   </pic:nvPicPr>
                   <pic:blipFill>
-                    <a:blip r:embed="rId57"/>
+                    <a:blip r:embed="rId56"/>
                     <a:stretch>
                       <a:fillRect/>
                     </a:stretch>
@@ -24633,7 +24627,7 @@
       <w:r>
         <w:rPr>
           <w:noProof/>
-          <w:lang w:eastAsia="en-IN"/>
+          <w:lang w:eastAsia="en-IN" w:bidi="ar-SA"/>
         </w:rPr>
         <w:drawing>
           <wp:inline distT="0" distB="0" distL="0" distR="0" wp14:anchorId="11AA3673" wp14:editId="49F78F93">
@@ -24651,7 +24645,7 @@
                     <pic:cNvPicPr/>
                   </pic:nvPicPr>
                   <pic:blipFill>
-                    <a:blip r:embed="rId58"/>
+                    <a:blip r:embed="rId57"/>
                     <a:stretch>
                       <a:fillRect/>
                     </a:stretch>
@@ -25801,7 +25795,7 @@
               </w:rPr>
               <w:t xml:space="preserve">: </w:t>
             </w:r>
-            <w:hyperlink r:id="rId59" w:history="1">
+            <w:hyperlink r:id="rId58" w:history="1">
               <w:r>
                 <w:rPr>
                   <w:rStyle w:val="Hyperlink"/>
@@ -26457,6 +26451,7 @@
       <w:r>
         <w:rPr>
           <w:noProof/>
+          <w:lang w:bidi="ar-SA"/>
         </w:rPr>
         <w:drawing>
           <wp:inline distT="0" distB="0" distL="0" distR="0" wp14:anchorId="2AE1A735" wp14:editId="2DD8567A">
@@ -26474,7 +26469,7 @@
                     <pic:cNvPicPr/>
                   </pic:nvPicPr>
                   <pic:blipFill>
-                    <a:blip r:embed="rId60"/>
+                    <a:blip r:embed="rId59"/>
                     <a:stretch>
                       <a:fillRect/>
                     </a:stretch>
@@ -29752,7 +29747,6 @@
           <w:bCs/>
         </w:rPr>
       </w:pPr>
-      <w:bookmarkStart w:id="0" w:name="_GoBack"/>
       <w:r>
         <w:rPr>
           <w:b/>
@@ -29855,7 +29849,6 @@
         <w:t xml:space="preserve"> --list</w:t>
       </w:r>
     </w:p>
-    <w:bookmarkEnd w:id="0"/>
     <w:p>
       <w:pPr>
         <w:pStyle w:val="NormalWeb"/>
@@ -29867,6 +29860,7 @@
       <w:r>
         <w:rPr>
           <w:noProof/>
+          <w:lang w:bidi="ar-SA"/>
         </w:rPr>
         <w:drawing>
           <wp:inline distT="0" distB="0" distL="0" distR="0" wp14:anchorId="67CF4E4B" wp14:editId="16FB878A">
@@ -29884,7 +29878,7 @@
                     <pic:cNvPicPr/>
                   </pic:nvPicPr>
                   <pic:blipFill>
-                    <a:blip r:embed="rId61"/>
+                    <a:blip r:embed="rId60"/>
                     <a:stretch>
                       <a:fillRect/>
                     </a:stretch>
@@ -30077,7 +30071,7 @@
       <w:r>
         <w:rPr>
           <w:noProof/>
-          <w:lang w:eastAsia="en-IN"/>
+          <w:lang w:eastAsia="en-IN" w:bidi="ar-SA"/>
         </w:rPr>
         <w:drawing>
           <wp:inline distT="0" distB="0" distL="0" distR="0" wp14:anchorId="66064D26" wp14:editId="1ACA9E0C">
@@ -30097,7 +30091,7 @@
                     </pic:cNvPicPr>
                   </pic:nvPicPr>
                   <pic:blipFill>
-                    <a:blip r:embed="rId62">
+                    <a:blip r:embed="rId61">
                       <a:extLst>
                         <a:ext uri="{28A0092B-C50C-407E-A947-70E740481C1C}">
                           <a14:useLocalDpi xmlns:a14="http://schemas.microsoft.com/office/drawing/2010/main" val="0"/>
@@ -30691,7 +30685,7 @@
         </w:rPr>
         <w:t xml:space="preserve"> </w:t>
       </w:r>
-      <w:hyperlink r:id="rId63" w:history="1">
+      <w:hyperlink r:id="rId62" w:history="1">
         <w:r>
           <w:rPr>
             <w:rStyle w:val="Hyperlink"/>
@@ -30748,7 +30742,7 @@
       <w:r>
         <w:rPr>
           <w:noProof/>
-          <w:lang w:eastAsia="en-IN"/>
+          <w:lang w:eastAsia="en-IN" w:bidi="ar-SA"/>
         </w:rPr>
         <w:drawing>
           <wp:inline distT="0" distB="0" distL="0" distR="0" wp14:anchorId="03119909" wp14:editId="552891B6">
@@ -30766,7 +30760,7 @@
                     <pic:cNvPicPr/>
                   </pic:nvPicPr>
                   <pic:blipFill>
-                    <a:blip r:embed="rId64"/>
+                    <a:blip r:embed="rId63"/>
                     <a:stretch>
                       <a:fillRect/>
                     </a:stretch>
@@ -30869,7 +30863,7 @@
         </w:rPr>
         <w:t xml:space="preserve">You will get URL in log | </w:t>
       </w:r>
-      <w:hyperlink r:id="rId65" w:history="1">
+      <w:hyperlink r:id="rId64" w:history="1">
         <w:r>
           <w:rPr>
             <w:rStyle w:val="Hyperlink"/>
@@ -30904,7 +30898,7 @@
       <w:r>
         <w:rPr>
           <w:noProof/>
-          <w:lang w:eastAsia="en-IN"/>
+          <w:lang w:eastAsia="en-IN" w:bidi="ar-SA"/>
         </w:rPr>
         <w:drawing>
           <wp:inline distT="0" distB="0" distL="0" distR="0" wp14:anchorId="32F1282D" wp14:editId="689F16F8">
@@ -30922,7 +30916,7 @@
                     <pic:cNvPicPr/>
                   </pic:nvPicPr>
                   <pic:blipFill>
-                    <a:blip r:embed="rId66"/>
+                    <a:blip r:embed="rId65"/>
                     <a:stretch>
                       <a:fillRect/>
                     </a:stretch>
@@ -30961,7 +30955,7 @@
       <w:r>
         <w:rPr>
           <w:noProof/>
-          <w:lang w:eastAsia="en-IN"/>
+          <w:lang w:eastAsia="en-IN" w:bidi="ar-SA"/>
         </w:rPr>
         <w:lastRenderedPageBreak/>
         <w:drawing>
@@ -30980,7 +30974,7 @@
                     <pic:cNvPicPr/>
                   </pic:nvPicPr>
                   <pic:blipFill>
-                    <a:blip r:embed="rId67"/>
+                    <a:blip r:embed="rId66"/>
                     <a:stretch>
                       <a:fillRect/>
                     </a:stretch>
@@ -31850,7 +31844,7 @@
       <w:r>
         <w:rPr>
           <w:noProof/>
-          <w:lang w:eastAsia="en-IN"/>
+          <w:lang w:eastAsia="en-IN" w:bidi="ar-SA"/>
         </w:rPr>
         <w:lastRenderedPageBreak/>
         <w:drawing>
@@ -31869,7 +31863,7 @@
                     <pic:cNvPicPr/>
                   </pic:nvPicPr>
                   <pic:blipFill>
-                    <a:blip r:embed="rId68"/>
+                    <a:blip r:embed="rId67"/>
                     <a:stretch>
                       <a:fillRect/>
                     </a:stretch>
@@ -31963,7 +31957,7 @@
       <w:r>
         <w:rPr>
           <w:noProof/>
-          <w:lang w:eastAsia="en-IN"/>
+          <w:lang w:eastAsia="en-IN" w:bidi="ar-SA"/>
         </w:rPr>
         <w:drawing>
           <wp:inline distT="0" distB="0" distL="0" distR="0" wp14:anchorId="2F51E636" wp14:editId="73F97D35">
@@ -31981,7 +31975,7 @@
                     <pic:cNvPicPr/>
                   </pic:nvPicPr>
                   <pic:blipFill>
-                    <a:blip r:embed="rId69"/>
+                    <a:blip r:embed="rId68"/>
                     <a:stretch>
                       <a:fillRect/>
                     </a:stretch>
@@ -32084,7 +32078,7 @@
       <w:r>
         <w:rPr>
           <w:noProof/>
-          <w:lang w:eastAsia="en-IN"/>
+          <w:lang w:eastAsia="en-IN" w:bidi="ar-SA"/>
         </w:rPr>
         <w:drawing>
           <wp:inline distT="0" distB="0" distL="0" distR="0" wp14:anchorId="0B943327" wp14:editId="4F7B0921">
@@ -32102,7 +32096,7 @@
                     <pic:cNvPicPr/>
                   </pic:nvPicPr>
                   <pic:blipFill>
-                    <a:blip r:embed="rId70"/>
+                    <a:blip r:embed="rId69"/>
                     <a:stretch>
                       <a:fillRect/>
                     </a:stretch>
@@ -32164,7 +32158,7 @@
       <w:r>
         <w:rPr>
           <w:noProof/>
-          <w:lang w:eastAsia="en-IN"/>
+          <w:lang w:eastAsia="en-IN" w:bidi="ar-SA"/>
         </w:rPr>
         <w:lastRenderedPageBreak/>
         <w:drawing>
@@ -32183,7 +32177,7 @@
                     <pic:cNvPicPr/>
                   </pic:nvPicPr>
                   <pic:blipFill>
-                    <a:blip r:embed="rId71"/>
+                    <a:blip r:embed="rId70"/>
                     <a:stretch>
                       <a:fillRect/>
                     </a:stretch>
@@ -32280,7 +32274,7 @@
       <w:r>
         <w:rPr>
           <w:noProof/>
-          <w:lang w:eastAsia="en-IN"/>
+          <w:lang w:eastAsia="en-IN" w:bidi="ar-SA"/>
         </w:rPr>
         <w:drawing>
           <wp:inline distT="0" distB="0" distL="0" distR="0" wp14:anchorId="0A8BDF04" wp14:editId="32F74FC8">
@@ -32298,7 +32292,7 @@
                     <pic:cNvPicPr/>
                   </pic:nvPicPr>
                   <pic:blipFill>
-                    <a:blip r:embed="rId72"/>
+                    <a:blip r:embed="rId71"/>
                     <a:stretch>
                       <a:fillRect/>
                     </a:stretch>
@@ -32384,7 +32378,7 @@
       <w:r>
         <w:rPr>
           <w:noProof/>
-          <w:lang w:eastAsia="en-IN"/>
+          <w:lang w:eastAsia="en-IN" w:bidi="ar-SA"/>
         </w:rPr>
         <w:drawing>
           <wp:inline distT="0" distB="0" distL="0" distR="0" wp14:anchorId="5BFB3687" wp14:editId="4F67B62E">
@@ -32402,7 +32396,7 @@
                     <pic:cNvPicPr/>
                   </pic:nvPicPr>
                   <pic:blipFill>
-                    <a:blip r:embed="rId73"/>
+                    <a:blip r:embed="rId72"/>
                     <a:stretch>
                       <a:fillRect/>
                     </a:stretch>
@@ -33067,7 +33061,7 @@
       <w:r>
         <w:t xml:space="preserve">) on a server. </w:t>
       </w:r>
-      <w:hyperlink r:id="rId74" w:history="1">
+      <w:hyperlink r:id="rId73" w:history="1">
         <w:r>
           <w:rPr>
             <w:rStyle w:val="Hyperlink"/>
@@ -34318,6 +34312,3148 @@
     <w:p/>
     <w:p/>
     <w:p/>
+    <w:p/>
+    <w:p/>
+    <w:p/>
+    <w:p/>
+    <w:p/>
+    <w:p/>
+    <w:p/>
+    <w:p/>
+    <w:p>
+      <w:pPr>
+        <w:spacing w:before="100" w:beforeAutospacing="1" w:after="100" w:afterAutospacing="1" w:line="240" w:lineRule="auto"/>
+      </w:pPr>
+    </w:p>
+    <w:p>
+      <w:pPr>
+        <w:spacing w:before="100" w:beforeAutospacing="1" w:after="100" w:afterAutospacing="1" w:line="240" w:lineRule="auto"/>
+        <w:jc w:val="center"/>
+        <w:rPr>
+          <w:rFonts w:ascii="Times New Roman" w:eastAsia="Times New Roman" w:hAnsi="Times New Roman" w:cs="Times New Roman"/>
+          <w:b/>
+          <w:bCs/>
+          <w:sz w:val="24"/>
+          <w:szCs w:val="24"/>
+          <w:lang w:eastAsia="en-IN" w:bidi="ar-SA"/>
+        </w:rPr>
+      </w:pPr>
+      <w:proofErr w:type="spellStart"/>
+      <w:r>
+        <w:rPr>
+          <w:rFonts w:ascii="Times New Roman" w:eastAsia="Times New Roman" w:hAnsi="Times New Roman" w:cs="Times New Roman"/>
+          <w:b/>
+          <w:bCs/>
+          <w:sz w:val="24"/>
+          <w:szCs w:val="24"/>
+          <w:lang w:eastAsia="en-IN" w:bidi="ar-SA"/>
+        </w:rPr>
+        <w:lastRenderedPageBreak/>
+        <w:t>Kubernetes</w:t>
+      </w:r>
+      <w:proofErr w:type="spellEnd"/>
+    </w:p>
+    <w:p>
+      <w:pPr>
+        <w:spacing w:before="100" w:beforeAutospacing="1" w:after="100" w:afterAutospacing="1" w:line="240" w:lineRule="auto"/>
+        <w:rPr>
+          <w:rFonts w:ascii="Times New Roman" w:eastAsia="Times New Roman" w:hAnsi="Times New Roman" w:cs="Times New Roman"/>
+          <w:sz w:val="24"/>
+          <w:szCs w:val="24"/>
+          <w:lang w:eastAsia="en-IN" w:bidi="ar-SA"/>
+        </w:rPr>
+      </w:pPr>
+      <w:proofErr w:type="spellStart"/>
+      <w:r>
+        <w:rPr>
+          <w:rFonts w:ascii="Times New Roman" w:eastAsia="Times New Roman" w:hAnsi="Times New Roman" w:cs="Times New Roman"/>
+          <w:b/>
+          <w:bCs/>
+          <w:sz w:val="24"/>
+          <w:szCs w:val="24"/>
+          <w:lang w:eastAsia="en-IN" w:bidi="ar-SA"/>
+        </w:rPr>
+        <w:t>Kubernetes</w:t>
+      </w:r>
+      <w:proofErr w:type="spellEnd"/>
+      <w:r>
+        <w:rPr>
+          <w:rFonts w:ascii="Times New Roman" w:eastAsia="Times New Roman" w:hAnsi="Times New Roman" w:cs="Times New Roman"/>
+          <w:sz w:val="24"/>
+          <w:szCs w:val="24"/>
+          <w:lang w:eastAsia="en-IN" w:bidi="ar-SA"/>
+        </w:rPr>
+        <w:t xml:space="preserve"> (often abbreviated as </w:t>
+      </w:r>
+      <w:r>
+        <w:rPr>
+          <w:rFonts w:ascii="Times New Roman" w:eastAsia="Times New Roman" w:hAnsi="Times New Roman" w:cs="Times New Roman"/>
+          <w:b/>
+          <w:bCs/>
+          <w:sz w:val="24"/>
+          <w:szCs w:val="24"/>
+          <w:lang w:eastAsia="en-IN" w:bidi="ar-SA"/>
+        </w:rPr>
+        <w:t>K8s</w:t>
+      </w:r>
+      <w:r>
+        <w:rPr>
+          <w:rFonts w:ascii="Times New Roman" w:eastAsia="Times New Roman" w:hAnsi="Times New Roman" w:cs="Times New Roman"/>
+          <w:sz w:val="24"/>
+          <w:szCs w:val="24"/>
+          <w:lang w:eastAsia="en-IN" w:bidi="ar-SA"/>
+        </w:rPr>
+        <w:t xml:space="preserve">) is an open-source container orchestration platform that automates the </w:t>
+      </w:r>
+      <w:r>
+        <w:rPr>
+          <w:rFonts w:ascii="Times New Roman" w:eastAsia="Times New Roman" w:hAnsi="Times New Roman" w:cs="Times New Roman"/>
+          <w:b/>
+          <w:bCs/>
+          <w:sz w:val="24"/>
+          <w:szCs w:val="24"/>
+          <w:lang w:eastAsia="en-IN" w:bidi="ar-SA"/>
+        </w:rPr>
+        <w:t>deployment</w:t>
+      </w:r>
+      <w:r>
+        <w:rPr>
+          <w:rFonts w:ascii="Times New Roman" w:eastAsia="Times New Roman" w:hAnsi="Times New Roman" w:cs="Times New Roman"/>
+          <w:sz w:val="24"/>
+          <w:szCs w:val="24"/>
+          <w:lang w:eastAsia="en-IN" w:bidi="ar-SA"/>
+        </w:rPr>
+        <w:t xml:space="preserve">, </w:t>
+      </w:r>
+      <w:r>
+        <w:rPr>
+          <w:rFonts w:ascii="Times New Roman" w:eastAsia="Times New Roman" w:hAnsi="Times New Roman" w:cs="Times New Roman"/>
+          <w:b/>
+          <w:bCs/>
+          <w:sz w:val="24"/>
+          <w:szCs w:val="24"/>
+          <w:lang w:eastAsia="en-IN" w:bidi="ar-SA"/>
+        </w:rPr>
+        <w:t>scaling</w:t>
+      </w:r>
+      <w:r>
+        <w:rPr>
+          <w:rFonts w:ascii="Times New Roman" w:eastAsia="Times New Roman" w:hAnsi="Times New Roman" w:cs="Times New Roman"/>
+          <w:sz w:val="24"/>
+          <w:szCs w:val="24"/>
+          <w:lang w:eastAsia="en-IN" w:bidi="ar-SA"/>
+        </w:rPr>
+        <w:t xml:space="preserve">, and </w:t>
+      </w:r>
+      <w:r>
+        <w:rPr>
+          <w:rFonts w:ascii="Times New Roman" w:eastAsia="Times New Roman" w:hAnsi="Times New Roman" w:cs="Times New Roman"/>
+          <w:b/>
+          <w:bCs/>
+          <w:sz w:val="24"/>
+          <w:szCs w:val="24"/>
+          <w:lang w:eastAsia="en-IN" w:bidi="ar-SA"/>
+        </w:rPr>
+        <w:t>management</w:t>
+      </w:r>
+      <w:r>
+        <w:rPr>
+          <w:rFonts w:ascii="Times New Roman" w:eastAsia="Times New Roman" w:hAnsi="Times New Roman" w:cs="Times New Roman"/>
+          <w:sz w:val="24"/>
+          <w:szCs w:val="24"/>
+          <w:lang w:eastAsia="en-IN" w:bidi="ar-SA"/>
+        </w:rPr>
+        <w:t xml:space="preserve"> of containerized applications.</w:t>
+      </w:r>
+    </w:p>
+    <w:p>
+      <w:pPr>
+        <w:rPr>
+          <w:rFonts w:ascii="inherit" w:eastAsia="Times New Roman" w:hAnsi="inherit" w:cs="Segoe UI"/>
+          <w:b/>
+          <w:bCs/>
+          <w:color w:val="0C0D0E"/>
+          <w:sz w:val="23"/>
+          <w:szCs w:val="23"/>
+          <w:lang w:eastAsia="en-IN"/>
+        </w:rPr>
+      </w:pPr>
+      <w:proofErr w:type="spellStart"/>
+      <w:r>
+        <w:t>Kubernetes</w:t>
+      </w:r>
+      <w:proofErr w:type="spellEnd"/>
+      <w:r>
+        <w:t xml:space="preserve"> follows a </w:t>
+      </w:r>
+      <w:r>
+        <w:rPr>
+          <w:rStyle w:val="Strong"/>
+        </w:rPr>
+        <w:t>master-worker architecture</w:t>
+      </w:r>
+      <w:r>
+        <w:t xml:space="preserve"> (now often called </w:t>
+      </w:r>
+      <w:r>
+        <w:rPr>
+          <w:rStyle w:val="Strong"/>
+        </w:rPr>
+        <w:t>control plane</w:t>
+      </w:r>
+      <w:r>
+        <w:t xml:space="preserve"> and </w:t>
+      </w:r>
+      <w:r>
+        <w:rPr>
+          <w:rStyle w:val="Strong"/>
+        </w:rPr>
+        <w:t>nodes</w:t>
+      </w:r>
+      <w:r>
+        <w:t>).</w:t>
+      </w:r>
+    </w:p>
+    <w:p>
+      <w:pPr>
+        <w:pStyle w:val="Heading2"/>
+      </w:pPr>
+      <w:r>
+        <w:t xml:space="preserve">1. </w:t>
+      </w:r>
+      <w:r>
+        <w:rPr>
+          <w:rStyle w:val="Strong"/>
+        </w:rPr>
+        <w:t>Control Plane Components</w:t>
+      </w:r>
+      <w:r>
+        <w:t xml:space="preserve"> (Master)</w:t>
+      </w:r>
+    </w:p>
+    <w:p>
+      <w:pPr>
+        <w:pStyle w:val="NormalWeb"/>
+      </w:pPr>
+      <w:r>
+        <w:t xml:space="preserve">These components are responsible for managing the </w:t>
+      </w:r>
+      <w:proofErr w:type="spellStart"/>
+      <w:r>
+        <w:t>Kubernetes</w:t>
+      </w:r>
+      <w:proofErr w:type="spellEnd"/>
+      <w:r>
+        <w:t xml:space="preserve"> cluster.</w:t>
+      </w:r>
+    </w:p>
+    <w:tbl>
+      <w:tblPr>
+        <w:tblW w:w="0" w:type="auto"/>
+        <w:tblCellSpacing w:w="15" w:type="dxa"/>
+        <w:tblBorders>
+          <w:top w:val="single" w:sz="4" w:space="0" w:color="auto"/>
+          <w:left w:val="single" w:sz="4" w:space="0" w:color="auto"/>
+          <w:bottom w:val="single" w:sz="4" w:space="0" w:color="auto"/>
+          <w:right w:val="single" w:sz="4" w:space="0" w:color="auto"/>
+          <w:insideH w:val="single" w:sz="4" w:space="0" w:color="auto"/>
+          <w:insideV w:val="single" w:sz="4" w:space="0" w:color="auto"/>
+        </w:tblBorders>
+        <w:tblCellMar>
+          <w:top w:w="15" w:type="dxa"/>
+          <w:left w:w="15" w:type="dxa"/>
+          <w:bottom w:w="15" w:type="dxa"/>
+          <w:right w:w="15" w:type="dxa"/>
+        </w:tblCellMar>
+        <w:tblLook w:val="04A0" w:firstRow="1" w:lastRow="0" w:firstColumn="1" w:lastColumn="0" w:noHBand="0" w:noVBand="1"/>
+      </w:tblPr>
+      <w:tblGrid>
+        <w:gridCol w:w="1848"/>
+        <w:gridCol w:w="7288"/>
+      </w:tblGrid>
+      <w:tr>
+        <w:trPr>
+          <w:tblHeader/>
+          <w:tblCellSpacing w:w="15" w:type="dxa"/>
+        </w:trPr>
+        <w:tc>
+          <w:tcPr>
+            <w:tcW w:w="0" w:type="auto"/>
+            <w:vAlign w:val="center"/>
+            <w:hideMark/>
+          </w:tcPr>
+          <w:p>
+            <w:pPr>
+              <w:jc w:val="center"/>
+              <w:rPr>
+                <w:b/>
+                <w:bCs/>
+              </w:rPr>
+            </w:pPr>
+            <w:r>
+              <w:rPr>
+                <w:b/>
+                <w:bCs/>
+              </w:rPr>
+              <w:t>Component</w:t>
+            </w:r>
+          </w:p>
+        </w:tc>
+        <w:tc>
+          <w:tcPr>
+            <w:tcW w:w="0" w:type="auto"/>
+            <w:vAlign w:val="center"/>
+            <w:hideMark/>
+          </w:tcPr>
+          <w:p>
+            <w:pPr>
+              <w:jc w:val="center"/>
+              <w:rPr>
+                <w:b/>
+                <w:bCs/>
+              </w:rPr>
+            </w:pPr>
+            <w:r>
+              <w:rPr>
+                <w:b/>
+                <w:bCs/>
+              </w:rPr>
+              <w:t>Description</w:t>
+            </w:r>
+          </w:p>
+        </w:tc>
+      </w:tr>
+      <w:tr>
+        <w:trPr>
+          <w:tblCellSpacing w:w="15" w:type="dxa"/>
+        </w:trPr>
+        <w:tc>
+          <w:tcPr>
+            <w:tcW w:w="0" w:type="auto"/>
+            <w:vAlign w:val="center"/>
+            <w:hideMark/>
+          </w:tcPr>
+          <w:p>
+            <w:proofErr w:type="spellStart"/>
+            <w:r>
+              <w:rPr>
+                <w:rStyle w:val="Strong"/>
+              </w:rPr>
+              <w:t>kube-apiserver</w:t>
+            </w:r>
+            <w:proofErr w:type="spellEnd"/>
+          </w:p>
+        </w:tc>
+        <w:tc>
+          <w:tcPr>
+            <w:tcW w:w="0" w:type="auto"/>
+            <w:vAlign w:val="center"/>
+            <w:hideMark/>
+          </w:tcPr>
+          <w:p>
+            <w:r>
+              <w:t xml:space="preserve">Frontend of the </w:t>
+            </w:r>
+            <w:proofErr w:type="spellStart"/>
+            <w:r>
+              <w:t>Kubernetes</w:t>
+            </w:r>
+            <w:proofErr w:type="spellEnd"/>
+            <w:r>
+              <w:t xml:space="preserve"> control plane. It exposes the </w:t>
+            </w:r>
+            <w:proofErr w:type="spellStart"/>
+            <w:r>
+              <w:t>Kubernetes</w:t>
+            </w:r>
+            <w:proofErr w:type="spellEnd"/>
+            <w:r>
+              <w:t xml:space="preserve"> API and handles all </w:t>
+            </w:r>
+            <w:proofErr w:type="spellStart"/>
+            <w:r>
+              <w:t>RESTful</w:t>
+            </w:r>
+            <w:proofErr w:type="spellEnd"/>
+            <w:r>
+              <w:t xml:space="preserve"> operations.</w:t>
+            </w:r>
+          </w:p>
+        </w:tc>
+      </w:tr>
+      <w:tr>
+        <w:trPr>
+          <w:tblCellSpacing w:w="15" w:type="dxa"/>
+        </w:trPr>
+        <w:tc>
+          <w:tcPr>
+            <w:tcW w:w="0" w:type="auto"/>
+            <w:vAlign w:val="center"/>
+            <w:hideMark/>
+          </w:tcPr>
+          <w:p>
+            <w:proofErr w:type="spellStart"/>
+            <w:r>
+              <w:rPr>
+                <w:rStyle w:val="Strong"/>
+              </w:rPr>
+              <w:t>etcd</w:t>
+            </w:r>
+            <w:proofErr w:type="spellEnd"/>
+          </w:p>
+        </w:tc>
+        <w:tc>
+          <w:tcPr>
+            <w:tcW w:w="0" w:type="auto"/>
+            <w:vAlign w:val="center"/>
+            <w:hideMark/>
+          </w:tcPr>
+          <w:p>
+            <w:r>
+              <w:t>A key-value store used as the cluster's backing store for all data. Stores cluster state and configuration.</w:t>
+            </w:r>
+          </w:p>
+        </w:tc>
+      </w:tr>
+      <w:tr>
+        <w:trPr>
+          <w:tblCellSpacing w:w="15" w:type="dxa"/>
+        </w:trPr>
+        <w:tc>
+          <w:tcPr>
+            <w:tcW w:w="0" w:type="auto"/>
+            <w:vAlign w:val="center"/>
+            <w:hideMark/>
+          </w:tcPr>
+          <w:p>
+            <w:proofErr w:type="spellStart"/>
+            <w:r>
+              <w:rPr>
+                <w:rStyle w:val="Strong"/>
+              </w:rPr>
+              <w:t>kube</w:t>
+            </w:r>
+            <w:proofErr w:type="spellEnd"/>
+            <w:r>
+              <w:rPr>
+                <w:rStyle w:val="Strong"/>
+              </w:rPr>
+              <w:t>-scheduler</w:t>
+            </w:r>
+          </w:p>
+        </w:tc>
+        <w:tc>
+          <w:tcPr>
+            <w:tcW w:w="0" w:type="auto"/>
+            <w:vAlign w:val="center"/>
+            <w:hideMark/>
+          </w:tcPr>
+          <w:p>
+            <w:r>
+              <w:t>Assigns newly created pods to available nodes based on resource availability and constraints.</w:t>
+            </w:r>
+          </w:p>
+        </w:tc>
+      </w:tr>
+      <w:tr>
+        <w:trPr>
+          <w:tblCellSpacing w:w="15" w:type="dxa"/>
+        </w:trPr>
+        <w:tc>
+          <w:tcPr>
+            <w:tcW w:w="0" w:type="auto"/>
+            <w:vAlign w:val="center"/>
+            <w:hideMark/>
+          </w:tcPr>
+          <w:p>
+            <w:proofErr w:type="spellStart"/>
+            <w:r>
+              <w:rPr>
+                <w:rStyle w:val="Strong"/>
+              </w:rPr>
+              <w:t>kube</w:t>
+            </w:r>
+            <w:proofErr w:type="spellEnd"/>
+            <w:r>
+              <w:rPr>
+                <w:rStyle w:val="Strong"/>
+              </w:rPr>
+              <w:t>-controller-manager</w:t>
+            </w:r>
+          </w:p>
+        </w:tc>
+        <w:tc>
+          <w:tcPr>
+            <w:tcW w:w="0" w:type="auto"/>
+            <w:vAlign w:val="center"/>
+            <w:hideMark/>
+          </w:tcPr>
+          <w:p>
+            <w:r>
+              <w:t>Runs various controllers through the API server like node controller, replication controller, and others to ensure the desired cluster state.</w:t>
+            </w:r>
+          </w:p>
+        </w:tc>
+      </w:tr>
+      <w:tr>
+        <w:trPr>
+          <w:tblCellSpacing w:w="15" w:type="dxa"/>
+        </w:trPr>
+        <w:tc>
+          <w:tcPr>
+            <w:tcW w:w="0" w:type="auto"/>
+            <w:vAlign w:val="center"/>
+            <w:hideMark/>
+          </w:tcPr>
+          <w:p>
+            <w:r>
+              <w:rPr>
+                <w:rStyle w:val="Strong"/>
+              </w:rPr>
+              <w:t>cloud-controller-manager</w:t>
+            </w:r>
+          </w:p>
+        </w:tc>
+        <w:tc>
+          <w:tcPr>
+            <w:tcW w:w="0" w:type="auto"/>
+            <w:vAlign w:val="center"/>
+            <w:hideMark/>
+          </w:tcPr>
+          <w:p>
+            <w:r>
+              <w:t>Integrates with the underlying cloud provider (optional, used in cloud environments).</w:t>
+            </w:r>
+          </w:p>
+        </w:tc>
+      </w:tr>
+    </w:tbl>
+    <w:p>
+      <w:pPr>
+        <w:pStyle w:val="Heading2"/>
+      </w:pPr>
+      <w:r>
+        <w:t xml:space="preserve">2. </w:t>
+      </w:r>
+      <w:r>
+        <w:rPr>
+          <w:rStyle w:val="Strong"/>
+        </w:rPr>
+        <w:t>Node Components</w:t>
+      </w:r>
+      <w:r>
+        <w:t xml:space="preserve"> (Workers)</w:t>
+      </w:r>
+    </w:p>
+    <w:p>
+      <w:pPr>
+        <w:pStyle w:val="NormalWeb"/>
+      </w:pPr>
+      <w:r>
+        <w:t>These run on each worker node and manage containers.</w:t>
+      </w:r>
+    </w:p>
+    <w:tbl>
+      <w:tblPr>
+        <w:tblW w:w="0" w:type="auto"/>
+        <w:tblCellSpacing w:w="15" w:type="dxa"/>
+        <w:tblBorders>
+          <w:top w:val="single" w:sz="4" w:space="0" w:color="auto"/>
+          <w:left w:val="single" w:sz="4" w:space="0" w:color="auto"/>
+          <w:bottom w:val="single" w:sz="4" w:space="0" w:color="auto"/>
+          <w:right w:val="single" w:sz="4" w:space="0" w:color="auto"/>
+          <w:insideH w:val="single" w:sz="4" w:space="0" w:color="auto"/>
+          <w:insideV w:val="single" w:sz="4" w:space="0" w:color="auto"/>
+        </w:tblBorders>
+        <w:tblCellMar>
+          <w:top w:w="15" w:type="dxa"/>
+          <w:left w:w="15" w:type="dxa"/>
+          <w:bottom w:w="15" w:type="dxa"/>
+          <w:right w:w="15" w:type="dxa"/>
+        </w:tblCellMar>
+        <w:tblLook w:val="04A0" w:firstRow="1" w:lastRow="0" w:firstColumn="1" w:lastColumn="0" w:noHBand="0" w:noVBand="1"/>
+      </w:tblPr>
+      <w:tblGrid>
+        <w:gridCol w:w="1751"/>
+        <w:gridCol w:w="7385"/>
+      </w:tblGrid>
+      <w:tr>
+        <w:trPr>
+          <w:tblHeader/>
+          <w:tblCellSpacing w:w="15" w:type="dxa"/>
+        </w:trPr>
+        <w:tc>
+          <w:tcPr>
+            <w:tcW w:w="0" w:type="auto"/>
+            <w:vAlign w:val="center"/>
+            <w:hideMark/>
+          </w:tcPr>
+          <w:p>
+            <w:pPr>
+              <w:jc w:val="center"/>
+              <w:rPr>
+                <w:b/>
+                <w:bCs/>
+              </w:rPr>
+            </w:pPr>
+            <w:r>
+              <w:rPr>
+                <w:b/>
+                <w:bCs/>
+              </w:rPr>
+              <w:t>Component</w:t>
+            </w:r>
+          </w:p>
+        </w:tc>
+        <w:tc>
+          <w:tcPr>
+            <w:tcW w:w="0" w:type="auto"/>
+            <w:vAlign w:val="center"/>
+            <w:hideMark/>
+          </w:tcPr>
+          <w:p>
+            <w:pPr>
+              <w:jc w:val="center"/>
+              <w:rPr>
+                <w:b/>
+                <w:bCs/>
+              </w:rPr>
+            </w:pPr>
+            <w:r>
+              <w:rPr>
+                <w:b/>
+                <w:bCs/>
+              </w:rPr>
+              <w:t>Description</w:t>
+            </w:r>
+          </w:p>
+        </w:tc>
+      </w:tr>
+      <w:tr>
+        <w:trPr>
+          <w:tblCellSpacing w:w="15" w:type="dxa"/>
+        </w:trPr>
+        <w:tc>
+          <w:tcPr>
+            <w:tcW w:w="0" w:type="auto"/>
+            <w:vAlign w:val="center"/>
+            <w:hideMark/>
+          </w:tcPr>
+          <w:p>
+            <w:proofErr w:type="spellStart"/>
+            <w:r>
+              <w:rPr>
+                <w:rStyle w:val="Strong"/>
+              </w:rPr>
+              <w:t>kubelet</w:t>
+            </w:r>
+            <w:proofErr w:type="spellEnd"/>
+          </w:p>
+        </w:tc>
+        <w:tc>
+          <w:tcPr>
+            <w:tcW w:w="0" w:type="auto"/>
+            <w:vAlign w:val="center"/>
+            <w:hideMark/>
+          </w:tcPr>
+          <w:p>
+            <w:r>
+              <w:t>Ensures that containers are running in a Pod. Communicates with the control plane.</w:t>
+            </w:r>
+          </w:p>
+        </w:tc>
+      </w:tr>
+      <w:tr>
+        <w:trPr>
+          <w:tblCellSpacing w:w="15" w:type="dxa"/>
+        </w:trPr>
+        <w:tc>
+          <w:tcPr>
+            <w:tcW w:w="0" w:type="auto"/>
+            <w:vAlign w:val="center"/>
+            <w:hideMark/>
+          </w:tcPr>
+          <w:p>
+            <w:proofErr w:type="spellStart"/>
+            <w:r>
+              <w:rPr>
+                <w:rStyle w:val="Strong"/>
+              </w:rPr>
+              <w:t>kube</w:t>
+            </w:r>
+            <w:proofErr w:type="spellEnd"/>
+            <w:r>
+              <w:rPr>
+                <w:rStyle w:val="Strong"/>
+              </w:rPr>
+              <w:t>-proxy</w:t>
+            </w:r>
+          </w:p>
+        </w:tc>
+        <w:tc>
+          <w:tcPr>
+            <w:tcW w:w="0" w:type="auto"/>
+            <w:vAlign w:val="center"/>
+            <w:hideMark/>
+          </w:tcPr>
+          <w:p>
+            <w:r>
+              <w:t>Manages networking for the pods and handles network rules, load balancing, and routing.</w:t>
+            </w:r>
+          </w:p>
+        </w:tc>
+      </w:tr>
+      <w:tr>
+        <w:trPr>
+          <w:tblCellSpacing w:w="15" w:type="dxa"/>
+        </w:trPr>
+        <w:tc>
+          <w:tcPr>
+            <w:tcW w:w="0" w:type="auto"/>
+            <w:vAlign w:val="center"/>
+            <w:hideMark/>
+          </w:tcPr>
+          <w:p>
+            <w:r>
+              <w:rPr>
+                <w:rStyle w:val="Strong"/>
+              </w:rPr>
+              <w:t>Container Runtime</w:t>
+            </w:r>
+          </w:p>
+        </w:tc>
+        <w:tc>
+          <w:tcPr>
+            <w:tcW w:w="0" w:type="auto"/>
+            <w:vAlign w:val="center"/>
+            <w:hideMark/>
+          </w:tcPr>
+          <w:p>
+            <w:r>
+              <w:t xml:space="preserve">Software responsible for running containers (e.g., </w:t>
+            </w:r>
+            <w:proofErr w:type="spellStart"/>
+            <w:r>
+              <w:t>Docker</w:t>
+            </w:r>
+            <w:proofErr w:type="spellEnd"/>
+            <w:r>
+              <w:t xml:space="preserve">, </w:t>
+            </w:r>
+            <w:proofErr w:type="spellStart"/>
+            <w:r>
+              <w:t>containerd</w:t>
+            </w:r>
+            <w:proofErr w:type="spellEnd"/>
+            <w:r>
+              <w:t>, CRI-O).</w:t>
+            </w:r>
+          </w:p>
+        </w:tc>
+      </w:tr>
+    </w:tbl>
+    <w:p>
+      <w:pPr>
+        <w:pStyle w:val="Heading2"/>
+      </w:pPr>
+    </w:p>
+    <w:p>
+      <w:pPr>
+        <w:pStyle w:val="Heading2"/>
+      </w:pPr>
+      <w:r>
+        <w:lastRenderedPageBreak/>
+        <w:t xml:space="preserve">3. </w:t>
+      </w:r>
+      <w:r>
+        <w:rPr>
+          <w:rStyle w:val="Strong"/>
+        </w:rPr>
+        <w:t xml:space="preserve">Basic </w:t>
+      </w:r>
+      <w:proofErr w:type="spellStart"/>
+      <w:r>
+        <w:rPr>
+          <w:rStyle w:val="Strong"/>
+        </w:rPr>
+        <w:t>Kubernetes</w:t>
+      </w:r>
+      <w:proofErr w:type="spellEnd"/>
+      <w:r>
+        <w:rPr>
+          <w:rStyle w:val="Strong"/>
+        </w:rPr>
+        <w:t xml:space="preserve"> Objects</w:t>
+      </w:r>
+    </w:p>
+    <w:p>
+      <w:pPr>
+        <w:pStyle w:val="NormalWeb"/>
+      </w:pPr>
+      <w:r>
+        <w:t>These are the building blocks you define in your YAML or JSON files.</w:t>
+      </w:r>
+    </w:p>
+    <w:tbl>
+      <w:tblPr>
+        <w:tblW w:w="0" w:type="auto"/>
+        <w:tblCellSpacing w:w="15" w:type="dxa"/>
+        <w:tblBorders>
+          <w:top w:val="single" w:sz="4" w:space="0" w:color="auto"/>
+          <w:left w:val="single" w:sz="4" w:space="0" w:color="auto"/>
+          <w:bottom w:val="single" w:sz="4" w:space="0" w:color="auto"/>
+          <w:right w:val="single" w:sz="4" w:space="0" w:color="auto"/>
+          <w:insideH w:val="single" w:sz="4" w:space="0" w:color="auto"/>
+          <w:insideV w:val="single" w:sz="4" w:space="0" w:color="auto"/>
+        </w:tblBorders>
+        <w:tblCellMar>
+          <w:top w:w="15" w:type="dxa"/>
+          <w:left w:w="15" w:type="dxa"/>
+          <w:bottom w:w="15" w:type="dxa"/>
+          <w:right w:w="15" w:type="dxa"/>
+        </w:tblCellMar>
+        <w:tblLook w:val="04A0" w:firstRow="1" w:lastRow="0" w:firstColumn="1" w:lastColumn="0" w:noHBand="0" w:noVBand="1"/>
+      </w:tblPr>
+      <w:tblGrid>
+        <w:gridCol w:w="1224"/>
+        <w:gridCol w:w="7903"/>
+      </w:tblGrid>
+      <w:tr>
+        <w:trPr>
+          <w:tblHeader/>
+          <w:tblCellSpacing w:w="15" w:type="dxa"/>
+        </w:trPr>
+        <w:tc>
+          <w:tcPr>
+            <w:tcW w:w="0" w:type="auto"/>
+            <w:vAlign w:val="center"/>
+            <w:hideMark/>
+          </w:tcPr>
+          <w:p>
+            <w:pPr>
+              <w:jc w:val="center"/>
+              <w:rPr>
+                <w:b/>
+                <w:bCs/>
+              </w:rPr>
+            </w:pPr>
+            <w:r>
+              <w:rPr>
+                <w:b/>
+                <w:bCs/>
+              </w:rPr>
+              <w:t>Object</w:t>
+            </w:r>
+          </w:p>
+        </w:tc>
+        <w:tc>
+          <w:tcPr>
+            <w:tcW w:w="7858" w:type="dxa"/>
+            <w:vAlign w:val="center"/>
+            <w:hideMark/>
+          </w:tcPr>
+          <w:p>
+            <w:pPr>
+              <w:jc w:val="center"/>
+              <w:rPr>
+                <w:b/>
+                <w:bCs/>
+              </w:rPr>
+            </w:pPr>
+            <w:r>
+              <w:rPr>
+                <w:b/>
+                <w:bCs/>
+              </w:rPr>
+              <w:t>Purpose</w:t>
+            </w:r>
+          </w:p>
+        </w:tc>
+      </w:tr>
+      <w:tr>
+        <w:trPr>
+          <w:tblCellSpacing w:w="15" w:type="dxa"/>
+        </w:trPr>
+        <w:tc>
+          <w:tcPr>
+            <w:tcW w:w="0" w:type="auto"/>
+            <w:vAlign w:val="center"/>
+            <w:hideMark/>
+          </w:tcPr>
+          <w:p>
+            <w:r>
+              <w:rPr>
+                <w:rStyle w:val="Strong"/>
+              </w:rPr>
+              <w:t>Pod</w:t>
+            </w:r>
+          </w:p>
+        </w:tc>
+        <w:tc>
+          <w:tcPr>
+            <w:tcW w:w="7858" w:type="dxa"/>
+            <w:vAlign w:val="center"/>
+            <w:hideMark/>
+          </w:tcPr>
+          <w:p>
+            <w:r>
+              <w:t>The smallest deployable unit. Encapsulates one or more containers.</w:t>
+            </w:r>
+          </w:p>
+        </w:tc>
+      </w:tr>
+      <w:tr>
+        <w:trPr>
+          <w:tblCellSpacing w:w="15" w:type="dxa"/>
+        </w:trPr>
+        <w:tc>
+          <w:tcPr>
+            <w:tcW w:w="0" w:type="auto"/>
+            <w:vAlign w:val="center"/>
+            <w:hideMark/>
+          </w:tcPr>
+          <w:p>
+            <w:r>
+              <w:rPr>
+                <w:rStyle w:val="Strong"/>
+              </w:rPr>
+              <w:t>Service</w:t>
+            </w:r>
+          </w:p>
+        </w:tc>
+        <w:tc>
+          <w:tcPr>
+            <w:tcW w:w="7858" w:type="dxa"/>
+            <w:vAlign w:val="center"/>
+            <w:hideMark/>
+          </w:tcPr>
+          <w:p>
+            <w:r>
+              <w:t>An abstraction to expose a set of Pods as a network service.</w:t>
+            </w:r>
+          </w:p>
+        </w:tc>
+      </w:tr>
+      <w:tr>
+        <w:trPr>
+          <w:tblCellSpacing w:w="15" w:type="dxa"/>
+        </w:trPr>
+        <w:tc>
+          <w:tcPr>
+            <w:tcW w:w="0" w:type="auto"/>
+            <w:vAlign w:val="center"/>
+            <w:hideMark/>
+          </w:tcPr>
+          <w:p>
+            <w:r>
+              <w:rPr>
+                <w:rStyle w:val="Strong"/>
+              </w:rPr>
+              <w:t>Deployment</w:t>
+            </w:r>
+          </w:p>
+        </w:tc>
+        <w:tc>
+          <w:tcPr>
+            <w:tcW w:w="7858" w:type="dxa"/>
+            <w:vAlign w:val="center"/>
+            <w:hideMark/>
+          </w:tcPr>
+          <w:p>
+            <w:r>
+              <w:t>Manages replica sets and ensures the desired number of Pods are running.</w:t>
+            </w:r>
+          </w:p>
+        </w:tc>
+      </w:tr>
+      <w:tr>
+        <w:trPr>
+          <w:tblCellSpacing w:w="15" w:type="dxa"/>
+        </w:trPr>
+        <w:tc>
+          <w:tcPr>
+            <w:tcW w:w="0" w:type="auto"/>
+            <w:vAlign w:val="center"/>
+            <w:hideMark/>
+          </w:tcPr>
+          <w:p>
+            <w:proofErr w:type="spellStart"/>
+            <w:r>
+              <w:rPr>
+                <w:rStyle w:val="Strong"/>
+              </w:rPr>
+              <w:t>ReplicaSet</w:t>
+            </w:r>
+            <w:proofErr w:type="spellEnd"/>
+          </w:p>
+        </w:tc>
+        <w:tc>
+          <w:tcPr>
+            <w:tcW w:w="7858" w:type="dxa"/>
+            <w:vAlign w:val="center"/>
+            <w:hideMark/>
+          </w:tcPr>
+          <w:p>
+            <w:r>
+              <w:t>Ensures a specified number of pod replicas are running.</w:t>
+            </w:r>
+          </w:p>
+        </w:tc>
+      </w:tr>
+      <w:tr>
+        <w:trPr>
+          <w:tblCellSpacing w:w="15" w:type="dxa"/>
+        </w:trPr>
+        <w:tc>
+          <w:tcPr>
+            <w:tcW w:w="0" w:type="auto"/>
+            <w:vAlign w:val="center"/>
+            <w:hideMark/>
+          </w:tcPr>
+          <w:p>
+            <w:proofErr w:type="spellStart"/>
+            <w:r>
+              <w:rPr>
+                <w:rStyle w:val="Strong"/>
+              </w:rPr>
+              <w:t>ConfigMap</w:t>
+            </w:r>
+            <w:proofErr w:type="spellEnd"/>
+          </w:p>
+        </w:tc>
+        <w:tc>
+          <w:tcPr>
+            <w:tcW w:w="7858" w:type="dxa"/>
+            <w:vAlign w:val="center"/>
+            <w:hideMark/>
+          </w:tcPr>
+          <w:p>
+            <w:r>
+              <w:t>Provides configuration data to pods in the form of environment variables or files.</w:t>
+            </w:r>
+          </w:p>
+        </w:tc>
+      </w:tr>
+      <w:tr>
+        <w:trPr>
+          <w:tblCellSpacing w:w="15" w:type="dxa"/>
+        </w:trPr>
+        <w:tc>
+          <w:tcPr>
+            <w:tcW w:w="0" w:type="auto"/>
+            <w:vAlign w:val="center"/>
+            <w:hideMark/>
+          </w:tcPr>
+          <w:p>
+            <w:r>
+              <w:rPr>
+                <w:rStyle w:val="Strong"/>
+              </w:rPr>
+              <w:t>Secret</w:t>
+            </w:r>
+          </w:p>
+        </w:tc>
+        <w:tc>
+          <w:tcPr>
+            <w:tcW w:w="7858" w:type="dxa"/>
+            <w:vAlign w:val="center"/>
+            <w:hideMark/>
+          </w:tcPr>
+          <w:p>
+            <w:r>
+              <w:t xml:space="preserve">Similar to </w:t>
+            </w:r>
+            <w:proofErr w:type="spellStart"/>
+            <w:r>
+              <w:t>ConfigMap</w:t>
+            </w:r>
+            <w:proofErr w:type="spellEnd"/>
+            <w:r>
+              <w:t xml:space="preserve"> but for sensitive information like passwords or API keys.</w:t>
+            </w:r>
+          </w:p>
+        </w:tc>
+      </w:tr>
+      <w:tr>
+        <w:trPr>
+          <w:tblCellSpacing w:w="15" w:type="dxa"/>
+        </w:trPr>
+        <w:tc>
+          <w:tcPr>
+            <w:tcW w:w="0" w:type="auto"/>
+            <w:vAlign w:val="center"/>
+            <w:hideMark/>
+          </w:tcPr>
+          <w:p>
+            <w:r>
+              <w:rPr>
+                <w:rStyle w:val="Strong"/>
+              </w:rPr>
+              <w:t>Namespace</w:t>
+            </w:r>
+          </w:p>
+        </w:tc>
+        <w:tc>
+          <w:tcPr>
+            <w:tcW w:w="7858" w:type="dxa"/>
+            <w:vAlign w:val="center"/>
+            <w:hideMark/>
+          </w:tcPr>
+          <w:p>
+            <w:r>
+              <w:t>Logical partitions within a cluster to divide resources and users.</w:t>
+            </w:r>
+          </w:p>
+        </w:tc>
+      </w:tr>
+    </w:tbl>
+    <w:p/>
+    <w:p>
+      <w:pPr>
+        <w:pStyle w:val="Heading2"/>
+      </w:pPr>
+      <w:r>
+        <w:t xml:space="preserve">4. </w:t>
+      </w:r>
+      <w:r>
+        <w:rPr>
+          <w:rStyle w:val="Strong"/>
+        </w:rPr>
+        <w:t>Additional Concepts</w:t>
+      </w:r>
+    </w:p>
+    <w:tbl>
+      <w:tblPr>
+        <w:tblW w:w="0" w:type="auto"/>
+        <w:tblCellSpacing w:w="15" w:type="dxa"/>
+        <w:tblBorders>
+          <w:top w:val="single" w:sz="4" w:space="0" w:color="auto"/>
+          <w:left w:val="single" w:sz="4" w:space="0" w:color="auto"/>
+          <w:bottom w:val="single" w:sz="4" w:space="0" w:color="auto"/>
+          <w:right w:val="single" w:sz="4" w:space="0" w:color="auto"/>
+          <w:insideH w:val="single" w:sz="4" w:space="0" w:color="auto"/>
+          <w:insideV w:val="single" w:sz="4" w:space="0" w:color="auto"/>
+        </w:tblBorders>
+        <w:tblCellMar>
+          <w:top w:w="15" w:type="dxa"/>
+          <w:left w:w="15" w:type="dxa"/>
+          <w:bottom w:w="15" w:type="dxa"/>
+          <w:right w:w="15" w:type="dxa"/>
+        </w:tblCellMar>
+        <w:tblLook w:val="04A0" w:firstRow="1" w:lastRow="0" w:firstColumn="1" w:lastColumn="0" w:noHBand="0" w:noVBand="1"/>
+      </w:tblPr>
+      <w:tblGrid>
+        <w:gridCol w:w="1331"/>
+        <w:gridCol w:w="7796"/>
+      </w:tblGrid>
+      <w:tr>
+        <w:trPr>
+          <w:tblHeader/>
+          <w:tblCellSpacing w:w="15" w:type="dxa"/>
+        </w:trPr>
+        <w:tc>
+          <w:tcPr>
+            <w:tcW w:w="1286" w:type="dxa"/>
+            <w:vAlign w:val="center"/>
+            <w:hideMark/>
+          </w:tcPr>
+          <w:p>
+            <w:pPr>
+              <w:jc w:val="center"/>
+              <w:rPr>
+                <w:b/>
+                <w:bCs/>
+              </w:rPr>
+            </w:pPr>
+            <w:r>
+              <w:rPr>
+                <w:b/>
+                <w:bCs/>
+              </w:rPr>
+              <w:t>Concept</w:t>
+            </w:r>
+          </w:p>
+        </w:tc>
+        <w:tc>
+          <w:tcPr>
+            <w:tcW w:w="7751" w:type="dxa"/>
+            <w:vAlign w:val="center"/>
+            <w:hideMark/>
+          </w:tcPr>
+          <w:p>
+            <w:pPr>
+              <w:jc w:val="center"/>
+              <w:rPr>
+                <w:b/>
+                <w:bCs/>
+              </w:rPr>
+            </w:pPr>
+            <w:r>
+              <w:rPr>
+                <w:b/>
+                <w:bCs/>
+              </w:rPr>
+              <w:t>Description</w:t>
+            </w:r>
+          </w:p>
+        </w:tc>
+      </w:tr>
+      <w:tr>
+        <w:trPr>
+          <w:tblCellSpacing w:w="15" w:type="dxa"/>
+        </w:trPr>
+        <w:tc>
+          <w:tcPr>
+            <w:tcW w:w="1286" w:type="dxa"/>
+            <w:vAlign w:val="center"/>
+            <w:hideMark/>
+          </w:tcPr>
+          <w:p>
+            <w:r>
+              <w:rPr>
+                <w:rStyle w:val="Strong"/>
+              </w:rPr>
+              <w:t>Ingress</w:t>
+            </w:r>
+          </w:p>
+        </w:tc>
+        <w:tc>
+          <w:tcPr>
+            <w:tcW w:w="7751" w:type="dxa"/>
+            <w:vAlign w:val="center"/>
+            <w:hideMark/>
+          </w:tcPr>
+          <w:p>
+            <w:r>
+              <w:t>Manages external access to services, typically HTTP.</w:t>
+            </w:r>
+          </w:p>
+        </w:tc>
+      </w:tr>
+      <w:tr>
+        <w:trPr>
+          <w:tblCellSpacing w:w="15" w:type="dxa"/>
+        </w:trPr>
+        <w:tc>
+          <w:tcPr>
+            <w:tcW w:w="1286" w:type="dxa"/>
+            <w:vAlign w:val="center"/>
+            <w:hideMark/>
+          </w:tcPr>
+          <w:p>
+            <w:r>
+              <w:rPr>
+                <w:rStyle w:val="Strong"/>
+              </w:rPr>
+              <w:t>Volumes</w:t>
+            </w:r>
+          </w:p>
+        </w:tc>
+        <w:tc>
+          <w:tcPr>
+            <w:tcW w:w="7751" w:type="dxa"/>
+            <w:vAlign w:val="center"/>
+            <w:hideMark/>
+          </w:tcPr>
+          <w:p>
+            <w:r>
+              <w:t>Provides persistent storage to containers.</w:t>
+            </w:r>
+          </w:p>
+        </w:tc>
+      </w:tr>
+      <w:tr>
+        <w:trPr>
+          <w:tblCellSpacing w:w="15" w:type="dxa"/>
+        </w:trPr>
+        <w:tc>
+          <w:tcPr>
+            <w:tcW w:w="1286" w:type="dxa"/>
+            <w:vAlign w:val="center"/>
+            <w:hideMark/>
+          </w:tcPr>
+          <w:p>
+            <w:r>
+              <w:rPr>
+                <w:rStyle w:val="Strong"/>
+              </w:rPr>
+              <w:t>Helm</w:t>
+            </w:r>
+          </w:p>
+        </w:tc>
+        <w:tc>
+          <w:tcPr>
+            <w:tcW w:w="7751" w:type="dxa"/>
+            <w:vAlign w:val="center"/>
+            <w:hideMark/>
+          </w:tcPr>
+          <w:p>
+            <w:r>
+              <w:t xml:space="preserve">A package manager for </w:t>
+            </w:r>
+            <w:proofErr w:type="spellStart"/>
+            <w:r>
+              <w:t>Kubernetes</w:t>
+            </w:r>
+            <w:proofErr w:type="spellEnd"/>
+            <w:r>
+              <w:t xml:space="preserve"> (like apt or yum for Linux).</w:t>
+            </w:r>
+          </w:p>
+        </w:tc>
+      </w:tr>
+      <w:tr>
+        <w:trPr>
+          <w:tblCellSpacing w:w="15" w:type="dxa"/>
+        </w:trPr>
+        <w:tc>
+          <w:tcPr>
+            <w:tcW w:w="1286" w:type="dxa"/>
+            <w:vAlign w:val="center"/>
+            <w:hideMark/>
+          </w:tcPr>
+          <w:p>
+            <w:r>
+              <w:rPr>
+                <w:rStyle w:val="Strong"/>
+              </w:rPr>
+              <w:t>Operators</w:t>
+            </w:r>
+          </w:p>
+        </w:tc>
+        <w:tc>
+          <w:tcPr>
+            <w:tcW w:w="7751" w:type="dxa"/>
+            <w:vAlign w:val="center"/>
+            <w:hideMark/>
+          </w:tcPr>
+          <w:p>
+            <w:r>
+              <w:t xml:space="preserve">Custom controllers for automating complex applications lifecycle on </w:t>
+            </w:r>
+            <w:proofErr w:type="spellStart"/>
+            <w:r>
+              <w:t>Kubernetes</w:t>
+            </w:r>
+            <w:proofErr w:type="spellEnd"/>
+            <w:r>
+              <w:t>.</w:t>
+            </w:r>
+          </w:p>
+        </w:tc>
+      </w:tr>
+    </w:tbl>
+    <w:p>
+      <w:pPr>
+        <w:rPr>
+          <w:rFonts w:ascii="inherit" w:eastAsia="Times New Roman" w:hAnsi="inherit" w:cs="Segoe UI"/>
+          <w:bCs/>
+          <w:color w:val="0C0D0E"/>
+          <w:sz w:val="23"/>
+          <w:szCs w:val="23"/>
+          <w:lang w:eastAsia="en-IN"/>
+        </w:rPr>
+      </w:pPr>
+    </w:p>
+    <w:p>
+      <w:pPr>
+        <w:rPr>
+          <w:rFonts w:ascii="inherit" w:eastAsia="Times New Roman" w:hAnsi="inherit" w:cs="Segoe UI"/>
+          <w:bCs/>
+          <w:color w:val="0C0D0E"/>
+          <w:sz w:val="23"/>
+          <w:szCs w:val="23"/>
+          <w:lang w:eastAsia="en-IN"/>
+        </w:rPr>
+      </w:pPr>
+      <w:r>
+        <w:rPr>
+          <w:rFonts w:ascii="inherit" w:eastAsia="Times New Roman" w:hAnsi="inherit" w:cs="Segoe UI"/>
+          <w:bCs/>
+          <w:color w:val="0C0D0E"/>
+          <w:sz w:val="23"/>
+          <w:szCs w:val="23"/>
+          <w:lang w:eastAsia="en-IN"/>
+        </w:rPr>
+        <w:t xml:space="preserve">Production cluster have </w:t>
+      </w:r>
+      <w:r>
+        <w:rPr>
+          <w:rFonts w:ascii="inherit" w:eastAsia="Times New Roman" w:hAnsi="inherit" w:cs="Segoe UI"/>
+          <w:bCs/>
+          <w:color w:val="0C0D0E"/>
+          <w:sz w:val="23"/>
+          <w:szCs w:val="23"/>
+          <w:lang w:eastAsia="en-IN"/>
+        </w:rPr>
+        <w:t>minimum 2 Master and 3 Worker are place in separate physical machine.</w:t>
+      </w:r>
+    </w:p>
+    <w:p>
+      <w:pPr>
+        <w:rPr>
+          <w:rFonts w:ascii="inherit" w:eastAsia="Times New Roman" w:hAnsi="inherit" w:cs="Segoe UI"/>
+          <w:bCs/>
+          <w:color w:val="0C0D0E"/>
+          <w:sz w:val="23"/>
+          <w:szCs w:val="23"/>
+          <w:lang w:eastAsia="en-IN"/>
+        </w:rPr>
+      </w:pPr>
+      <w:r>
+        <w:rPr>
+          <w:rFonts w:ascii="inherit" w:eastAsia="Times New Roman" w:hAnsi="inherit" w:cs="Segoe UI"/>
+          <w:bCs/>
+          <w:color w:val="0C0D0E"/>
+          <w:sz w:val="23"/>
+          <w:szCs w:val="23"/>
+          <w:lang w:eastAsia="en-IN"/>
+        </w:rPr>
+        <w:t>To test</w:t>
+      </w:r>
+      <w:r>
+        <w:rPr>
+          <w:rFonts w:ascii="inherit" w:eastAsia="Times New Roman" w:hAnsi="inherit" w:cs="Segoe UI"/>
+          <w:bCs/>
+          <w:color w:val="0C0D0E"/>
+          <w:sz w:val="23"/>
+          <w:szCs w:val="23"/>
+          <w:lang w:eastAsia="en-IN"/>
+        </w:rPr>
+        <w:t xml:space="preserve"> in local we cannot do this set up in local due to resources. </w:t>
+      </w:r>
+      <w:proofErr w:type="spellStart"/>
+      <w:r>
+        <w:rPr>
+          <w:rFonts w:ascii="inherit" w:eastAsia="Times New Roman" w:hAnsi="inherit" w:cs="Segoe UI"/>
+          <w:bCs/>
+          <w:color w:val="0C0D0E"/>
+          <w:sz w:val="23"/>
+          <w:szCs w:val="23"/>
+          <w:lang w:eastAsia="en-IN"/>
+        </w:rPr>
+        <w:t>Minikube</w:t>
+      </w:r>
+      <w:proofErr w:type="spellEnd"/>
+      <w:r>
+        <w:rPr>
+          <w:rFonts w:ascii="inherit" w:eastAsia="Times New Roman" w:hAnsi="inherit" w:cs="Segoe UI"/>
+          <w:bCs/>
+          <w:color w:val="0C0D0E"/>
+          <w:sz w:val="23"/>
+          <w:szCs w:val="23"/>
+          <w:lang w:eastAsia="en-IN"/>
+        </w:rPr>
+        <w:t xml:space="preserve"> runs master and worker processes run on one machine, </w:t>
+      </w:r>
+      <w:proofErr w:type="spellStart"/>
+      <w:r>
+        <w:rPr>
+          <w:rFonts w:ascii="inherit" w:eastAsia="Times New Roman" w:hAnsi="inherit" w:cs="Segoe UI"/>
+          <w:bCs/>
+          <w:color w:val="0C0D0E"/>
+          <w:sz w:val="23"/>
+          <w:szCs w:val="23"/>
+          <w:lang w:eastAsia="en-IN"/>
+        </w:rPr>
+        <w:t>Minikbe</w:t>
+      </w:r>
+      <w:proofErr w:type="spellEnd"/>
+      <w:r>
+        <w:rPr>
+          <w:rFonts w:ascii="inherit" w:eastAsia="Times New Roman" w:hAnsi="inherit" w:cs="Segoe UI"/>
+          <w:bCs/>
+          <w:color w:val="0C0D0E"/>
+          <w:sz w:val="23"/>
+          <w:szCs w:val="23"/>
+          <w:lang w:eastAsia="en-IN"/>
+        </w:rPr>
+        <w:t xml:space="preserve"> is one node and </w:t>
+      </w:r>
+      <w:proofErr w:type="spellStart"/>
+      <w:r>
+        <w:rPr>
+          <w:rFonts w:ascii="inherit" w:eastAsia="Times New Roman" w:hAnsi="inherit" w:cs="Segoe UI"/>
+          <w:bCs/>
+          <w:color w:val="0C0D0E"/>
+          <w:sz w:val="23"/>
+          <w:szCs w:val="23"/>
+          <w:lang w:eastAsia="en-IN"/>
+        </w:rPr>
+        <w:t>docker</w:t>
+      </w:r>
+      <w:proofErr w:type="spellEnd"/>
+      <w:r>
+        <w:rPr>
+          <w:rFonts w:ascii="inherit" w:eastAsia="Times New Roman" w:hAnsi="inherit" w:cs="Segoe UI"/>
+          <w:bCs/>
+          <w:color w:val="0C0D0E"/>
+          <w:sz w:val="23"/>
+          <w:szCs w:val="23"/>
+          <w:lang w:eastAsia="en-IN"/>
+        </w:rPr>
+        <w:t xml:space="preserve"> container is pre install.</w:t>
+      </w:r>
+    </w:p>
+    <w:p>
+      <w:pPr>
+        <w:rPr>
+          <w:rFonts w:ascii="inherit" w:eastAsia="Times New Roman" w:hAnsi="inherit" w:cs="Segoe UI"/>
+          <w:bCs/>
+          <w:color w:val="0C0D0E"/>
+          <w:sz w:val="23"/>
+          <w:szCs w:val="23"/>
+          <w:lang w:eastAsia="en-IN"/>
+        </w:rPr>
+      </w:pPr>
+      <w:r>
+        <w:rPr>
+          <w:rFonts w:ascii="inherit" w:eastAsia="Times New Roman" w:hAnsi="inherit" w:cs="Segoe UI"/>
+          <w:bCs/>
+          <w:color w:val="0C0D0E"/>
+          <w:sz w:val="23"/>
+          <w:szCs w:val="23"/>
+          <w:lang w:eastAsia="en-IN"/>
+        </w:rPr>
+        <w:t xml:space="preserve">You can run </w:t>
+      </w:r>
+      <w:proofErr w:type="spellStart"/>
+      <w:r>
+        <w:rPr>
+          <w:rFonts w:ascii="inherit" w:eastAsia="Times New Roman" w:hAnsi="inherit" w:cs="Segoe UI"/>
+          <w:bCs/>
+          <w:color w:val="0C0D0E"/>
+          <w:sz w:val="23"/>
+          <w:szCs w:val="23"/>
+          <w:lang w:eastAsia="en-IN"/>
+        </w:rPr>
+        <w:t>minikube</w:t>
+      </w:r>
+      <w:proofErr w:type="spellEnd"/>
+      <w:r>
+        <w:rPr>
+          <w:rFonts w:ascii="inherit" w:eastAsia="Times New Roman" w:hAnsi="inherit" w:cs="Segoe UI"/>
+          <w:bCs/>
+          <w:color w:val="0C0D0E"/>
+          <w:sz w:val="23"/>
+          <w:szCs w:val="23"/>
+          <w:lang w:eastAsia="en-IN"/>
+        </w:rPr>
+        <w:t xml:space="preserve"> on your machine with Virtual box or some other hypervisor, </w:t>
+      </w:r>
+      <w:proofErr w:type="spellStart"/>
+      <w:r>
+        <w:rPr>
+          <w:rFonts w:ascii="inherit" w:eastAsia="Times New Roman" w:hAnsi="inherit" w:cs="Segoe UI"/>
+          <w:bCs/>
+          <w:color w:val="0C0D0E"/>
+          <w:sz w:val="23"/>
+          <w:szCs w:val="23"/>
+          <w:lang w:eastAsia="en-IN"/>
+        </w:rPr>
+        <w:t>Minikbe</w:t>
+      </w:r>
+      <w:proofErr w:type="spellEnd"/>
+      <w:r>
+        <w:rPr>
+          <w:rFonts w:ascii="inherit" w:eastAsia="Times New Roman" w:hAnsi="inherit" w:cs="Segoe UI"/>
+          <w:bCs/>
+          <w:color w:val="0C0D0E"/>
+          <w:sz w:val="23"/>
+          <w:szCs w:val="23"/>
+          <w:lang w:eastAsia="en-IN"/>
+        </w:rPr>
+        <w:t xml:space="preserve"> create virtual box on your machine and node run in that virtual box. And its use for testing.</w:t>
+      </w:r>
+    </w:p>
+    <w:p>
+      <w:pPr>
+        <w:rPr>
+          <w:rFonts w:ascii="inherit" w:eastAsia="Times New Roman" w:hAnsi="inherit" w:cs="Segoe UI"/>
+          <w:bCs/>
+          <w:color w:val="0C0D0E"/>
+          <w:sz w:val="23"/>
+          <w:szCs w:val="23"/>
+          <w:lang w:eastAsia="en-IN"/>
+        </w:rPr>
+      </w:pPr>
+    </w:p>
+    <w:p>
+      <w:pPr>
+        <w:rPr>
+          <w:rFonts w:ascii="inherit" w:eastAsia="Times New Roman" w:hAnsi="inherit" w:cs="Segoe UI"/>
+          <w:b/>
+          <w:bCs/>
+          <w:color w:val="0C0D0E"/>
+          <w:sz w:val="23"/>
+          <w:szCs w:val="23"/>
+          <w:lang w:eastAsia="en-IN"/>
+        </w:rPr>
+      </w:pPr>
+      <w:bookmarkStart w:id="0" w:name="_GoBack"/>
+      <w:bookmarkEnd w:id="0"/>
+    </w:p>
+    <w:p>
+      <w:pPr>
+        <w:rPr>
+          <w:rFonts w:ascii="inherit" w:eastAsia="Times New Roman" w:hAnsi="inherit" w:cs="Segoe UI"/>
+          <w:b/>
+          <w:bCs/>
+          <w:color w:val="0C0D0E"/>
+          <w:sz w:val="23"/>
+          <w:szCs w:val="23"/>
+          <w:lang w:eastAsia="en-IN"/>
+        </w:rPr>
+      </w:pPr>
+      <w:r>
+        <w:rPr>
+          <w:rFonts w:ascii="inherit" w:eastAsia="Times New Roman" w:hAnsi="inherit" w:cs="Segoe UI"/>
+          <w:b/>
+          <w:bCs/>
+          <w:color w:val="0C0D0E"/>
+          <w:sz w:val="23"/>
+          <w:szCs w:val="23"/>
+          <w:lang w:eastAsia="en-IN"/>
+        </w:rPr>
+        <w:lastRenderedPageBreak/>
+        <w:t xml:space="preserve">Install </w:t>
+      </w:r>
+      <w:proofErr w:type="spellStart"/>
+      <w:r>
+        <w:rPr>
+          <w:rFonts w:ascii="inherit" w:eastAsia="Times New Roman" w:hAnsi="inherit" w:cs="Segoe UI"/>
+          <w:b/>
+          <w:bCs/>
+          <w:color w:val="0C0D0E"/>
+          <w:sz w:val="23"/>
+          <w:szCs w:val="23"/>
+          <w:lang w:eastAsia="en-IN"/>
+        </w:rPr>
+        <w:t>Minikube</w:t>
+      </w:r>
+      <w:proofErr w:type="spellEnd"/>
+    </w:p>
+    <w:p>
+      <w:pPr>
+        <w:rPr>
+          <w:rFonts w:ascii="inherit" w:eastAsia="Times New Roman" w:hAnsi="inherit" w:cs="Segoe UI"/>
+          <w:bCs/>
+          <w:color w:val="0C0D0E"/>
+          <w:sz w:val="23"/>
+          <w:szCs w:val="23"/>
+          <w:lang w:eastAsia="en-IN"/>
+        </w:rPr>
+      </w:pPr>
+      <w:r>
+        <w:rPr>
+          <w:rFonts w:ascii="inherit" w:eastAsia="Times New Roman" w:hAnsi="inherit" w:cs="Segoe UI"/>
+          <w:bCs/>
+          <w:color w:val="0C0D0E"/>
+          <w:sz w:val="23"/>
+          <w:szCs w:val="23"/>
+          <w:lang w:eastAsia="en-IN"/>
+        </w:rPr>
+        <w:t xml:space="preserve">Run PowerShell as administrator </w:t>
+      </w:r>
+    </w:p>
+    <w:p>
+      <w:pPr>
+        <w:rPr>
+          <w:rFonts w:ascii="inherit" w:eastAsia="Times New Roman" w:hAnsi="inherit" w:cs="Segoe UI"/>
+          <w:bCs/>
+          <w:color w:val="0C0D0E"/>
+          <w:sz w:val="23"/>
+          <w:szCs w:val="23"/>
+          <w:lang w:eastAsia="en-IN"/>
+        </w:rPr>
+      </w:pPr>
+      <w:hyperlink r:id="rId74" w:history="1">
+        <w:r>
+          <w:rPr>
+            <w:rStyle w:val="Hyperlink"/>
+            <w:rFonts w:ascii="inherit" w:hAnsi="inherit" w:cs="Segoe UI"/>
+            <w:bCs/>
+            <w:sz w:val="23"/>
+            <w:szCs w:val="23"/>
+          </w:rPr>
+          <w:t>https://minikube.sigs.k8s.io/docs/start/?arch=%2Fwindows%2Fx86-64%2Fstable%2F.exe+download</w:t>
+        </w:r>
+      </w:hyperlink>
+    </w:p>
+    <w:p>
+      <w:pPr>
+        <w:rPr>
+          <w:rFonts w:ascii="inherit" w:eastAsia="Times New Roman" w:hAnsi="inherit" w:cs="Segoe UI"/>
+          <w:bCs/>
+          <w:color w:val="0C0D0E"/>
+          <w:sz w:val="23"/>
+          <w:szCs w:val="23"/>
+          <w:lang w:eastAsia="en-IN"/>
+        </w:rPr>
+      </w:pPr>
+      <w:proofErr w:type="spellStart"/>
+      <w:proofErr w:type="gramStart"/>
+      <w:r>
+        <w:rPr>
+          <w:rFonts w:ascii="inherit" w:eastAsia="Times New Roman" w:hAnsi="inherit" w:cs="Segoe UI"/>
+          <w:bCs/>
+          <w:color w:val="0C0D0E"/>
+          <w:sz w:val="23"/>
+          <w:szCs w:val="23"/>
+          <w:lang w:eastAsia="en-IN"/>
+        </w:rPr>
+        <w:t>minikube</w:t>
+      </w:r>
+      <w:proofErr w:type="spellEnd"/>
+      <w:proofErr w:type="gramEnd"/>
+      <w:r>
+        <w:rPr>
+          <w:rFonts w:ascii="inherit" w:eastAsia="Times New Roman" w:hAnsi="inherit" w:cs="Segoe UI"/>
+          <w:bCs/>
+          <w:color w:val="0C0D0E"/>
+          <w:sz w:val="23"/>
+          <w:szCs w:val="23"/>
+          <w:lang w:eastAsia="en-IN"/>
+        </w:rPr>
+        <w:t xml:space="preserve"> start --driver=</w:t>
+      </w:r>
+      <w:proofErr w:type="spellStart"/>
+      <w:r>
+        <w:rPr>
+          <w:rFonts w:ascii="inherit" w:eastAsia="Times New Roman" w:hAnsi="inherit" w:cs="Segoe UI"/>
+          <w:bCs/>
+          <w:color w:val="0C0D0E"/>
+          <w:sz w:val="23"/>
+          <w:szCs w:val="23"/>
+          <w:lang w:eastAsia="en-IN"/>
+        </w:rPr>
+        <w:t>docker</w:t>
+      </w:r>
+      <w:proofErr w:type="spellEnd"/>
+      <w:r>
+        <w:rPr>
+          <w:rFonts w:ascii="inherit" w:eastAsia="Times New Roman" w:hAnsi="inherit" w:cs="Segoe UI"/>
+          <w:bCs/>
+          <w:color w:val="0C0D0E"/>
+          <w:sz w:val="23"/>
+          <w:szCs w:val="23"/>
+          <w:lang w:eastAsia="en-IN"/>
+        </w:rPr>
+        <w:t xml:space="preserve">   #</w:t>
+      </w:r>
+      <w:proofErr w:type="spellStart"/>
+      <w:r>
+        <w:rPr>
+          <w:rFonts w:ascii="inherit" w:eastAsia="Times New Roman" w:hAnsi="inherit" w:cs="Segoe UI"/>
+          <w:bCs/>
+          <w:color w:val="0C0D0E"/>
+          <w:sz w:val="23"/>
+          <w:szCs w:val="23"/>
+          <w:lang w:eastAsia="en-IN"/>
+        </w:rPr>
+        <w:t>Minikube</w:t>
+      </w:r>
+      <w:proofErr w:type="spellEnd"/>
+      <w:r>
+        <w:rPr>
+          <w:rFonts w:ascii="inherit" w:eastAsia="Times New Roman" w:hAnsi="inherit" w:cs="Segoe UI"/>
+          <w:bCs/>
+          <w:color w:val="0C0D0E"/>
+          <w:sz w:val="23"/>
+          <w:szCs w:val="23"/>
+          <w:lang w:eastAsia="en-IN"/>
+        </w:rPr>
+        <w:t xml:space="preserve"> start in </w:t>
+      </w:r>
+      <w:proofErr w:type="spellStart"/>
+      <w:r>
+        <w:rPr>
+          <w:rFonts w:ascii="inherit" w:eastAsia="Times New Roman" w:hAnsi="inherit" w:cs="Segoe UI"/>
+          <w:bCs/>
+          <w:color w:val="0C0D0E"/>
+          <w:sz w:val="23"/>
+          <w:szCs w:val="23"/>
+          <w:lang w:eastAsia="en-IN"/>
+        </w:rPr>
+        <w:t>docker</w:t>
+      </w:r>
+      <w:proofErr w:type="spellEnd"/>
+      <w:r>
+        <w:rPr>
+          <w:rFonts w:ascii="inherit" w:eastAsia="Times New Roman" w:hAnsi="inherit" w:cs="Segoe UI"/>
+          <w:bCs/>
+          <w:color w:val="0C0D0E"/>
+          <w:sz w:val="23"/>
+          <w:szCs w:val="23"/>
+          <w:lang w:eastAsia="en-IN"/>
+        </w:rPr>
+        <w:t xml:space="preserve"> | </w:t>
+      </w:r>
+      <w:proofErr w:type="spellStart"/>
+      <w:r>
+        <w:rPr>
+          <w:rFonts w:ascii="inherit" w:eastAsia="Times New Roman" w:hAnsi="inherit" w:cs="Segoe UI"/>
+          <w:bCs/>
+          <w:color w:val="0C0D0E"/>
+          <w:sz w:val="23"/>
+          <w:szCs w:val="23"/>
+          <w:lang w:eastAsia="en-IN"/>
+        </w:rPr>
+        <w:t>Docker</w:t>
+      </w:r>
+      <w:proofErr w:type="spellEnd"/>
+      <w:r>
+        <w:rPr>
+          <w:rFonts w:ascii="inherit" w:eastAsia="Times New Roman" w:hAnsi="inherit" w:cs="Segoe UI"/>
+          <w:bCs/>
+          <w:color w:val="0C0D0E"/>
+          <w:sz w:val="23"/>
+          <w:szCs w:val="23"/>
+          <w:lang w:eastAsia="en-IN"/>
+        </w:rPr>
+        <w:t xml:space="preserve"> us Hypervisor</w:t>
+      </w:r>
+    </w:p>
+    <w:p>
+      <w:pPr>
+        <w:rPr>
+          <w:rFonts w:ascii="inherit" w:eastAsia="Times New Roman" w:hAnsi="inherit" w:cs="Segoe UI"/>
+          <w:bCs/>
+          <w:color w:val="0C0D0E"/>
+          <w:sz w:val="23"/>
+          <w:szCs w:val="23"/>
+          <w:lang w:eastAsia="en-IN"/>
+        </w:rPr>
+      </w:pPr>
+      <w:r>
+        <w:rPr>
+          <w:rFonts w:ascii="inherit" w:eastAsia="Times New Roman" w:hAnsi="inherit" w:cs="Segoe UI"/>
+          <w:bCs/>
+          <w:noProof/>
+          <w:color w:val="0C0D0E"/>
+          <w:sz w:val="23"/>
+          <w:szCs w:val="23"/>
+          <w:lang w:eastAsia="en-IN" w:bidi="ar-SA"/>
+        </w:rPr>
+        <w:drawing>
+          <wp:inline distT="0" distB="0" distL="0" distR="0" wp14:anchorId="5722D609" wp14:editId="6E7A08DC">
+            <wp:extent cx="5731510" cy="1330325"/>
+            <wp:effectExtent l="19050" t="19050" r="21590" b="22225"/>
+            <wp:docPr id="57" name="Picture 57"/>
+            <wp:cNvGraphicFramePr>
+              <a:graphicFrameLocks xmlns:a="http://schemas.openxmlformats.org/drawingml/2006/main" noChangeAspect="1"/>
+            </wp:cNvGraphicFramePr>
+            <a:graphic xmlns:a="http://schemas.openxmlformats.org/drawingml/2006/main">
+              <a:graphicData uri="http://schemas.openxmlformats.org/drawingml/2006/picture">
+                <pic:pic xmlns:pic="http://schemas.openxmlformats.org/drawingml/2006/picture">
+                  <pic:nvPicPr>
+                    <pic:cNvPr id="1" name=""/>
+                    <pic:cNvPicPr/>
+                  </pic:nvPicPr>
+                  <pic:blipFill>
+                    <a:blip r:embed="rId75"/>
+                    <a:stretch>
+                      <a:fillRect/>
+                    </a:stretch>
+                  </pic:blipFill>
+                  <pic:spPr>
+                    <a:xfrm>
+                      <a:off x="0" y="0"/>
+                      <a:ext cx="5731510" cy="1330325"/>
+                    </a:xfrm>
+                    <a:prstGeom prst="rect">
+                      <a:avLst/>
+                    </a:prstGeom>
+                    <a:ln>
+                      <a:solidFill>
+                        <a:schemeClr val="accent1"/>
+                      </a:solidFill>
+                    </a:ln>
+                  </pic:spPr>
+                </pic:pic>
+              </a:graphicData>
+            </a:graphic>
+          </wp:inline>
+        </w:drawing>
+      </w:r>
+    </w:p>
+    <w:p>
+      <w:pPr>
+        <w:rPr>
+          <w:rFonts w:ascii="inherit" w:eastAsia="Times New Roman" w:hAnsi="inherit" w:cs="Segoe UI"/>
+          <w:b/>
+          <w:bCs/>
+          <w:color w:val="0C0D0E"/>
+          <w:sz w:val="23"/>
+          <w:szCs w:val="23"/>
+          <w:lang w:eastAsia="en-IN"/>
+        </w:rPr>
+      </w:pPr>
+      <w:r>
+        <w:rPr>
+          <w:rFonts w:ascii="inherit" w:eastAsia="Times New Roman" w:hAnsi="inherit" w:cs="Segoe UI"/>
+          <w:b/>
+          <w:bCs/>
+          <w:color w:val="0C0D0E"/>
+          <w:sz w:val="23"/>
+          <w:szCs w:val="23"/>
+          <w:lang w:eastAsia="en-IN"/>
+        </w:rPr>
+        <w:t xml:space="preserve">Install </w:t>
+      </w:r>
+      <w:proofErr w:type="spellStart"/>
+      <w:r>
+        <w:rPr>
+          <w:rFonts w:ascii="inherit" w:eastAsia="Times New Roman" w:hAnsi="inherit" w:cs="Segoe UI"/>
+          <w:b/>
+          <w:bCs/>
+          <w:color w:val="0C0D0E"/>
+          <w:sz w:val="23"/>
+          <w:szCs w:val="23"/>
+          <w:lang w:eastAsia="en-IN"/>
+        </w:rPr>
+        <w:t>Kubectl</w:t>
+      </w:r>
+      <w:proofErr w:type="spellEnd"/>
+    </w:p>
+    <w:p>
+      <w:pPr>
+        <w:rPr>
+          <w:rFonts w:ascii="inherit" w:eastAsia="Times New Roman" w:hAnsi="inherit" w:cs="Segoe UI"/>
+          <w:bCs/>
+          <w:color w:val="0C0D0E"/>
+          <w:sz w:val="23"/>
+          <w:szCs w:val="23"/>
+          <w:lang w:eastAsia="en-IN"/>
+        </w:rPr>
+      </w:pPr>
+      <w:r>
+        <w:rPr>
+          <w:rFonts w:ascii="inherit" w:eastAsia="Times New Roman" w:hAnsi="inherit" w:cs="Segoe UI"/>
+          <w:bCs/>
+          <w:color w:val="0C0D0E"/>
+          <w:sz w:val="23"/>
+          <w:szCs w:val="23"/>
+          <w:lang w:eastAsia="en-IN"/>
+        </w:rPr>
+        <w:t xml:space="preserve">Is command line tool of k8s cluster to interact with to interact with API Server which is entry point of </w:t>
+      </w:r>
+      <w:proofErr w:type="gramStart"/>
+      <w:r>
+        <w:rPr>
+          <w:rFonts w:ascii="inherit" w:eastAsia="Times New Roman" w:hAnsi="inherit" w:cs="Segoe UI"/>
+          <w:bCs/>
+          <w:color w:val="0C0D0E"/>
+          <w:sz w:val="23"/>
+          <w:szCs w:val="23"/>
+          <w:lang w:eastAsia="en-IN"/>
+        </w:rPr>
+        <w:t>cluster</w:t>
+      </w:r>
+      <w:proofErr w:type="gramEnd"/>
+    </w:p>
+    <w:p>
+      <w:pPr>
+        <w:rPr>
+          <w:rFonts w:ascii="inherit" w:eastAsia="Times New Roman" w:hAnsi="inherit" w:cs="Segoe UI"/>
+          <w:bCs/>
+          <w:color w:val="0C0D0E"/>
+          <w:sz w:val="23"/>
+          <w:szCs w:val="23"/>
+          <w:lang w:eastAsia="en-IN"/>
+        </w:rPr>
+      </w:pPr>
+      <w:r>
+        <w:rPr>
+          <w:rFonts w:ascii="inherit" w:eastAsia="Times New Roman" w:hAnsi="inherit" w:cs="Segoe UI"/>
+          <w:bCs/>
+          <w:color w:val="0C0D0E"/>
+          <w:sz w:val="23"/>
+          <w:szCs w:val="23"/>
+          <w:lang w:eastAsia="en-IN"/>
+        </w:rPr>
+        <w:t xml:space="preserve">It’s a tool to interact with any cluster – </w:t>
+      </w:r>
+      <w:proofErr w:type="spellStart"/>
+      <w:r>
+        <w:rPr>
+          <w:rFonts w:ascii="inherit" w:eastAsia="Times New Roman" w:hAnsi="inherit" w:cs="Segoe UI"/>
+          <w:bCs/>
+          <w:color w:val="0C0D0E"/>
+          <w:sz w:val="23"/>
+          <w:szCs w:val="23"/>
+          <w:lang w:eastAsia="en-IN"/>
+        </w:rPr>
+        <w:t>minikube</w:t>
+      </w:r>
+      <w:proofErr w:type="spellEnd"/>
+      <w:r>
+        <w:rPr>
+          <w:rFonts w:ascii="inherit" w:eastAsia="Times New Roman" w:hAnsi="inherit" w:cs="Segoe UI"/>
+          <w:bCs/>
+          <w:color w:val="0C0D0E"/>
+          <w:sz w:val="23"/>
+          <w:szCs w:val="23"/>
+          <w:lang w:eastAsia="en-IN"/>
+        </w:rPr>
+        <w:t xml:space="preserve"> cluster or cloud cluster</w:t>
+      </w:r>
+    </w:p>
+    <w:p>
+      <w:pPr>
+        <w:rPr>
+          <w:rFonts w:ascii="inherit" w:eastAsia="Times New Roman" w:hAnsi="inherit" w:cs="Segoe UI"/>
+          <w:bCs/>
+          <w:color w:val="0C0D0E"/>
+          <w:sz w:val="23"/>
+          <w:szCs w:val="23"/>
+          <w:lang w:eastAsia="en-IN"/>
+        </w:rPr>
+      </w:pPr>
+      <w:hyperlink r:id="rId76" w:history="1">
+        <w:r>
+          <w:rPr>
+            <w:rStyle w:val="Hyperlink"/>
+            <w:rFonts w:ascii="inherit" w:hAnsi="inherit" w:cs="Segoe UI"/>
+            <w:bCs/>
+            <w:sz w:val="23"/>
+            <w:szCs w:val="23"/>
+          </w:rPr>
+          <w:t>https://kubernetes.io/docs/tasks/tools/</w:t>
+        </w:r>
+      </w:hyperlink>
+    </w:p>
+    <w:tbl>
+      <w:tblPr>
+        <w:tblStyle w:val="TableGrid"/>
+        <w:tblW w:w="0" w:type="auto"/>
+        <w:tblLook w:val="04A0" w:firstRow="1" w:lastRow="0" w:firstColumn="1" w:lastColumn="0" w:noHBand="0" w:noVBand="1"/>
+      </w:tblPr>
+      <w:tblGrid>
+        <w:gridCol w:w="9242"/>
+      </w:tblGrid>
+      <w:tr>
+        <w:tc>
+          <w:tcPr>
+            <w:tcW w:w="9242" w:type="dxa"/>
+          </w:tcPr>
+          <w:p>
+            <w:pPr>
+              <w:rPr>
+                <w:rFonts w:ascii="inherit" w:eastAsia="Times New Roman" w:hAnsi="inherit" w:cs="Segoe UI"/>
+                <w:bCs/>
+                <w:color w:val="0C0D0E"/>
+                <w:sz w:val="23"/>
+                <w:szCs w:val="23"/>
+                <w:lang w:eastAsia="en-IN"/>
+              </w:rPr>
+            </w:pPr>
+            <w:proofErr w:type="spellStart"/>
+            <w:r>
+              <w:rPr>
+                <w:rFonts w:ascii="inherit" w:eastAsia="Times New Roman" w:hAnsi="inherit" w:cs="Segoe UI"/>
+                <w:bCs/>
+                <w:color w:val="0C0D0E"/>
+                <w:sz w:val="23"/>
+                <w:szCs w:val="23"/>
+                <w:lang w:eastAsia="en-IN"/>
+              </w:rPr>
+              <w:t>kubectl</w:t>
+            </w:r>
+            <w:proofErr w:type="spellEnd"/>
+            <w:r>
+              <w:rPr>
+                <w:rFonts w:ascii="inherit" w:eastAsia="Times New Roman" w:hAnsi="inherit" w:cs="Segoe UI"/>
+                <w:bCs/>
+                <w:color w:val="0C0D0E"/>
+                <w:sz w:val="23"/>
+                <w:szCs w:val="23"/>
+                <w:lang w:eastAsia="en-IN"/>
+              </w:rPr>
+              <w:t xml:space="preserve"> is pre-installed in </w:t>
+            </w:r>
+            <w:proofErr w:type="spellStart"/>
+            <w:r>
+              <w:rPr>
+                <w:rFonts w:ascii="inherit" w:eastAsia="Times New Roman" w:hAnsi="inherit" w:cs="Segoe UI"/>
+                <w:bCs/>
+                <w:color w:val="0C0D0E"/>
+                <w:sz w:val="23"/>
+                <w:szCs w:val="23"/>
+                <w:lang w:eastAsia="en-IN"/>
+              </w:rPr>
+              <w:t>minikube</w:t>
+            </w:r>
+            <w:proofErr w:type="spellEnd"/>
+            <w:r>
+              <w:rPr>
+                <w:rFonts w:ascii="inherit" w:eastAsia="Times New Roman" w:hAnsi="inherit" w:cs="Segoe UI"/>
+                <w:bCs/>
+                <w:color w:val="0C0D0E"/>
+                <w:sz w:val="23"/>
+                <w:szCs w:val="23"/>
+                <w:lang w:eastAsia="en-IN"/>
+              </w:rPr>
+              <w:t xml:space="preserve"> </w:t>
+            </w:r>
+          </w:p>
+          <w:p>
+            <w:pPr>
+              <w:rPr>
+                <w:rFonts w:ascii="inherit" w:eastAsia="Times New Roman" w:hAnsi="inherit" w:cs="Segoe UI"/>
+                <w:bCs/>
+                <w:color w:val="0C0D0E"/>
+                <w:sz w:val="23"/>
+                <w:szCs w:val="23"/>
+                <w:lang w:eastAsia="en-IN"/>
+              </w:rPr>
+            </w:pPr>
+            <w:proofErr w:type="spellStart"/>
+            <w:r>
+              <w:rPr>
+                <w:rFonts w:ascii="inherit" w:eastAsia="Times New Roman" w:hAnsi="inherit" w:cs="Segoe UI"/>
+                <w:bCs/>
+                <w:color w:val="0C0D0E"/>
+                <w:sz w:val="23"/>
+                <w:szCs w:val="23"/>
+                <w:lang w:eastAsia="en-IN"/>
+              </w:rPr>
+              <w:t>kubectl</w:t>
+            </w:r>
+            <w:proofErr w:type="spellEnd"/>
+            <w:r>
+              <w:rPr>
+                <w:rFonts w:ascii="inherit" w:eastAsia="Times New Roman" w:hAnsi="inherit" w:cs="Segoe UI"/>
+                <w:bCs/>
+                <w:color w:val="0C0D0E"/>
+                <w:sz w:val="23"/>
+                <w:szCs w:val="23"/>
+                <w:lang w:eastAsia="en-IN"/>
+              </w:rPr>
+              <w:t xml:space="preserve"> get nodes</w:t>
+            </w:r>
+          </w:p>
+          <w:p>
+            <w:pPr>
+              <w:rPr>
+                <w:rFonts w:ascii="inherit" w:eastAsia="Times New Roman" w:hAnsi="inherit" w:cs="Segoe UI"/>
+                <w:bCs/>
+                <w:color w:val="0C0D0E"/>
+                <w:sz w:val="23"/>
+                <w:szCs w:val="23"/>
+                <w:lang w:eastAsia="en-IN"/>
+              </w:rPr>
+            </w:pPr>
+            <w:proofErr w:type="spellStart"/>
+            <w:r>
+              <w:rPr>
+                <w:rFonts w:ascii="inherit" w:eastAsia="Times New Roman" w:hAnsi="inherit" w:cs="Segoe UI"/>
+                <w:bCs/>
+                <w:color w:val="0C0D0E"/>
+                <w:sz w:val="23"/>
+                <w:szCs w:val="23"/>
+                <w:lang w:eastAsia="en-IN"/>
+              </w:rPr>
+              <w:t>kubectl</w:t>
+            </w:r>
+            <w:proofErr w:type="spellEnd"/>
+            <w:r>
+              <w:rPr>
+                <w:rFonts w:ascii="inherit" w:eastAsia="Times New Roman" w:hAnsi="inherit" w:cs="Segoe UI"/>
+                <w:bCs/>
+                <w:color w:val="0C0D0E"/>
+                <w:sz w:val="23"/>
+                <w:szCs w:val="23"/>
+                <w:lang w:eastAsia="en-IN"/>
+              </w:rPr>
+              <w:t xml:space="preserve"> get pods</w:t>
+            </w:r>
+          </w:p>
+          <w:p>
+            <w:pPr>
+              <w:rPr>
+                <w:rFonts w:ascii="inherit" w:eastAsia="Times New Roman" w:hAnsi="inherit" w:cs="Segoe UI"/>
+                <w:bCs/>
+                <w:color w:val="0C0D0E"/>
+                <w:sz w:val="23"/>
+                <w:szCs w:val="23"/>
+                <w:lang w:eastAsia="en-IN"/>
+              </w:rPr>
+            </w:pPr>
+            <w:proofErr w:type="spellStart"/>
+            <w:r>
+              <w:rPr>
+                <w:rFonts w:ascii="inherit" w:eastAsia="Times New Roman" w:hAnsi="inherit" w:cs="Segoe UI"/>
+                <w:bCs/>
+                <w:color w:val="0C0D0E"/>
+                <w:sz w:val="23"/>
+                <w:szCs w:val="23"/>
+                <w:lang w:eastAsia="en-IN"/>
+              </w:rPr>
+              <w:t>kubectl</w:t>
+            </w:r>
+            <w:proofErr w:type="spellEnd"/>
+            <w:r>
+              <w:rPr>
+                <w:rFonts w:ascii="inherit" w:eastAsia="Times New Roman" w:hAnsi="inherit" w:cs="Segoe UI"/>
+                <w:bCs/>
+                <w:color w:val="0C0D0E"/>
+                <w:sz w:val="23"/>
+                <w:szCs w:val="23"/>
+                <w:lang w:eastAsia="en-IN"/>
+              </w:rPr>
+              <w:t xml:space="preserve"> get services</w:t>
+            </w:r>
+          </w:p>
+          <w:p>
+            <w:pPr>
+              <w:rPr>
+                <w:rFonts w:ascii="inherit" w:eastAsia="Times New Roman" w:hAnsi="inherit" w:cs="Segoe UI"/>
+                <w:bCs/>
+                <w:color w:val="0C0D0E"/>
+                <w:sz w:val="23"/>
+                <w:szCs w:val="23"/>
+                <w:lang w:eastAsia="en-IN"/>
+              </w:rPr>
+            </w:pPr>
+            <w:proofErr w:type="spellStart"/>
+            <w:r>
+              <w:rPr>
+                <w:rFonts w:ascii="inherit" w:eastAsia="Times New Roman" w:hAnsi="inherit" w:cs="Segoe UI"/>
+                <w:bCs/>
+                <w:color w:val="0C0D0E"/>
+                <w:sz w:val="23"/>
+                <w:szCs w:val="23"/>
+                <w:lang w:eastAsia="en-IN"/>
+              </w:rPr>
+              <w:t>minikube</w:t>
+            </w:r>
+            <w:proofErr w:type="spellEnd"/>
+            <w:r>
+              <w:rPr>
+                <w:rFonts w:ascii="inherit" w:eastAsia="Times New Roman" w:hAnsi="inherit" w:cs="Segoe UI"/>
+                <w:bCs/>
+                <w:color w:val="0C0D0E"/>
+                <w:sz w:val="23"/>
+                <w:szCs w:val="23"/>
+                <w:lang w:eastAsia="en-IN"/>
+              </w:rPr>
+              <w:t xml:space="preserve"> status</w:t>
+            </w:r>
+          </w:p>
+          <w:p>
+            <w:pPr>
+              <w:rPr>
+                <w:rFonts w:ascii="inherit" w:eastAsia="Times New Roman" w:hAnsi="inherit" w:cs="Segoe UI"/>
+                <w:bCs/>
+                <w:color w:val="0C0D0E"/>
+                <w:sz w:val="23"/>
+                <w:szCs w:val="23"/>
+                <w:lang w:eastAsia="en-IN"/>
+              </w:rPr>
+            </w:pPr>
+            <w:proofErr w:type="spellStart"/>
+            <w:r>
+              <w:rPr>
+                <w:rFonts w:ascii="inherit" w:eastAsia="Times New Roman" w:hAnsi="inherit" w:cs="Segoe UI"/>
+                <w:bCs/>
+                <w:color w:val="0C0D0E"/>
+                <w:sz w:val="23"/>
+                <w:szCs w:val="23"/>
+                <w:lang w:eastAsia="en-IN"/>
+              </w:rPr>
+              <w:t>kubectl</w:t>
+            </w:r>
+            <w:proofErr w:type="spellEnd"/>
+            <w:r>
+              <w:rPr>
+                <w:rFonts w:ascii="inherit" w:eastAsia="Times New Roman" w:hAnsi="inherit" w:cs="Segoe UI"/>
+                <w:bCs/>
+                <w:color w:val="0C0D0E"/>
+                <w:sz w:val="23"/>
+                <w:szCs w:val="23"/>
+                <w:lang w:eastAsia="en-IN"/>
+              </w:rPr>
+              <w:t xml:space="preserve"> version</w:t>
+            </w:r>
+          </w:p>
+          <w:p>
+            <w:pPr>
+              <w:rPr>
+                <w:rFonts w:ascii="inherit" w:eastAsia="Times New Roman" w:hAnsi="inherit" w:cs="Segoe UI"/>
+                <w:bCs/>
+                <w:color w:val="0C0D0E"/>
+                <w:sz w:val="23"/>
+                <w:szCs w:val="23"/>
+                <w:lang w:eastAsia="en-IN"/>
+              </w:rPr>
+            </w:pPr>
+            <w:proofErr w:type="spellStart"/>
+            <w:r>
+              <w:rPr>
+                <w:rFonts w:ascii="inherit" w:eastAsia="Times New Roman" w:hAnsi="inherit" w:cs="Segoe UI"/>
+                <w:bCs/>
+                <w:color w:val="0C0D0E"/>
+                <w:sz w:val="23"/>
+                <w:szCs w:val="23"/>
+                <w:lang w:eastAsia="en-IN"/>
+              </w:rPr>
+              <w:t>kubectl</w:t>
+            </w:r>
+            <w:proofErr w:type="spellEnd"/>
+            <w:r>
+              <w:rPr>
+                <w:rFonts w:ascii="inherit" w:eastAsia="Times New Roman" w:hAnsi="inherit" w:cs="Segoe UI"/>
+                <w:bCs/>
+                <w:color w:val="0C0D0E"/>
+                <w:sz w:val="23"/>
+                <w:szCs w:val="23"/>
+                <w:lang w:eastAsia="en-IN"/>
+              </w:rPr>
+              <w:t xml:space="preserve"> delete </w:t>
+            </w:r>
+            <w:r>
+              <w:rPr>
+                <w:rFonts w:ascii="inherit" w:eastAsia="Times New Roman" w:hAnsi="inherit" w:cs="Segoe UI"/>
+                <w:bCs/>
+                <w:color w:val="0C0D0E"/>
+                <w:sz w:val="23"/>
+                <w:szCs w:val="23"/>
+                <w:lang w:eastAsia="en-IN"/>
+              </w:rPr>
+              <w:tab/>
+            </w:r>
+            <w:r>
+              <w:rPr>
+                <w:rFonts w:ascii="inherit" w:eastAsia="Times New Roman" w:hAnsi="inherit" w:cs="Segoe UI"/>
+                <w:bCs/>
+                <w:color w:val="0C0D0E"/>
+                <w:sz w:val="23"/>
+                <w:szCs w:val="23"/>
+                <w:lang w:eastAsia="en-IN"/>
+              </w:rPr>
+              <w:tab/>
+            </w:r>
+            <w:r>
+              <w:rPr>
+                <w:rFonts w:ascii="inherit" w:eastAsia="Times New Roman" w:hAnsi="inherit" w:cs="Segoe UI"/>
+                <w:bCs/>
+                <w:color w:val="0C0D0E"/>
+                <w:sz w:val="23"/>
+                <w:szCs w:val="23"/>
+                <w:lang w:eastAsia="en-IN"/>
+              </w:rPr>
+              <w:tab/>
+            </w:r>
+            <w:r>
+              <w:rPr>
+                <w:rFonts w:ascii="inherit" w:eastAsia="Times New Roman" w:hAnsi="inherit" w:cs="Segoe UI"/>
+                <w:bCs/>
+                <w:color w:val="0C0D0E"/>
+                <w:sz w:val="23"/>
+                <w:szCs w:val="23"/>
+                <w:lang w:eastAsia="en-IN"/>
+              </w:rPr>
+              <w:tab/>
+              <w:t>#DELETE WHOLE CLUSTER</w:t>
+            </w:r>
+          </w:p>
+          <w:p>
+            <w:pPr>
+              <w:rPr>
+                <w:rFonts w:ascii="inherit" w:eastAsia="Times New Roman" w:hAnsi="inherit" w:cs="Segoe UI"/>
+                <w:bCs/>
+                <w:color w:val="0C0D0E"/>
+                <w:sz w:val="23"/>
+                <w:szCs w:val="23"/>
+                <w:lang w:eastAsia="en-IN"/>
+              </w:rPr>
+            </w:pPr>
+            <w:proofErr w:type="spellStart"/>
+            <w:r>
+              <w:rPr>
+                <w:rFonts w:ascii="inherit" w:eastAsia="Times New Roman" w:hAnsi="inherit" w:cs="Segoe UI"/>
+                <w:bCs/>
+                <w:color w:val="0C0D0E"/>
+                <w:sz w:val="23"/>
+                <w:szCs w:val="23"/>
+                <w:lang w:eastAsia="en-IN"/>
+              </w:rPr>
+              <w:t>minukube</w:t>
+            </w:r>
+            <w:proofErr w:type="spellEnd"/>
+            <w:r>
+              <w:rPr>
+                <w:rFonts w:ascii="inherit" w:eastAsia="Times New Roman" w:hAnsi="inherit" w:cs="Segoe UI"/>
+                <w:bCs/>
+                <w:color w:val="0C0D0E"/>
+                <w:sz w:val="23"/>
+                <w:szCs w:val="23"/>
+                <w:lang w:eastAsia="en-IN"/>
+              </w:rPr>
+              <w:t xml:space="preserve"> start –</w:t>
+            </w:r>
+            <w:proofErr w:type="spellStart"/>
+            <w:r>
+              <w:rPr>
+                <w:rFonts w:ascii="inherit" w:eastAsia="Times New Roman" w:hAnsi="inherit" w:cs="Segoe UI"/>
+                <w:bCs/>
+                <w:color w:val="0C0D0E"/>
+                <w:sz w:val="23"/>
+                <w:szCs w:val="23"/>
+                <w:lang w:eastAsia="en-IN"/>
+              </w:rPr>
+              <w:t>vm</w:t>
+            </w:r>
+            <w:proofErr w:type="spellEnd"/>
+            <w:r>
+              <w:rPr>
+                <w:rFonts w:ascii="inherit" w:eastAsia="Times New Roman" w:hAnsi="inherit" w:cs="Segoe UI"/>
+                <w:bCs/>
+                <w:color w:val="0C0D0E"/>
+                <w:sz w:val="23"/>
+                <w:szCs w:val="23"/>
+                <w:lang w:eastAsia="en-IN"/>
+              </w:rPr>
+              <w:t>-driver=</w:t>
+            </w:r>
+            <w:proofErr w:type="spellStart"/>
+            <w:r>
+              <w:rPr>
+                <w:rFonts w:ascii="inherit" w:eastAsia="Times New Roman" w:hAnsi="inherit" w:cs="Segoe UI"/>
+                <w:bCs/>
+                <w:color w:val="0C0D0E"/>
+                <w:sz w:val="23"/>
+                <w:szCs w:val="23"/>
+                <w:lang w:eastAsia="en-IN"/>
+              </w:rPr>
+              <w:t>hyperkit</w:t>
+            </w:r>
+            <w:proofErr w:type="spellEnd"/>
+            <w:r>
+              <w:rPr>
+                <w:rFonts w:ascii="inherit" w:eastAsia="Times New Roman" w:hAnsi="inherit" w:cs="Segoe UI"/>
+                <w:bCs/>
+                <w:color w:val="0C0D0E"/>
+                <w:sz w:val="23"/>
+                <w:szCs w:val="23"/>
+                <w:lang w:eastAsia="en-IN"/>
+              </w:rPr>
+              <w:t xml:space="preserve"> –v7 --</w:t>
+            </w:r>
+            <w:proofErr w:type="spellStart"/>
+            <w:r>
+              <w:rPr>
+                <w:rFonts w:ascii="inherit" w:eastAsia="Times New Roman" w:hAnsi="inherit" w:cs="Segoe UI"/>
+                <w:bCs/>
+                <w:color w:val="0C0D0E"/>
+                <w:sz w:val="23"/>
+                <w:szCs w:val="23"/>
+                <w:lang w:eastAsia="en-IN"/>
+              </w:rPr>
+              <w:t>alsologtostderr</w:t>
+            </w:r>
+            <w:proofErr w:type="spellEnd"/>
+            <w:r>
+              <w:rPr>
+                <w:rFonts w:ascii="inherit" w:eastAsia="Times New Roman" w:hAnsi="inherit" w:cs="Segoe UI"/>
+                <w:bCs/>
+                <w:color w:val="0C0D0E"/>
+                <w:sz w:val="23"/>
+                <w:szCs w:val="23"/>
+                <w:lang w:eastAsia="en-IN"/>
+              </w:rPr>
+              <w:t xml:space="preserve"> –version</w:t>
+            </w:r>
+          </w:p>
+        </w:tc>
+      </w:tr>
+    </w:tbl>
+    <w:p>
+      <w:pPr>
+        <w:rPr>
+          <w:rFonts w:ascii="inherit" w:eastAsia="Times New Roman" w:hAnsi="inherit" w:cs="Segoe UI"/>
+          <w:bCs/>
+          <w:color w:val="0C0D0E"/>
+          <w:sz w:val="23"/>
+          <w:szCs w:val="23"/>
+          <w:lang w:eastAsia="en-IN"/>
+        </w:rPr>
+      </w:pPr>
+      <w:r>
+        <w:rPr>
+          <w:rFonts w:ascii="inherit" w:eastAsia="Times New Roman" w:hAnsi="inherit" w:cs="Segoe UI"/>
+          <w:b/>
+          <w:bCs/>
+          <w:color w:val="0C0D0E"/>
+          <w:sz w:val="23"/>
+          <w:szCs w:val="23"/>
+          <w:lang w:eastAsia="en-IN"/>
+        </w:rPr>
+        <w:t>Deployment</w:t>
+      </w:r>
+      <w:r>
+        <w:rPr>
+          <w:rFonts w:ascii="inherit" w:eastAsia="Times New Roman" w:hAnsi="inherit" w:cs="Segoe UI"/>
+          <w:bCs/>
+          <w:color w:val="0C0D0E"/>
+          <w:sz w:val="23"/>
+          <w:szCs w:val="23"/>
+          <w:lang w:eastAsia="en-IN"/>
+        </w:rPr>
+        <w:t>: Pod is smallest unit in k8s but in practice you will not work with pod directly. We are creating pods with the help of deployment. [Its abstraction over pod.] Deployment is blueprint of creating pod, between pod and deployment there is replica set which is manage automatically which manage replica of pod.</w:t>
+      </w:r>
+    </w:p>
+    <w:tbl>
+      <w:tblPr>
+        <w:tblStyle w:val="TableGrid"/>
+        <w:tblW w:w="0" w:type="auto"/>
+        <w:tblLook w:val="04A0" w:firstRow="1" w:lastRow="0" w:firstColumn="1" w:lastColumn="0" w:noHBand="0" w:noVBand="1"/>
+      </w:tblPr>
+      <w:tblGrid>
+        <w:gridCol w:w="9242"/>
+      </w:tblGrid>
+      <w:tr>
+        <w:tc>
+          <w:tcPr>
+            <w:tcW w:w="9242" w:type="dxa"/>
+          </w:tcPr>
+          <w:p>
+            <w:pPr>
+              <w:rPr>
+                <w:rFonts w:ascii="inherit" w:eastAsia="Times New Roman" w:hAnsi="inherit" w:cs="Segoe UI"/>
+                <w:bCs/>
+                <w:color w:val="0C0D0E"/>
+                <w:sz w:val="23"/>
+                <w:szCs w:val="23"/>
+                <w:lang w:eastAsia="en-IN"/>
+              </w:rPr>
+            </w:pPr>
+            <w:proofErr w:type="spellStart"/>
+            <w:r>
+              <w:rPr>
+                <w:rFonts w:ascii="inherit" w:eastAsia="Times New Roman" w:hAnsi="inherit" w:cs="Segoe UI"/>
+                <w:bCs/>
+                <w:color w:val="0C0D0E"/>
+                <w:sz w:val="23"/>
+                <w:szCs w:val="23"/>
+                <w:lang w:eastAsia="en-IN"/>
+              </w:rPr>
+              <w:t>kubectl</w:t>
+            </w:r>
+            <w:proofErr w:type="spellEnd"/>
+            <w:r>
+              <w:rPr>
+                <w:rFonts w:ascii="inherit" w:eastAsia="Times New Roman" w:hAnsi="inherit" w:cs="Segoe UI"/>
+                <w:bCs/>
+                <w:color w:val="0C0D0E"/>
+                <w:sz w:val="23"/>
+                <w:szCs w:val="23"/>
+                <w:lang w:eastAsia="en-IN"/>
+              </w:rPr>
+              <w:t xml:space="preserve"> create deployment NAME --image =IMAGE_NAME [DRY-RUN] [OPTIONS]</w:t>
+            </w:r>
+          </w:p>
+          <w:p>
+            <w:pPr>
+              <w:rPr>
+                <w:rFonts w:ascii="inherit" w:eastAsia="Times New Roman" w:hAnsi="inherit" w:cs="Segoe UI"/>
+                <w:bCs/>
+                <w:color w:val="0C0D0E"/>
+                <w:sz w:val="23"/>
+                <w:szCs w:val="23"/>
+                <w:lang w:eastAsia="en-IN"/>
+              </w:rPr>
+            </w:pPr>
+            <w:proofErr w:type="spellStart"/>
+            <w:proofErr w:type="gramStart"/>
+            <w:r>
+              <w:rPr>
+                <w:rFonts w:ascii="inherit" w:eastAsia="Times New Roman" w:hAnsi="inherit" w:cs="Segoe UI"/>
+                <w:bCs/>
+                <w:color w:val="0C0D0E"/>
+                <w:sz w:val="23"/>
+                <w:szCs w:val="23"/>
+                <w:lang w:eastAsia="en-IN"/>
+              </w:rPr>
+              <w:t>docker</w:t>
+            </w:r>
+            <w:proofErr w:type="spellEnd"/>
+            <w:proofErr w:type="gramEnd"/>
+            <w:r>
+              <w:rPr>
+                <w:rFonts w:ascii="inherit" w:eastAsia="Times New Roman" w:hAnsi="inherit" w:cs="Segoe UI"/>
+                <w:bCs/>
+                <w:color w:val="0C0D0E"/>
+                <w:sz w:val="23"/>
+                <w:szCs w:val="23"/>
+                <w:lang w:eastAsia="en-IN"/>
+              </w:rPr>
+              <w:t xml:space="preserve"> build -t eureka-server .</w:t>
+            </w:r>
+          </w:p>
+          <w:p>
+            <w:pPr>
+              <w:rPr>
+                <w:rFonts w:ascii="inherit" w:eastAsia="Times New Roman" w:hAnsi="inherit" w:cs="Segoe UI"/>
+                <w:bCs/>
+                <w:color w:val="0C0D0E"/>
+                <w:sz w:val="23"/>
+                <w:szCs w:val="23"/>
+                <w:lang w:eastAsia="en-IN"/>
+              </w:rPr>
+            </w:pPr>
+            <w:proofErr w:type="spellStart"/>
+            <w:r>
+              <w:rPr>
+                <w:rFonts w:ascii="inherit" w:eastAsia="Times New Roman" w:hAnsi="inherit" w:cs="Segoe UI"/>
+                <w:bCs/>
+                <w:color w:val="0C0D0E"/>
+                <w:sz w:val="23"/>
+                <w:szCs w:val="23"/>
+                <w:lang w:eastAsia="en-IN"/>
+              </w:rPr>
+              <w:t>docker</w:t>
+            </w:r>
+            <w:proofErr w:type="spellEnd"/>
+            <w:r>
+              <w:rPr>
+                <w:rFonts w:ascii="inherit" w:eastAsia="Times New Roman" w:hAnsi="inherit" w:cs="Segoe UI"/>
+                <w:bCs/>
+                <w:color w:val="0C0D0E"/>
+                <w:sz w:val="23"/>
+                <w:szCs w:val="23"/>
+                <w:lang w:eastAsia="en-IN"/>
+              </w:rPr>
+              <w:t xml:space="preserve"> images</w:t>
+            </w:r>
+          </w:p>
+          <w:p>
+            <w:pPr>
+              <w:rPr>
+                <w:rFonts w:ascii="inherit" w:eastAsia="Times New Roman" w:hAnsi="inherit" w:cs="Segoe UI"/>
+                <w:bCs/>
+                <w:color w:val="0C0D0E"/>
+                <w:sz w:val="23"/>
+                <w:szCs w:val="23"/>
+                <w:lang w:eastAsia="en-IN"/>
+              </w:rPr>
+            </w:pPr>
+            <w:r>
+              <w:rPr>
+                <w:rFonts w:ascii="inherit" w:eastAsia="Times New Roman" w:hAnsi="inherit" w:cs="Segoe UI"/>
+                <w:bCs/>
+                <w:color w:val="0C0D0E"/>
+                <w:sz w:val="23"/>
+                <w:szCs w:val="23"/>
+                <w:lang w:eastAsia="en-IN"/>
+              </w:rPr>
+              <w:t xml:space="preserve">PUSH IMAGE TO </w:t>
+            </w:r>
+            <w:proofErr w:type="spellStart"/>
+            <w:r>
+              <w:rPr>
+                <w:rFonts w:ascii="inherit" w:eastAsia="Times New Roman" w:hAnsi="inherit" w:cs="Segoe UI"/>
+                <w:bCs/>
+                <w:color w:val="0C0D0E"/>
+                <w:sz w:val="23"/>
+                <w:szCs w:val="23"/>
+                <w:lang w:eastAsia="en-IN"/>
+              </w:rPr>
+              <w:t>DockerHub</w:t>
+            </w:r>
+            <w:proofErr w:type="spellEnd"/>
+          </w:p>
+          <w:p>
+            <w:pPr>
+              <w:rPr>
+                <w:rFonts w:ascii="inherit" w:eastAsia="Times New Roman" w:hAnsi="inherit" w:cs="Segoe UI"/>
+                <w:bCs/>
+                <w:color w:val="0C0D0E"/>
+                <w:sz w:val="23"/>
+                <w:szCs w:val="23"/>
+                <w:lang w:eastAsia="en-IN"/>
+              </w:rPr>
+            </w:pPr>
+            <w:proofErr w:type="spellStart"/>
+            <w:r>
+              <w:rPr>
+                <w:rFonts w:ascii="inherit" w:eastAsia="Times New Roman" w:hAnsi="inherit" w:cs="Segoe UI"/>
+                <w:bCs/>
+                <w:color w:val="0C0D0E"/>
+                <w:sz w:val="23"/>
+                <w:szCs w:val="23"/>
+                <w:lang w:eastAsia="en-IN"/>
+              </w:rPr>
+              <w:t>docker</w:t>
+            </w:r>
+            <w:proofErr w:type="spellEnd"/>
+            <w:r>
+              <w:rPr>
+                <w:rFonts w:ascii="inherit" w:eastAsia="Times New Roman" w:hAnsi="inherit" w:cs="Segoe UI"/>
+                <w:bCs/>
+                <w:color w:val="0C0D0E"/>
+                <w:sz w:val="23"/>
+                <w:szCs w:val="23"/>
+                <w:lang w:eastAsia="en-IN"/>
+              </w:rPr>
+              <w:t xml:space="preserve"> login</w:t>
+            </w:r>
+          </w:p>
+          <w:p>
+            <w:pPr>
+              <w:rPr>
+                <w:rFonts w:ascii="inherit" w:eastAsia="Times New Roman" w:hAnsi="inherit" w:cs="Segoe UI"/>
+                <w:bCs/>
+                <w:color w:val="0C0D0E"/>
+                <w:sz w:val="23"/>
+                <w:szCs w:val="23"/>
+                <w:lang w:eastAsia="en-IN"/>
+              </w:rPr>
+            </w:pPr>
+            <w:proofErr w:type="spellStart"/>
+            <w:r>
+              <w:rPr>
+                <w:rFonts w:ascii="inherit" w:eastAsia="Times New Roman" w:hAnsi="inherit" w:cs="Segoe UI"/>
+                <w:bCs/>
+                <w:color w:val="0C0D0E"/>
+                <w:sz w:val="23"/>
+                <w:szCs w:val="23"/>
+                <w:lang w:eastAsia="en-IN"/>
+              </w:rPr>
+              <w:t>docker</w:t>
+            </w:r>
+            <w:proofErr w:type="spellEnd"/>
+            <w:r>
+              <w:rPr>
+                <w:rFonts w:ascii="inherit" w:eastAsia="Times New Roman" w:hAnsi="inherit" w:cs="Segoe UI"/>
+                <w:bCs/>
+                <w:color w:val="0C0D0E"/>
+                <w:sz w:val="23"/>
+                <w:szCs w:val="23"/>
+                <w:lang w:eastAsia="en-IN"/>
+              </w:rPr>
+              <w:t xml:space="preserve"> tag eureka-server </w:t>
+            </w:r>
+            <w:proofErr w:type="spellStart"/>
+            <w:r>
+              <w:rPr>
+                <w:rFonts w:ascii="inherit" w:eastAsia="Times New Roman" w:hAnsi="inherit" w:cs="Segoe UI"/>
+                <w:bCs/>
+                <w:color w:val="0C0D0E"/>
+                <w:sz w:val="23"/>
+                <w:szCs w:val="23"/>
+                <w:lang w:eastAsia="en-IN"/>
+              </w:rPr>
+              <w:t>avishtech</w:t>
+            </w:r>
+            <w:proofErr w:type="spellEnd"/>
+            <w:r>
+              <w:rPr>
+                <w:rFonts w:ascii="inherit" w:eastAsia="Times New Roman" w:hAnsi="inherit" w:cs="Segoe UI"/>
+                <w:bCs/>
+                <w:color w:val="0C0D0E"/>
+                <w:sz w:val="23"/>
+                <w:szCs w:val="23"/>
+                <w:lang w:eastAsia="en-IN"/>
+              </w:rPr>
+              <w:t>/</w:t>
+            </w:r>
+            <w:proofErr w:type="spellStart"/>
+            <w:r>
+              <w:rPr>
+                <w:rFonts w:ascii="inherit" w:eastAsia="Times New Roman" w:hAnsi="inherit" w:cs="Segoe UI"/>
+                <w:bCs/>
+                <w:color w:val="0C0D0E"/>
+                <w:sz w:val="23"/>
+                <w:szCs w:val="23"/>
+                <w:lang w:eastAsia="en-IN"/>
+              </w:rPr>
+              <w:t>eureka-server:latest</w:t>
+            </w:r>
+            <w:proofErr w:type="spellEnd"/>
+          </w:p>
+          <w:p>
+            <w:pPr>
+              <w:rPr>
+                <w:rFonts w:ascii="inherit" w:eastAsia="Times New Roman" w:hAnsi="inherit" w:cs="Segoe UI"/>
+                <w:bCs/>
+                <w:color w:val="0C0D0E"/>
+                <w:sz w:val="23"/>
+                <w:szCs w:val="23"/>
+                <w:lang w:eastAsia="en-IN"/>
+              </w:rPr>
+            </w:pPr>
+            <w:proofErr w:type="spellStart"/>
+            <w:r>
+              <w:rPr>
+                <w:rFonts w:ascii="inherit" w:eastAsia="Times New Roman" w:hAnsi="inherit" w:cs="Segoe UI"/>
+                <w:bCs/>
+                <w:color w:val="0C0D0E"/>
+                <w:sz w:val="23"/>
+                <w:szCs w:val="23"/>
+                <w:lang w:eastAsia="en-IN"/>
+              </w:rPr>
+              <w:t>docker</w:t>
+            </w:r>
+            <w:proofErr w:type="spellEnd"/>
+            <w:r>
+              <w:rPr>
+                <w:rFonts w:ascii="inherit" w:eastAsia="Times New Roman" w:hAnsi="inherit" w:cs="Segoe UI"/>
+                <w:bCs/>
+                <w:color w:val="0C0D0E"/>
+                <w:sz w:val="23"/>
+                <w:szCs w:val="23"/>
+                <w:lang w:eastAsia="en-IN"/>
+              </w:rPr>
+              <w:t xml:space="preserve"> push </w:t>
+            </w:r>
+            <w:proofErr w:type="spellStart"/>
+            <w:r>
+              <w:rPr>
+                <w:rFonts w:ascii="inherit" w:eastAsia="Times New Roman" w:hAnsi="inherit" w:cs="Segoe UI"/>
+                <w:bCs/>
+                <w:color w:val="0C0D0E"/>
+                <w:sz w:val="23"/>
+                <w:szCs w:val="23"/>
+                <w:lang w:eastAsia="en-IN"/>
+              </w:rPr>
+              <w:t>avishtech</w:t>
+            </w:r>
+            <w:proofErr w:type="spellEnd"/>
+            <w:r>
+              <w:rPr>
+                <w:rFonts w:ascii="inherit" w:eastAsia="Times New Roman" w:hAnsi="inherit" w:cs="Segoe UI"/>
+                <w:bCs/>
+                <w:color w:val="0C0D0E"/>
+                <w:sz w:val="23"/>
+                <w:szCs w:val="23"/>
+                <w:lang w:eastAsia="en-IN"/>
+              </w:rPr>
+              <w:t>/</w:t>
+            </w:r>
+            <w:proofErr w:type="spellStart"/>
+            <w:r>
+              <w:rPr>
+                <w:rFonts w:ascii="inherit" w:eastAsia="Times New Roman" w:hAnsi="inherit" w:cs="Segoe UI"/>
+                <w:bCs/>
+                <w:color w:val="0C0D0E"/>
+                <w:sz w:val="23"/>
+                <w:szCs w:val="23"/>
+                <w:lang w:eastAsia="en-IN"/>
+              </w:rPr>
+              <w:t>eureka-server:latest</w:t>
+            </w:r>
+            <w:proofErr w:type="spellEnd"/>
+          </w:p>
+          <w:p>
+            <w:pPr>
+              <w:rPr>
+                <w:rFonts w:ascii="inherit" w:eastAsia="Times New Roman" w:hAnsi="inherit" w:cs="Segoe UI"/>
+                <w:bCs/>
+                <w:color w:val="0C0D0E"/>
+                <w:sz w:val="23"/>
+                <w:szCs w:val="23"/>
+                <w:lang w:eastAsia="en-IN"/>
+              </w:rPr>
+            </w:pPr>
+            <w:proofErr w:type="spellStart"/>
+            <w:r>
+              <w:rPr>
+                <w:rFonts w:ascii="inherit" w:eastAsia="Times New Roman" w:hAnsi="inherit" w:cs="Segoe UI"/>
+                <w:bCs/>
+                <w:color w:val="0C0D0E"/>
+                <w:sz w:val="23"/>
+                <w:szCs w:val="23"/>
+                <w:lang w:eastAsia="en-IN"/>
+              </w:rPr>
+              <w:t>kubectl</w:t>
+            </w:r>
+            <w:proofErr w:type="spellEnd"/>
+            <w:r>
+              <w:rPr>
+                <w:rFonts w:ascii="inherit" w:eastAsia="Times New Roman" w:hAnsi="inherit" w:cs="Segoe UI"/>
+                <w:bCs/>
+                <w:color w:val="0C0D0E"/>
+                <w:sz w:val="23"/>
+                <w:szCs w:val="23"/>
+                <w:lang w:eastAsia="en-IN"/>
+              </w:rPr>
+              <w:t xml:space="preserve">  create deployment eureka-deployment --image=eureka-server</w:t>
+            </w:r>
+          </w:p>
+          <w:p>
+            <w:pPr>
+              <w:rPr>
+                <w:rFonts w:ascii="inherit" w:eastAsia="Times New Roman" w:hAnsi="inherit" w:cs="Segoe UI"/>
+                <w:bCs/>
+                <w:color w:val="0C0D0E"/>
+                <w:sz w:val="23"/>
+                <w:szCs w:val="23"/>
+                <w:lang w:eastAsia="en-IN"/>
+              </w:rPr>
+            </w:pPr>
+            <w:proofErr w:type="spellStart"/>
+            <w:r>
+              <w:rPr>
+                <w:rFonts w:ascii="inherit" w:eastAsia="Times New Roman" w:hAnsi="inherit" w:cs="Segoe UI"/>
+                <w:bCs/>
+                <w:color w:val="0C0D0E"/>
+                <w:sz w:val="23"/>
+                <w:szCs w:val="23"/>
+                <w:lang w:eastAsia="en-IN"/>
+              </w:rPr>
+              <w:t>kubectl</w:t>
+            </w:r>
+            <w:proofErr w:type="spellEnd"/>
+            <w:r>
+              <w:rPr>
+                <w:rFonts w:ascii="inherit" w:eastAsia="Times New Roman" w:hAnsi="inherit" w:cs="Segoe UI"/>
+                <w:bCs/>
+                <w:color w:val="0C0D0E"/>
+                <w:sz w:val="23"/>
+                <w:szCs w:val="23"/>
+                <w:lang w:eastAsia="en-IN"/>
+              </w:rPr>
+              <w:t xml:space="preserve"> get deployment</w:t>
+            </w:r>
+          </w:p>
+          <w:p>
+            <w:pPr>
+              <w:rPr>
+                <w:rFonts w:ascii="inherit" w:eastAsia="Times New Roman" w:hAnsi="inherit" w:cs="Segoe UI"/>
+                <w:bCs/>
+                <w:color w:val="0C0D0E"/>
+                <w:sz w:val="23"/>
+                <w:szCs w:val="23"/>
+                <w:lang w:eastAsia="en-IN"/>
+              </w:rPr>
+            </w:pPr>
+            <w:proofErr w:type="spellStart"/>
+            <w:r>
+              <w:rPr>
+                <w:rFonts w:ascii="inherit" w:eastAsia="Times New Roman" w:hAnsi="inherit" w:cs="Segoe UI"/>
+                <w:bCs/>
+                <w:color w:val="0C0D0E"/>
+                <w:sz w:val="23"/>
+                <w:szCs w:val="23"/>
+                <w:lang w:eastAsia="en-IN"/>
+              </w:rPr>
+              <w:t>kubectl</w:t>
+            </w:r>
+            <w:proofErr w:type="spellEnd"/>
+            <w:r>
+              <w:rPr>
+                <w:rFonts w:ascii="inherit" w:eastAsia="Times New Roman" w:hAnsi="inherit" w:cs="Segoe UI"/>
+                <w:bCs/>
+                <w:color w:val="0C0D0E"/>
+                <w:sz w:val="23"/>
+                <w:szCs w:val="23"/>
+                <w:lang w:eastAsia="en-IN"/>
+              </w:rPr>
+              <w:t xml:space="preserve"> get pod --watch</w:t>
+            </w:r>
+          </w:p>
+          <w:p>
+            <w:pPr>
+              <w:rPr>
+                <w:rFonts w:ascii="inherit" w:eastAsia="Times New Roman" w:hAnsi="inherit" w:cs="Segoe UI"/>
+                <w:bCs/>
+                <w:color w:val="0C0D0E"/>
+                <w:sz w:val="23"/>
+                <w:szCs w:val="23"/>
+                <w:lang w:eastAsia="en-IN"/>
+              </w:rPr>
+            </w:pPr>
+            <w:proofErr w:type="spellStart"/>
+            <w:r>
+              <w:rPr>
+                <w:rFonts w:ascii="inherit" w:eastAsia="Times New Roman" w:hAnsi="inherit" w:cs="Segoe UI"/>
+                <w:bCs/>
+                <w:color w:val="0C0D0E"/>
+                <w:sz w:val="23"/>
+                <w:szCs w:val="23"/>
+                <w:lang w:eastAsia="en-IN"/>
+              </w:rPr>
+              <w:t>kubectl</w:t>
+            </w:r>
+            <w:proofErr w:type="spellEnd"/>
+            <w:r>
+              <w:rPr>
+                <w:rFonts w:ascii="inherit" w:eastAsia="Times New Roman" w:hAnsi="inherit" w:cs="Segoe UI"/>
+                <w:bCs/>
+                <w:color w:val="0C0D0E"/>
+                <w:sz w:val="23"/>
+                <w:szCs w:val="23"/>
+                <w:lang w:eastAsia="en-IN"/>
+              </w:rPr>
+              <w:t xml:space="preserve"> delete deployment eureka-deployment</w:t>
+            </w:r>
+          </w:p>
+        </w:tc>
+      </w:tr>
+    </w:tbl>
+    <w:p>
+      <w:pPr>
+        <w:rPr>
+          <w:rFonts w:ascii="inherit" w:eastAsia="Times New Roman" w:hAnsi="inherit" w:cs="Segoe UI"/>
+          <w:bCs/>
+          <w:color w:val="0C0D0E"/>
+          <w:sz w:val="23"/>
+          <w:szCs w:val="23"/>
+          <w:lang w:eastAsia="en-IN"/>
+        </w:rPr>
+      </w:pPr>
+    </w:p>
+    <w:p>
+      <w:pPr>
+        <w:rPr>
+          <w:rFonts w:ascii="inherit" w:eastAsia="Times New Roman" w:hAnsi="inherit" w:cs="Segoe UI"/>
+          <w:bCs/>
+          <w:color w:val="0C0D0E"/>
+          <w:sz w:val="23"/>
+          <w:szCs w:val="23"/>
+          <w:lang w:eastAsia="en-IN"/>
+        </w:rPr>
+      </w:pPr>
+      <w:r>
+        <w:rPr>
+          <w:rFonts w:ascii="inherit" w:eastAsia="Times New Roman" w:hAnsi="inherit" w:cs="Segoe UI"/>
+          <w:bCs/>
+          <w:color w:val="0C0D0E"/>
+          <w:sz w:val="23"/>
+          <w:szCs w:val="23"/>
+          <w:lang w:eastAsia="en-IN"/>
+        </w:rPr>
+        <w:lastRenderedPageBreak/>
+        <w:t>Layer of abstraction</w:t>
+      </w:r>
+    </w:p>
+    <w:p>
+      <w:pPr>
+        <w:pStyle w:val="ListParagraph"/>
+        <w:numPr>
+          <w:ilvl w:val="0"/>
+          <w:numId w:val="21"/>
+        </w:numPr>
+        <w:rPr>
+          <w:rFonts w:ascii="inherit" w:eastAsia="Times New Roman" w:hAnsi="inherit" w:cs="Segoe UI"/>
+          <w:bCs/>
+          <w:color w:val="0C0D0E"/>
+          <w:sz w:val="23"/>
+          <w:szCs w:val="23"/>
+          <w:lang w:eastAsia="en-IN"/>
+        </w:rPr>
+      </w:pPr>
+      <w:r>
+        <w:rPr>
+          <w:rFonts w:ascii="inherit" w:eastAsia="Times New Roman" w:hAnsi="inherit" w:cs="Segoe UI"/>
+          <w:bCs/>
+          <w:color w:val="0C0D0E"/>
+          <w:sz w:val="23"/>
+          <w:szCs w:val="23"/>
+          <w:lang w:eastAsia="en-IN"/>
+        </w:rPr>
+        <w:t xml:space="preserve">Deployment manages replica set </w:t>
+      </w:r>
+    </w:p>
+    <w:p>
+      <w:pPr>
+        <w:pStyle w:val="ListParagraph"/>
+        <w:numPr>
+          <w:ilvl w:val="0"/>
+          <w:numId w:val="21"/>
+        </w:numPr>
+        <w:rPr>
+          <w:rFonts w:ascii="inherit" w:eastAsia="Times New Roman" w:hAnsi="inherit" w:cs="Segoe UI"/>
+          <w:bCs/>
+          <w:color w:val="0C0D0E"/>
+          <w:sz w:val="23"/>
+          <w:szCs w:val="23"/>
+          <w:lang w:eastAsia="en-IN"/>
+        </w:rPr>
+      </w:pPr>
+      <w:proofErr w:type="spellStart"/>
+      <w:r>
+        <w:rPr>
+          <w:rFonts w:ascii="inherit" w:eastAsia="Times New Roman" w:hAnsi="inherit" w:cs="Segoe UI"/>
+          <w:bCs/>
+          <w:color w:val="0C0D0E"/>
+          <w:sz w:val="23"/>
+          <w:szCs w:val="23"/>
+          <w:lang w:eastAsia="en-IN"/>
+        </w:rPr>
+        <w:t>Replicaset</w:t>
+      </w:r>
+      <w:proofErr w:type="spellEnd"/>
+      <w:r>
+        <w:rPr>
+          <w:rFonts w:ascii="inherit" w:eastAsia="Times New Roman" w:hAnsi="inherit" w:cs="Segoe UI"/>
+          <w:bCs/>
+          <w:color w:val="0C0D0E"/>
+          <w:sz w:val="23"/>
+          <w:szCs w:val="23"/>
+          <w:lang w:eastAsia="en-IN"/>
+        </w:rPr>
+        <w:t xml:space="preserve"> manages all replicas of pod</w:t>
+      </w:r>
+    </w:p>
+    <w:p>
+      <w:pPr>
+        <w:pStyle w:val="ListParagraph"/>
+        <w:numPr>
+          <w:ilvl w:val="0"/>
+          <w:numId w:val="21"/>
+        </w:numPr>
+        <w:rPr>
+          <w:rFonts w:ascii="inherit" w:eastAsia="Times New Roman" w:hAnsi="inherit" w:cs="Segoe UI"/>
+          <w:bCs/>
+          <w:color w:val="0C0D0E"/>
+          <w:sz w:val="23"/>
+          <w:szCs w:val="23"/>
+          <w:lang w:eastAsia="en-IN"/>
+        </w:rPr>
+      </w:pPr>
+      <w:r>
+        <w:rPr>
+          <w:rFonts w:ascii="inherit" w:eastAsia="Times New Roman" w:hAnsi="inherit" w:cs="Segoe UI"/>
+          <w:bCs/>
+          <w:color w:val="0C0D0E"/>
+          <w:sz w:val="23"/>
+          <w:szCs w:val="23"/>
+          <w:lang w:eastAsia="en-IN"/>
+        </w:rPr>
+        <w:t>Pod is an abstraction of container</w:t>
+      </w:r>
+    </w:p>
+    <w:p>
+      <w:pPr>
+        <w:pStyle w:val="ListParagraph"/>
+        <w:numPr>
+          <w:ilvl w:val="0"/>
+          <w:numId w:val="21"/>
+        </w:numPr>
+        <w:rPr>
+          <w:rFonts w:ascii="inherit" w:eastAsia="Times New Roman" w:hAnsi="inherit" w:cs="Segoe UI"/>
+          <w:bCs/>
+          <w:color w:val="0C0D0E"/>
+          <w:sz w:val="23"/>
+          <w:szCs w:val="23"/>
+          <w:lang w:eastAsia="en-IN"/>
+        </w:rPr>
+      </w:pPr>
+      <w:r>
+        <w:rPr>
+          <w:rFonts w:ascii="inherit" w:eastAsia="Times New Roman" w:hAnsi="inherit" w:cs="Segoe UI"/>
+          <w:bCs/>
+          <w:color w:val="0C0D0E"/>
+          <w:sz w:val="23"/>
+          <w:szCs w:val="23"/>
+          <w:lang w:eastAsia="en-IN"/>
+        </w:rPr>
+        <w:t>Everything below deployment is handled by k8s</w:t>
+      </w:r>
+    </w:p>
     <w:p/>
     <w:sectPr>
       <w:pgSz w:w="11906" w:h="16838"/>
@@ -34336,7 +37472,7 @@
 </file>
 
 <file path=word/numbering.xml><?xml version="1.0" encoding="utf-8"?>
-<w:numbering xmlns:wpc="http://schemas.microsoft.com/office/word/2010/wordprocessingCanvas" xmlns:mc="http://schemas.openxmlformats.org/markup-compatibility/2006" xmlns:o="urn:schemas-microsoft-com:office:office" xmlns:r="http://schemas.openxmlformats.org/officeDocument/2006/relationships" xmlns:m="http://schemas.openxmlformats.org/officeDocument/2006/math" xmlns:v="urn:schemas-microsoft-com:vml" xmlns:wp14="http://schemas.microsoft.com/office/word/2010/wordprocessingDrawing" xmlns:wp="http://schemas.openxmlformats.org/drawingml/2006/wordprocessingDrawing" xmlns:w10="urn:schemas-microsoft-com:office:word" xmlns:w="http://schemas.openxmlformats.org/wordprocessingml/2006/main" xmlns:w14="http://schemas.microsoft.com/office/word/2010/wordml" xmlns:wpg="http://schemas.microsoft.com/office/word/2010/wordprocessingGroup" xmlns:wpi="http://schemas.microsoft.com/office/word/2010/wordprocessingInk" xmlns:wne="http://schemas.microsoft.com/office/word/2006/wordml" xmlns:wps="http://schemas.microsoft.com/office/word/2010/wordprocessingShape" mc:Ignorable="w14 wp14">
+<w:numbering xmlns:wpc="http://schemas.microsoft.com/office/word/2010/wordprocessingCanvas" xmlns:mc="http://schemas.openxmlformats.org/markup-compatibility/2006" xmlns:o="urn:schemas-microsoft-com:office:office" xmlns:r="http://schemas.openxmlformats.org/officeDocument/2006/relationships" xmlns:m="http://schemas.openxmlformats.org/officeDocument/2006/math" xmlns:v="urn:schemas-microsoft-com:vml" xmlns:wp14="http://schemas.microsoft.com/office/word/2010/wordprocessingDrawing" xmlns:wp="http://schemas.openxmlformats.org/drawingml/2006/wordprocessingDrawing" xmlns:w10="urn:schemas-microsoft-com:office:word" xmlns:w="http://schemas.openxmlformats.org/wordprocessingml/2006/main" xmlns:w14="http://schemas.microsoft.com/office/word/2010/wordml" xmlns:w15="http://schemas.microsoft.com/office/word/2012/wordml" xmlns:wpg="http://schemas.microsoft.com/office/word/2010/wordprocessingGroup" xmlns:wpi="http://schemas.microsoft.com/office/word/2010/wordprocessingInk" xmlns:wne="http://schemas.microsoft.com/office/word/2006/wordml" xmlns:wps="http://schemas.microsoft.com/office/word/2010/wordprocessingShape" mc:Ignorable="w14 w15 wp14">
   <w:abstractNum w:abstractNumId="0">
     <w:nsid w:val="05937683"/>
     <w:multiLevelType w:val="hybridMultilevel"/>
@@ -34903,6 +38039,92 @@
     </w:lvl>
   </w:abstractNum>
   <w:abstractNum w:abstractNumId="5">
+    <w:nsid w:val="175A1EC8"/>
+    <w:multiLevelType w:val="hybridMultilevel"/>
+    <w:tmpl w:val="3ECC763E"/>
+    <w:lvl w:ilvl="0" w:tplc="4009000F">
+      <w:start w:val="1"/>
+      <w:numFmt w:val="decimal"/>
+      <w:lvlText w:val="%1."/>
+      <w:lvlJc w:val="left"/>
+      <w:pPr>
+        <w:ind w:left="360" w:hanging="360"/>
+      </w:pPr>
+    </w:lvl>
+    <w:lvl w:ilvl="1" w:tplc="40090019" w:tentative="1">
+      <w:start w:val="1"/>
+      <w:numFmt w:val="lowerLetter"/>
+      <w:lvlText w:val="%2."/>
+      <w:lvlJc w:val="left"/>
+      <w:pPr>
+        <w:ind w:left="1080" w:hanging="360"/>
+      </w:pPr>
+    </w:lvl>
+    <w:lvl w:ilvl="2" w:tplc="4009001B" w:tentative="1">
+      <w:start w:val="1"/>
+      <w:numFmt w:val="lowerRoman"/>
+      <w:lvlText w:val="%3."/>
+      <w:lvlJc w:val="right"/>
+      <w:pPr>
+        <w:ind w:left="1800" w:hanging="180"/>
+      </w:pPr>
+    </w:lvl>
+    <w:lvl w:ilvl="3" w:tplc="4009000F" w:tentative="1">
+      <w:start w:val="1"/>
+      <w:numFmt w:val="decimal"/>
+      <w:lvlText w:val="%4."/>
+      <w:lvlJc w:val="left"/>
+      <w:pPr>
+        <w:ind w:left="2520" w:hanging="360"/>
+      </w:pPr>
+    </w:lvl>
+    <w:lvl w:ilvl="4" w:tplc="40090019" w:tentative="1">
+      <w:start w:val="1"/>
+      <w:numFmt w:val="lowerLetter"/>
+      <w:lvlText w:val="%5."/>
+      <w:lvlJc w:val="left"/>
+      <w:pPr>
+        <w:ind w:left="3240" w:hanging="360"/>
+      </w:pPr>
+    </w:lvl>
+    <w:lvl w:ilvl="5" w:tplc="4009001B" w:tentative="1">
+      <w:start w:val="1"/>
+      <w:numFmt w:val="lowerRoman"/>
+      <w:lvlText w:val="%6."/>
+      <w:lvlJc w:val="right"/>
+      <w:pPr>
+        <w:ind w:left="3960" w:hanging="180"/>
+      </w:pPr>
+    </w:lvl>
+    <w:lvl w:ilvl="6" w:tplc="4009000F" w:tentative="1">
+      <w:start w:val="1"/>
+      <w:numFmt w:val="decimal"/>
+      <w:lvlText w:val="%7."/>
+      <w:lvlJc w:val="left"/>
+      <w:pPr>
+        <w:ind w:left="4680" w:hanging="360"/>
+      </w:pPr>
+    </w:lvl>
+    <w:lvl w:ilvl="7" w:tplc="40090019" w:tentative="1">
+      <w:start w:val="1"/>
+      <w:numFmt w:val="lowerLetter"/>
+      <w:lvlText w:val="%8."/>
+      <w:lvlJc w:val="left"/>
+      <w:pPr>
+        <w:ind w:left="5400" w:hanging="360"/>
+      </w:pPr>
+    </w:lvl>
+    <w:lvl w:ilvl="8" w:tplc="4009001B" w:tentative="1">
+      <w:start w:val="1"/>
+      <w:numFmt w:val="lowerRoman"/>
+      <w:lvlText w:val="%9."/>
+      <w:lvlJc w:val="right"/>
+      <w:pPr>
+        <w:ind w:left="6120" w:hanging="180"/>
+      </w:pPr>
+    </w:lvl>
+  </w:abstractNum>
+  <w:abstractNum w:abstractNumId="6">
     <w:nsid w:val="30F720F5"/>
     <w:multiLevelType w:val="hybridMultilevel"/>
     <w:tmpl w:val="2542B86A"/>
@@ -35015,7 +38237,7 @@
       </w:rPr>
     </w:lvl>
   </w:abstractNum>
-  <w:abstractNum w:abstractNumId="6">
+  <w:abstractNum w:abstractNumId="7">
     <w:nsid w:val="34C8208D"/>
     <w:multiLevelType w:val="hybridMultilevel"/>
     <w:tmpl w:val="B0A8AFEC"/>
@@ -35128,7 +38350,7 @@
       </w:rPr>
     </w:lvl>
   </w:abstractNum>
-  <w:abstractNum w:abstractNumId="7">
+  <w:abstractNum w:abstractNumId="8">
     <w:nsid w:val="36AA50DB"/>
     <w:multiLevelType w:val="hybridMultilevel"/>
     <w:tmpl w:val="5EB6F680"/>
@@ -35241,7 +38463,7 @@
       </w:rPr>
     </w:lvl>
   </w:abstractNum>
-  <w:abstractNum w:abstractNumId="8">
+  <w:abstractNum w:abstractNumId="9">
     <w:nsid w:val="3EAC04B2"/>
     <w:multiLevelType w:val="hybridMultilevel"/>
     <w:tmpl w:val="ADA2B30A"/>
@@ -35354,7 +38576,7 @@
       </w:rPr>
     </w:lvl>
   </w:abstractNum>
-  <w:abstractNum w:abstractNumId="9">
+  <w:abstractNum w:abstractNumId="10">
     <w:nsid w:val="43DE696E"/>
     <w:multiLevelType w:val="multilevel"/>
     <w:tmpl w:val="F3860B42"/>
@@ -35503,7 +38725,7 @@
       </w:rPr>
     </w:lvl>
   </w:abstractNum>
-  <w:abstractNum w:abstractNumId="10">
+  <w:abstractNum w:abstractNumId="11">
     <w:nsid w:val="46F73CBD"/>
     <w:multiLevelType w:val="multilevel"/>
     <w:tmpl w:val="D1543C7A"/>
@@ -35652,7 +38874,7 @@
       </w:rPr>
     </w:lvl>
   </w:abstractNum>
-  <w:abstractNum w:abstractNumId="11">
+  <w:abstractNum w:abstractNumId="12">
     <w:nsid w:val="4C0651D2"/>
     <w:multiLevelType w:val="multilevel"/>
     <w:tmpl w:val="771E1FD6"/>
@@ -35801,7 +39023,7 @@
       </w:rPr>
     </w:lvl>
   </w:abstractNum>
-  <w:abstractNum w:abstractNumId="12">
+  <w:abstractNum w:abstractNumId="13">
     <w:nsid w:val="4D236BA9"/>
     <w:multiLevelType w:val="hybridMultilevel"/>
     <w:tmpl w:val="1FC8836C"/>
@@ -35914,7 +39136,7 @@
       </w:rPr>
     </w:lvl>
   </w:abstractNum>
-  <w:abstractNum w:abstractNumId="13">
+  <w:abstractNum w:abstractNumId="14">
     <w:nsid w:val="57B92F0A"/>
     <w:multiLevelType w:val="hybridMultilevel"/>
     <w:tmpl w:val="ECBEEEA8"/>
@@ -36027,7 +39249,7 @@
       </w:rPr>
     </w:lvl>
   </w:abstractNum>
-  <w:abstractNum w:abstractNumId="14">
+  <w:abstractNum w:abstractNumId="15">
     <w:nsid w:val="615E256A"/>
     <w:multiLevelType w:val="hybridMultilevel"/>
     <w:tmpl w:val="F6DCF2D0"/>
@@ -36140,7 +39362,7 @@
       </w:rPr>
     </w:lvl>
   </w:abstractNum>
-  <w:abstractNum w:abstractNumId="15">
+  <w:abstractNum w:abstractNumId="16">
     <w:nsid w:val="62297DD3"/>
     <w:multiLevelType w:val="hybridMultilevel"/>
     <w:tmpl w:val="977E22C4"/>
@@ -36253,7 +39475,7 @@
       </w:rPr>
     </w:lvl>
   </w:abstractNum>
-  <w:abstractNum w:abstractNumId="16">
+  <w:abstractNum w:abstractNumId="17">
     <w:nsid w:val="684E3931"/>
     <w:multiLevelType w:val="hybridMultilevel"/>
     <w:tmpl w:val="82D22440"/>
@@ -36366,7 +39588,7 @@
       </w:rPr>
     </w:lvl>
   </w:abstractNum>
-  <w:abstractNum w:abstractNumId="17">
+  <w:abstractNum w:abstractNumId="18">
     <w:nsid w:val="774E2BF7"/>
     <w:multiLevelType w:val="hybridMultilevel"/>
     <w:tmpl w:val="A2D0B106"/>
@@ -36452,7 +39674,7 @@
       </w:pPr>
     </w:lvl>
   </w:abstractNum>
-  <w:abstractNum w:abstractNumId="18">
+  <w:abstractNum w:abstractNumId="19">
     <w:nsid w:val="77CA463B"/>
     <w:multiLevelType w:val="multilevel"/>
     <w:tmpl w:val="05C23170"/>
@@ -36601,7 +39823,7 @@
       </w:rPr>
     </w:lvl>
   </w:abstractNum>
-  <w:abstractNum w:abstractNumId="19">
+  <w:abstractNum w:abstractNumId="20">
     <w:nsid w:val="79D1104D"/>
     <w:multiLevelType w:val="hybridMultilevel"/>
     <w:tmpl w:val="2B7C9EEA"/>
@@ -36715,43 +39937,43 @@
     </w:lvl>
   </w:abstractNum>
   <w:num w:numId="1">
-    <w:abstractNumId w:val="8"/>
+    <w:abstractNumId w:val="9"/>
   </w:num>
   <w:num w:numId="2">
     <w:abstractNumId w:val="0"/>
   </w:num>
   <w:num w:numId="3">
-    <w:abstractNumId w:val="19"/>
+    <w:abstractNumId w:val="20"/>
   </w:num>
   <w:num w:numId="4">
-    <w:abstractNumId w:val="13"/>
+    <w:abstractNumId w:val="14"/>
   </w:num>
   <w:num w:numId="5">
     <w:abstractNumId w:val="3"/>
   </w:num>
   <w:num w:numId="6">
+    <w:abstractNumId w:val="8"/>
+  </w:num>
+  <w:num w:numId="7">
+    <w:abstractNumId w:val="15"/>
+  </w:num>
+  <w:num w:numId="8">
     <w:abstractNumId w:val="7"/>
   </w:num>
-  <w:num w:numId="7">
-    <w:abstractNumId w:val="14"/>
-  </w:num>
-  <w:num w:numId="8">
+  <w:num w:numId="9">
     <w:abstractNumId w:val="6"/>
   </w:num>
-  <w:num w:numId="9">
-    <w:abstractNumId w:val="5"/>
+  <w:num w:numId="10">
+    <w:abstractNumId w:val="11"/>
   </w:num>
-  <w:num w:numId="10">
+  <w:num w:numId="11">
+    <w:abstractNumId w:val="12"/>
+  </w:num>
+  <w:num w:numId="12">
     <w:abstractNumId w:val="10"/>
   </w:num>
-  <w:num w:numId="11">
-    <w:abstractNumId w:val="11"/>
-  </w:num>
-  <w:num w:numId="12">
-    <w:abstractNumId w:val="9"/>
-  </w:num>
   <w:num w:numId="13">
-    <w:abstractNumId w:val="18"/>
+    <w:abstractNumId w:val="19"/>
   </w:num>
   <w:num w:numId="14">
     <w:abstractNumId w:val="1"/>
@@ -36760,25 +39982,28 @@
     <w:abstractNumId w:val="2"/>
   </w:num>
   <w:num w:numId="16">
-    <w:abstractNumId w:val="12"/>
+    <w:abstractNumId w:val="13"/>
   </w:num>
   <w:num w:numId="17">
-    <w:abstractNumId w:val="16"/>
+    <w:abstractNumId w:val="17"/>
   </w:num>
   <w:num w:numId="18">
-    <w:abstractNumId w:val="15"/>
+    <w:abstractNumId w:val="16"/>
   </w:num>
   <w:num w:numId="19">
     <w:abstractNumId w:val="4"/>
   </w:num>
   <w:num w:numId="20">
-    <w:abstractNumId w:val="17"/>
+    <w:abstractNumId w:val="18"/>
+  </w:num>
+  <w:num w:numId="21">
+    <w:abstractNumId w:val="5"/>
   </w:num>
 </w:numbering>
 </file>
 
 <file path=word/styles.xml><?xml version="1.0" encoding="utf-8"?>
-<w:styles xmlns:mc="http://schemas.openxmlformats.org/markup-compatibility/2006" xmlns:r="http://schemas.openxmlformats.org/officeDocument/2006/relationships" xmlns:w="http://schemas.openxmlformats.org/wordprocessingml/2006/main" xmlns:w14="http://schemas.microsoft.com/office/word/2010/wordml" mc:Ignorable="w14">
+<w:styles xmlns:mc="http://schemas.openxmlformats.org/markup-compatibility/2006" xmlns:r="http://schemas.openxmlformats.org/officeDocument/2006/relationships" xmlns:w="http://schemas.openxmlformats.org/wordprocessingml/2006/main" xmlns:w14="http://schemas.microsoft.com/office/word/2010/wordml" xmlns:w15="http://schemas.microsoft.com/office/word/2012/wordml" mc:Ignorable="w14 w15">
   <w:docDefaults>
     <w:rPrDefault>
       <w:rPr>
@@ -36793,606 +40018,378 @@
       </w:pPr>
     </w:pPrDefault>
   </w:docDefaults>
-  <w:latentStyles w:defLockedState="0" w:defUIPriority="99" w:defSemiHidden="1" w:defUnhideWhenUsed="1" w:defQFormat="0" w:count="267">
-    <w:lsdException w:name="Normal" w:semiHidden="0" w:uiPriority="0" w:unhideWhenUsed="0" w:qFormat="1"/>
-    <w:lsdException w:name="heading 1" w:semiHidden="0" w:uiPriority="9" w:unhideWhenUsed="0" w:qFormat="1"/>
-    <w:lsdException w:name="heading 2" w:uiPriority="9" w:qFormat="1"/>
-    <w:lsdException w:name="heading 3" w:uiPriority="9" w:qFormat="1"/>
-    <w:lsdException w:name="heading 4" w:uiPriority="9" w:qFormat="1"/>
-    <w:lsdException w:name="heading 5" w:uiPriority="9" w:qFormat="1"/>
-    <w:lsdException w:name="heading 6" w:uiPriority="9" w:qFormat="1"/>
-    <w:lsdException w:name="heading 7" w:uiPriority="9" w:qFormat="1"/>
-    <w:lsdException w:name="heading 8" w:uiPriority="9" w:qFormat="1"/>
-    <w:lsdException w:name="heading 9" w:uiPriority="9" w:qFormat="1"/>
-    <w:lsdException w:name="toc 1" w:uiPriority="39"/>
-    <w:lsdException w:name="toc 2" w:uiPriority="39"/>
-    <w:lsdException w:name="toc 3" w:uiPriority="39"/>
-    <w:lsdException w:name="toc 4" w:uiPriority="39"/>
-    <w:lsdException w:name="toc 5" w:uiPriority="39"/>
-    <w:lsdException w:name="toc 6" w:uiPriority="39"/>
-    <w:lsdException w:name="toc 7" w:uiPriority="39"/>
-    <w:lsdException w:name="toc 8" w:uiPriority="39"/>
-    <w:lsdException w:name="toc 9" w:uiPriority="39"/>
-    <w:lsdException w:name="caption" w:uiPriority="35" w:qFormat="1"/>
-    <w:lsdException w:name="Title" w:semiHidden="0" w:uiPriority="10" w:unhideWhenUsed="0" w:qFormat="1"/>
-    <w:lsdException w:name="Default Paragraph Font" w:uiPriority="1"/>
-    <w:lsdException w:name="Subtitle" w:semiHidden="0" w:uiPriority="11" w:unhideWhenUsed="0" w:qFormat="1"/>
-    <w:lsdException w:name="Strong" w:semiHidden="0" w:uiPriority="22" w:unhideWhenUsed="0" w:qFormat="1"/>
-    <w:lsdException w:name="Emphasis" w:semiHidden="0" w:uiPriority="20" w:unhideWhenUsed="0" w:qFormat="1"/>
-    <w:lsdException w:name="Table Grid" w:semiHidden="0" w:uiPriority="59" w:unhideWhenUsed="0"/>
-    <w:lsdException w:name="Placeholder Text" w:unhideWhenUsed="0"/>
-    <w:lsdException w:name="No Spacing" w:semiHidden="0" w:uiPriority="1" w:unhideWhenUsed="0" w:qFormat="1"/>
-    <w:lsdException w:name="Light Shading" w:semiHidden="0" w:uiPriority="60" w:unhideWhenUsed="0"/>
-    <w:lsdException w:name="Light List" w:semiHidden="0" w:uiPriority="61" w:unhideWhenUsed="0"/>
-    <w:lsdException w:name="Light Grid" w:semiHidden="0" w:uiPriority="62" w:unhideWhenUsed="0"/>
-    <w:lsdException w:name="Medium Shading 1" w:semiHidden="0" w:uiPriority="63" w:unhideWhenUsed="0"/>
-    <w:lsdException w:name="Medium Shading 2" w:semiHidden="0" w:uiPriority="64" w:unhideWhenUsed="0"/>
-    <w:lsdException w:name="Medium List 1" w:semiHidden="0" w:uiPriority="65" w:unhideWhenUsed="0"/>
-    <w:lsdException w:name="Medium List 2" w:semiHidden="0" w:uiPriority="66" w:unhideWhenUsed="0"/>
-    <w:lsdException w:name="Medium Grid 1" w:semiHidden="0" w:uiPriority="67" w:unhideWhenUsed="0"/>
-    <w:lsdException w:name="Medium Grid 2" w:semiHidden="0" w:uiPriority="68" w:unhideWhenUsed="0"/>
-    <w:lsdException w:name="Medium Grid 3" w:semiHidden="0" w:uiPriority="69" w:unhideWhenUsed="0"/>
-    <w:lsdException w:name="Dark List" w:semiHidden="0" w:uiPriority="70" w:unhideWhenUsed="0"/>
-    <w:lsdException w:name="Colorful Shading" w:semiHidden="0" w:uiPriority="71" w:unhideWhenUsed="0"/>
-    <w:lsdException w:name="Colorful List" w:semiHidden="0" w:uiPriority="72" w:unhideWhenUsed="0"/>
-    <w:lsdException w:name="Colorful Grid" w:semiHidden="0" w:uiPriority="73" w:unhideWhenUsed="0"/>
-    <w:lsdException w:name="Light Shading Accent 1" w:semiHidden="0" w:uiPriority="60" w:unhideWhenUsed="0"/>
-    <w:lsdException w:name="Light List Accent 1" w:semiHidden="0" w:uiPriority="61" w:unhideWhenUsed="0"/>
-    <w:lsdException w:name="Light Grid Accent 1" w:semiHidden="0" w:uiPriority="62" w:unhideWhenUsed="0"/>
-    <w:lsdException w:name="Medium Shading 1 Accent 1" w:semiHidden="0" w:uiPriority="63" w:unhideWhenUsed="0"/>
-    <w:lsdException w:name="Medium Shading 2 Accent 1" w:semiHidden="0" w:uiPriority="64" w:unhideWhenUsed="0"/>
-    <w:lsdException w:name="Medium List 1 Accent 1" w:semiHidden="0" w:uiPriority="65" w:unhideWhenUsed="0"/>
-    <w:lsdException w:name="Revision" w:unhideWhenUsed="0"/>
-    <w:lsdException w:name="List Paragraph" w:semiHidden="0" w:uiPriority="34" w:unhideWhenUsed="0" w:qFormat="1"/>
-    <w:lsdException w:name="Quote" w:semiHidden="0" w:uiPriority="29" w:unhideWhenUsed="0" w:qFormat="1"/>
-    <w:lsdException w:name="Intense Quote" w:semiHidden="0" w:uiPriority="30" w:unhideWhenUsed="0" w:qFormat="1"/>
-    <w:lsdException w:name="Medium List 2 Accent 1" w:semiHidden="0" w:uiPriority="66" w:unhideWhenUsed="0"/>
-    <w:lsdException w:name="Medium Grid 1 Accent 1" w:semiHidden="0" w:uiPriority="67" w:unhideWhenUsed="0"/>
-    <w:lsdException w:name="Medium Grid 2 Accent 1" w:semiHidden="0" w:uiPriority="68" w:unhideWhenUsed="0"/>
-    <w:lsdException w:name="Medium Grid 3 Accent 1" w:semiHidden="0" w:uiPriority="69" w:unhideWhenUsed="0"/>
-    <w:lsdException w:name="Dark List Accent 1" w:semiHidden="0" w:uiPriority="70" w:unhideWhenUsed="0"/>
-    <w:lsdException w:name="Colorful Shading Accent 1" w:semiHidden="0" w:uiPriority="71" w:unhideWhenUsed="0"/>
-    <w:lsdException w:name="Colorful List Accent 1" w:semiHidden="0" w:uiPriority="72" w:unhideWhenUsed="0"/>
-    <w:lsdException w:name="Colorful Grid Accent 1" w:semiHidden="0" w:uiPriority="73" w:unhideWhenUsed="0"/>
-    <w:lsdException w:name="Light Shading Accent 2" w:semiHidden="0" w:uiPriority="60" w:unhideWhenUsed="0"/>
-    <w:lsdException w:name="Light List Accent 2" w:semiHidden="0" w:uiPriority="61" w:unhideWhenUsed="0"/>
-    <w:lsdException w:name="Light Grid Accent 2" w:semiHidden="0" w:uiPriority="62" w:unhideWhenUsed="0"/>
-    <w:lsdException w:name="Medium Shading 1 Accent 2" w:semiHidden="0" w:uiPriority="63" w:unhideWhenUsed="0"/>
-    <w:lsdException w:name="Medium Shading 2 Accent 2" w:semiHidden="0" w:uiPriority="64" w:unhideWhenUsed="0"/>
-    <w:lsdException w:name="Medium List 1 Accent 2" w:semiHidden="0" w:uiPriority="65" w:unhideWhenUsed="0"/>
-    <w:lsdException w:name="Medium List 2 Accent 2" w:semiHidden="0" w:uiPriority="66" w:unhideWhenUsed="0"/>
-    <w:lsdException w:name="Medium Grid 1 Accent 2" w:semiHidden="0" w:uiPriority="67" w:unhideWhenUsed="0"/>
-    <w:lsdException w:name="Medium Grid 2 Accent 2" w:semiHidden="0" w:uiPriority="68" w:unhideWhenUsed="0"/>
-    <w:lsdException w:name="Medium Grid 3 Accent 2" w:semiHidden="0" w:uiPriority="69" w:unhideWhenUsed="0"/>
-    <w:lsdException w:name="Dark List Accent 2" w:semiHidden="0" w:uiPriority="70" w:unhideWhenUsed="0"/>
-    <w:lsdException w:name="Colorful Shading Accent 2" w:semiHidden="0" w:uiPriority="71" w:unhideWhenUsed="0"/>
-    <w:lsdException w:name="Colorful List Accent 2" w:semiHidden="0" w:uiPriority="72" w:unhideWhenUsed="0"/>
-    <w:lsdException w:name="Colorful Grid Accent 2" w:semiHidden="0" w:uiPriority="73" w:unhideWhenUsed="0"/>
-    <w:lsdException w:name="Light Shading Accent 3" w:semiHidden="0" w:uiPriority="60" w:unhideWhenUsed="0"/>
-    <w:lsdException w:name="Light List Accent 3" w:semiHidden="0" w:uiPriority="61" w:unhideWhenUsed="0"/>
-    <w:lsdException w:name="Light Grid Accent 3" w:semiHidden="0" w:uiPriority="62" w:unhideWhenUsed="0"/>
-    <w:lsdException w:name="Medium Shading 1 Accent 3" w:semiHidden="0" w:uiPriority="63" w:unhideWhenUsed="0"/>
-    <w:lsdException w:name="Medium Shading 2 Accent 3" w:semiHidden="0" w:uiPriority="64" w:unhideWhenUsed="0"/>
-    <w:lsdException w:name="Medium List 1 Accent 3" w:semiHidden="0" w:uiPriority="65" w:unhideWhenUsed="0"/>
-    <w:lsdException w:name="Medium List 2 Accent 3" w:semiHidden="0" w:uiPriority="66" w:unhideWhenUsed="0"/>
-    <w:lsdException w:name="Medium Grid 1 Accent 3" w:semiHidden="0" w:uiPriority="67" w:unhideWhenUsed="0"/>
-    <w:lsdException w:name="Medium Grid 2 Accent 3" w:semiHidden="0" w:uiPriority="68" w:unhideWhenUsed="0"/>
-    <w:lsdException w:name="Medium Grid 3 Accent 3" w:semiHidden="0" w:uiPriority="69" w:unhideWhenUsed="0"/>
-    <w:lsdException w:name="Dark List Accent 3" w:semiHidden="0" w:uiPriority="70" w:unhideWhenUsed="0"/>
-    <w:lsdException w:name="Colorful Shading Accent 3" w:semiHidden="0" w:uiPriority="71" w:unhideWhenUsed="0"/>
-    <w:lsdException w:name="Colorful List Accent 3" w:semiHidden="0" w:uiPriority="72" w:unhideWhenUsed="0"/>
-    <w:lsdException w:name="Colorful Grid Accent 3" w:semiHidden="0" w:uiPriority="73" w:unhideWhenUsed="0"/>
-    <w:lsdException w:name="Light Shading Accent 4" w:semiHidden="0" w:uiPriority="60" w:unhideWhenUsed="0"/>
-    <w:lsdException w:name="Light List Accent 4" w:semiHidden="0" w:uiPriority="61" w:unhideWhenUsed="0"/>
-    <w:lsdException w:name="Light Grid Accent 4" w:semiHidden="0" w:uiPriority="62" w:unhideWhenUsed="0"/>
-    <w:lsdException w:name="Medium Shading 1 Accent 4" w:semiHidden="0" w:uiPriority="63" w:unhideWhenUsed="0"/>
-    <w:lsdException w:name="Medium Shading 2 Accent 4" w:semiHidden="0" w:uiPriority="64" w:unhideWhenUsed="0"/>
-    <w:lsdException w:name="Medium List 1 Accent 4" w:semiHidden="0" w:uiPriority="65" w:unhideWhenUsed="0"/>
-    <w:lsdException w:name="Medium List 2 Accent 4" w:semiHidden="0" w:uiPriority="66" w:unhideWhenUsed="0"/>
-    <w:lsdException w:name="Medium Grid 1 Accent 4" w:semiHidden="0" w:uiPriority="67" w:unhideWhenUsed="0"/>
-    <w:lsdException w:name="Medium Grid 2 Accent 4" w:semiHidden="0" w:uiPriority="68" w:unhideWhenUsed="0"/>
-    <w:lsdException w:name="Medium Grid 3 Accent 4" w:semiHidden="0" w:uiPriority="69" w:unhideWhenUsed="0"/>
-    <w:lsdException w:name="Dark List Accent 4" w:semiHidden="0" w:uiPriority="70" w:unhideWhenUsed="0"/>
-    <w:lsdException w:name="Colorful Shading Accent 4" w:semiHidden="0" w:uiPriority="71" w:unhideWhenUsed="0"/>
-    <w:lsdException w:name="Colorful List Accent 4" w:semiHidden="0" w:uiPriority="72" w:unhideWhenUsed="0"/>
-    <w:lsdException w:name="Colorful Grid Accent 4" w:semiHidden="0" w:uiPriority="73" w:unhideWhenUsed="0"/>
-    <w:lsdException w:name="Light Shading Accent 5" w:semiHidden="0" w:uiPriority="60" w:unhideWhenUsed="0"/>
-    <w:lsdException w:name="Light List Accent 5" w:semiHidden="0" w:uiPriority="61" w:unhideWhenUsed="0"/>
-    <w:lsdException w:name="Light Grid Accent 5" w:semiHidden="0" w:uiPriority="62" w:unhideWhenUsed="0"/>
-    <w:lsdException w:name="Medium Shading 1 Accent 5" w:semiHidden="0" w:uiPriority="63" w:unhideWhenUsed="0"/>
-    <w:lsdException w:name="Medium Shading 2 Accent 5" w:semiHidden="0" w:uiPriority="64" w:unhideWhenUsed="0"/>
-    <w:lsdException w:name="Medium List 1 Accent 5" w:semiHidden="0" w:uiPriority="65" w:unhideWhenUsed="0"/>
-    <w:lsdException w:name="Medium List 2 Accent 5" w:semiHidden="0" w:uiPriority="66" w:unhideWhenUsed="0"/>
-    <w:lsdException w:name="Medium Grid 1 Accent 5" w:semiHidden="0" w:uiPriority="67" w:unhideWhenUsed="0"/>
-    <w:lsdException w:name="Medium Grid 2 Accent 5" w:semiHidden="0" w:uiPriority="68" w:unhideWhenUsed="0"/>
-    <w:lsdException w:name="Medium Grid 3 Accent 5" w:semiHidden="0" w:uiPriority="69" w:unhideWhenUsed="0"/>
-    <w:lsdException w:name="Dark List Accent 5" w:semiHidden="0" w:uiPriority="70" w:unhideWhenUsed="0"/>
-    <w:lsdException w:name="Colorful Shading Accent 5" w:semiHidden="0" w:uiPriority="71" w:unhideWhenUsed="0"/>
-    <w:lsdException w:name="Colorful List Accent 5" w:semiHidden="0" w:uiPriority="72" w:unhideWhenUsed="0"/>
-    <w:lsdException w:name="Colorful Grid Accent 5" w:semiHidden="0" w:uiPriority="73" w:unhideWhenUsed="0"/>
-    <w:lsdException w:name="Light Shading Accent 6" w:semiHidden="0" w:uiPriority="60" w:unhideWhenUsed="0"/>
-    <w:lsdException w:name="Light List Accent 6" w:semiHidden="0" w:uiPriority="61" w:unhideWhenUsed="0"/>
-    <w:lsdException w:name="Light Grid Accent 6" w:semiHidden="0" w:uiPriority="62" w:unhideWhenUsed="0"/>
-    <w:lsdException w:name="Medium Shading 1 Accent 6" w:semiHidden="0" w:uiPriority="63" w:unhideWhenUsed="0"/>
-    <w:lsdException w:name="Medium Shading 2 Accent 6" w:semiHidden="0" w:uiPriority="64" w:unhideWhenUsed="0"/>
-    <w:lsdException w:name="Medium List 1 Accent 6" w:semiHidden="0" w:uiPriority="65" w:unhideWhenUsed="0"/>
-    <w:lsdException w:name="Medium List 2 Accent 6" w:semiHidden="0" w:uiPriority="66" w:unhideWhenUsed="0"/>
-    <w:lsdException w:name="Medium Grid 1 Accent 6" w:semiHidden="0" w:uiPriority="67" w:unhideWhenUsed="0"/>
-    <w:lsdException w:name="Medium Grid 2 Accent 6" w:semiHidden="0" w:uiPriority="68" w:unhideWhenUsed="0"/>
-    <w:lsdException w:name="Medium Grid 3 Accent 6" w:semiHidden="0" w:uiPriority="69" w:unhideWhenUsed="0"/>
-    <w:lsdException w:name="Dark List Accent 6" w:semiHidden="0" w:uiPriority="70" w:unhideWhenUsed="0"/>
-    <w:lsdException w:name="Colorful Shading Accent 6" w:semiHidden="0" w:uiPriority="71" w:unhideWhenUsed="0"/>
-    <w:lsdException w:name="Colorful List Accent 6" w:semiHidden="0" w:uiPriority="72" w:unhideWhenUsed="0"/>
-    <w:lsdException w:name="Colorful Grid Accent 6" w:semiHidden="0" w:uiPriority="73" w:unhideWhenUsed="0"/>
-    <w:lsdException w:name="Subtle Emphasis" w:semiHidden="0" w:uiPriority="19" w:unhideWhenUsed="0" w:qFormat="1"/>
-    <w:lsdException w:name="Intense Emphasis" w:semiHidden="0" w:uiPriority="21" w:unhideWhenUsed="0" w:qFormat="1"/>
-    <w:lsdException w:name="Subtle Reference" w:semiHidden="0" w:uiPriority="31" w:unhideWhenUsed="0" w:qFormat="1"/>
-    <w:lsdException w:name="Intense Reference" w:semiHidden="0" w:uiPriority="32" w:unhideWhenUsed="0" w:qFormat="1"/>
-    <w:lsdException w:name="Book Title" w:semiHidden="0" w:uiPriority="33" w:unhideWhenUsed="0" w:qFormat="1"/>
-    <w:lsdException w:name="Bibliography" w:uiPriority="37"/>
-    <w:lsdException w:name="TOC Heading" w:uiPriority="39" w:qFormat="1"/>
-  </w:latentStyles>
-  <w:style w:type="paragraph" w:default="1" w:styleId="Normal">
-    <w:name w:val="Normal"/>
-    <w:qFormat/>
-    <w:rsid w:val="00F97A42"/>
-    <w:rPr>
-      <w:rFonts w:cs="Mangal"/>
-    </w:rPr>
-  </w:style>
-  <w:style w:type="paragraph" w:styleId="Heading2">
-    <w:name w:val="heading 2"/>
-    <w:basedOn w:val="Normal"/>
-    <w:link w:val="Heading2Char"/>
-    <w:uiPriority w:val="9"/>
-    <w:qFormat/>
-    <w:rsid w:val="00F45AB4"/>
-    <w:pPr>
-      <w:spacing w:before="100" w:beforeAutospacing="1" w:after="100" w:afterAutospacing="1" w:line="240" w:lineRule="auto"/>
-      <w:outlineLvl w:val="1"/>
-    </w:pPr>
-    <w:rPr>
-      <w:rFonts w:ascii="Times New Roman" w:eastAsia="Times New Roman" w:hAnsi="Times New Roman" w:cs="Times New Roman"/>
-      <w:b/>
-      <w:bCs/>
-      <w:sz w:val="36"/>
-      <w:szCs w:val="36"/>
-      <w:lang w:eastAsia="en-IN"/>
-    </w:rPr>
-  </w:style>
-  <w:style w:type="paragraph" w:styleId="Heading3">
-    <w:name w:val="heading 3"/>
-    <w:basedOn w:val="Normal"/>
-    <w:next w:val="Normal"/>
-    <w:link w:val="Heading3Char"/>
-    <w:uiPriority w:val="9"/>
-    <w:semiHidden/>
-    <w:unhideWhenUsed/>
-    <w:qFormat/>
-    <w:rsid w:val="00B571D9"/>
-    <w:pPr>
-      <w:keepNext/>
-      <w:keepLines/>
-      <w:spacing w:before="200" w:after="0"/>
-      <w:outlineLvl w:val="2"/>
-    </w:pPr>
-    <w:rPr>
-      <w:rFonts w:asciiTheme="majorHAnsi" w:eastAsiaTheme="majorEastAsia" w:hAnsiTheme="majorHAnsi" w:cstheme="majorBidi"/>
-      <w:b/>
-      <w:bCs/>
-      <w:color w:val="4F81BD" w:themeColor="accent1"/>
-    </w:rPr>
-  </w:style>
-  <w:style w:type="character" w:default="1" w:styleId="DefaultParagraphFont">
-    <w:name w:val="Default Paragraph Font"/>
-    <w:uiPriority w:val="1"/>
-    <w:semiHidden/>
-    <w:unhideWhenUsed/>
-  </w:style>
-  <w:style w:type="table" w:default="1" w:styleId="TableNormal">
-    <w:name w:val="Normal Table"/>
-    <w:uiPriority w:val="99"/>
-    <w:semiHidden/>
-    <w:unhideWhenUsed/>
-    <w:tblPr>
-      <w:tblInd w:w="0" w:type="dxa"/>
-      <w:tblCellMar>
-        <w:top w:w="0" w:type="dxa"/>
-        <w:left w:w="108" w:type="dxa"/>
-        <w:bottom w:w="0" w:type="dxa"/>
-        <w:right w:w="108" w:type="dxa"/>
-      </w:tblCellMar>
-    </w:tblPr>
-  </w:style>
-  <w:style w:type="numbering" w:default="1" w:styleId="NoList">
-    <w:name w:val="No List"/>
-    <w:uiPriority w:val="99"/>
-    <w:semiHidden/>
-    <w:unhideWhenUsed/>
-  </w:style>
-  <w:style w:type="character" w:styleId="Hyperlink">
-    <w:name w:val="Hyperlink"/>
-    <w:basedOn w:val="DefaultParagraphFont"/>
-    <w:uiPriority w:val="99"/>
-    <w:unhideWhenUsed/>
-    <w:rsid w:val="00380D56"/>
-    <w:rPr>
-      <w:color w:val="0000FF" w:themeColor="hyperlink"/>
-      <w:u w:val="single"/>
-    </w:rPr>
-  </w:style>
-  <w:style w:type="paragraph" w:styleId="HTMLPreformatted">
-    <w:name w:val="HTML Preformatted"/>
-    <w:basedOn w:val="Normal"/>
-    <w:link w:val="HTMLPreformattedChar"/>
-    <w:uiPriority w:val="99"/>
-    <w:unhideWhenUsed/>
-    <w:rsid w:val="00380D56"/>
-    <w:pPr>
-      <w:tabs>
-        <w:tab w:val="left" w:pos="916"/>
-        <w:tab w:val="left" w:pos="1832"/>
-        <w:tab w:val="left" w:pos="2748"/>
-        <w:tab w:val="left" w:pos="3664"/>
-        <w:tab w:val="left" w:pos="4580"/>
-        <w:tab w:val="left" w:pos="5496"/>
-        <w:tab w:val="left" w:pos="6412"/>
-        <w:tab w:val="left" w:pos="7328"/>
-        <w:tab w:val="left" w:pos="8244"/>
-        <w:tab w:val="left" w:pos="9160"/>
-        <w:tab w:val="left" w:pos="10076"/>
-        <w:tab w:val="left" w:pos="10992"/>
-        <w:tab w:val="left" w:pos="11908"/>
-        <w:tab w:val="left" w:pos="12824"/>
-        <w:tab w:val="left" w:pos="13740"/>
-        <w:tab w:val="left" w:pos="14656"/>
-      </w:tabs>
-      <w:spacing w:after="0" w:line="240" w:lineRule="auto"/>
-    </w:pPr>
-    <w:rPr>
-      <w:rFonts w:ascii="Courier New" w:eastAsia="Times New Roman" w:hAnsi="Courier New" w:cs="Courier New"/>
-      <w:sz w:val="20"/>
-      <w:lang w:eastAsia="en-IN"/>
-    </w:rPr>
-  </w:style>
-  <w:style w:type="character" w:customStyle="1" w:styleId="HTMLPreformattedChar">
-    <w:name w:val="HTML Preformatted Char"/>
-    <w:basedOn w:val="DefaultParagraphFont"/>
-    <w:link w:val="HTMLPreformatted"/>
-    <w:uiPriority w:val="99"/>
-    <w:rsid w:val="00380D56"/>
-    <w:rPr>
-      <w:rFonts w:ascii="Courier New" w:eastAsia="Times New Roman" w:hAnsi="Courier New" w:cs="Courier New"/>
-      <w:sz w:val="20"/>
-      <w:lang w:eastAsia="en-IN"/>
-    </w:rPr>
-  </w:style>
-  <w:style w:type="character" w:customStyle="1" w:styleId="hljs-meta">
-    <w:name w:val="hljs-meta"/>
-    <w:basedOn w:val="DefaultParagraphFont"/>
-    <w:rsid w:val="00380D56"/>
-  </w:style>
-  <w:style w:type="table" w:styleId="TableGrid">
-    <w:name w:val="Table Grid"/>
-    <w:basedOn w:val="TableNormal"/>
-    <w:uiPriority w:val="59"/>
-    <w:rsid w:val="00380D56"/>
-    <w:pPr>
-      <w:spacing w:after="0" w:line="240" w:lineRule="auto"/>
-    </w:pPr>
-    <w:tblPr>
-      <w:tblInd w:w="0" w:type="dxa"/>
-      <w:tblBorders>
-        <w:top w:val="single" w:sz="4" w:space="0" w:color="auto"/>
-        <w:left w:val="single" w:sz="4" w:space="0" w:color="auto"/>
-        <w:bottom w:val="single" w:sz="4" w:space="0" w:color="auto"/>
-        <w:right w:val="single" w:sz="4" w:space="0" w:color="auto"/>
-        <w:insideH w:val="single" w:sz="4" w:space="0" w:color="auto"/>
-        <w:insideV w:val="single" w:sz="4" w:space="0" w:color="auto"/>
-      </w:tblBorders>
-      <w:tblCellMar>
-        <w:top w:w="0" w:type="dxa"/>
-        <w:left w:w="108" w:type="dxa"/>
-        <w:bottom w:w="0" w:type="dxa"/>
-        <w:right w:w="108" w:type="dxa"/>
-      </w:tblCellMar>
-    </w:tblPr>
-  </w:style>
-  <w:style w:type="character" w:styleId="Strong">
-    <w:name w:val="Strong"/>
-    <w:basedOn w:val="DefaultParagraphFont"/>
-    <w:uiPriority w:val="22"/>
-    <w:qFormat/>
-    <w:rsid w:val="00380D56"/>
-    <w:rPr>
-      <w:b/>
-      <w:bCs/>
-    </w:rPr>
-  </w:style>
-  <w:style w:type="paragraph" w:styleId="BalloonText">
-    <w:name w:val="Balloon Text"/>
-    <w:basedOn w:val="Normal"/>
-    <w:link w:val="BalloonTextChar"/>
-    <w:uiPriority w:val="99"/>
-    <w:semiHidden/>
-    <w:unhideWhenUsed/>
-    <w:rsid w:val="00380D56"/>
-    <w:pPr>
-      <w:spacing w:after="0" w:line="240" w:lineRule="auto"/>
-    </w:pPr>
-    <w:rPr>
-      <w:rFonts w:ascii="Tahoma" w:hAnsi="Tahoma" w:cs="Tahoma"/>
-      <w:sz w:val="16"/>
-      <w:szCs w:val="14"/>
-    </w:rPr>
-  </w:style>
-  <w:style w:type="character" w:customStyle="1" w:styleId="BalloonTextChar">
-    <w:name w:val="Balloon Text Char"/>
-    <w:basedOn w:val="DefaultParagraphFont"/>
-    <w:link w:val="BalloonText"/>
-    <w:uiPriority w:val="99"/>
-    <w:semiHidden/>
-    <w:rsid w:val="00380D56"/>
-    <w:rPr>
-      <w:rFonts w:ascii="Tahoma" w:hAnsi="Tahoma" w:cs="Tahoma"/>
-      <w:sz w:val="16"/>
-      <w:szCs w:val="14"/>
-    </w:rPr>
-  </w:style>
-  <w:style w:type="paragraph" w:styleId="ListParagraph">
-    <w:name w:val="List Paragraph"/>
-    <w:basedOn w:val="Normal"/>
-    <w:uiPriority w:val="34"/>
-    <w:qFormat/>
-    <w:rsid w:val="000504FE"/>
-    <w:pPr>
-      <w:ind w:left="720"/>
-      <w:contextualSpacing/>
-    </w:pPr>
-  </w:style>
-  <w:style w:type="character" w:styleId="HTMLCode">
-    <w:name w:val="HTML Code"/>
-    <w:basedOn w:val="DefaultParagraphFont"/>
-    <w:uiPriority w:val="99"/>
-    <w:semiHidden/>
-    <w:unhideWhenUsed/>
-    <w:rsid w:val="000504FE"/>
-    <w:rPr>
-      <w:rFonts w:ascii="Courier New" w:eastAsia="Times New Roman" w:hAnsi="Courier New" w:cs="Courier New"/>
-      <w:sz w:val="20"/>
-      <w:szCs w:val="20"/>
-    </w:rPr>
-  </w:style>
-  <w:style w:type="paragraph" w:styleId="NormalWeb">
-    <w:name w:val="Normal (Web)"/>
-    <w:basedOn w:val="Normal"/>
-    <w:uiPriority w:val="99"/>
-    <w:unhideWhenUsed/>
-    <w:rsid w:val="00B5081E"/>
-    <w:pPr>
-      <w:spacing w:before="100" w:beforeAutospacing="1" w:after="100" w:afterAutospacing="1" w:line="240" w:lineRule="auto"/>
-    </w:pPr>
-    <w:rPr>
-      <w:rFonts w:ascii="Times New Roman" w:eastAsia="Times New Roman" w:hAnsi="Times New Roman" w:cs="Times New Roman"/>
-      <w:sz w:val="24"/>
-      <w:szCs w:val="24"/>
-      <w:lang w:eastAsia="en-IN"/>
-    </w:rPr>
-  </w:style>
-  <w:style w:type="character" w:styleId="FollowedHyperlink">
-    <w:name w:val="FollowedHyperlink"/>
-    <w:basedOn w:val="DefaultParagraphFont"/>
-    <w:uiPriority w:val="99"/>
-    <w:semiHidden/>
-    <w:unhideWhenUsed/>
-    <w:rsid w:val="00557E22"/>
-    <w:rPr>
-      <w:color w:val="800080" w:themeColor="followedHyperlink"/>
-      <w:u w:val="single"/>
-    </w:rPr>
-  </w:style>
-  <w:style w:type="character" w:customStyle="1" w:styleId="Heading2Char">
-    <w:name w:val="Heading 2 Char"/>
-    <w:basedOn w:val="DefaultParagraphFont"/>
-    <w:link w:val="Heading2"/>
-    <w:uiPriority w:val="9"/>
-    <w:rsid w:val="00F45AB4"/>
-    <w:rPr>
-      <w:rFonts w:ascii="Times New Roman" w:eastAsia="Times New Roman" w:hAnsi="Times New Roman" w:cs="Times New Roman"/>
-      <w:b/>
-      <w:bCs/>
-      <w:sz w:val="36"/>
-      <w:szCs w:val="36"/>
-      <w:lang w:eastAsia="en-IN"/>
-    </w:rPr>
-  </w:style>
-  <w:style w:type="character" w:customStyle="1" w:styleId="Heading3Char">
-    <w:name w:val="Heading 3 Char"/>
-    <w:basedOn w:val="DefaultParagraphFont"/>
-    <w:link w:val="Heading3"/>
-    <w:uiPriority w:val="9"/>
-    <w:semiHidden/>
-    <w:rsid w:val="00B571D9"/>
-    <w:rPr>
-      <w:rFonts w:asciiTheme="majorHAnsi" w:eastAsiaTheme="majorEastAsia" w:hAnsiTheme="majorHAnsi" w:cstheme="majorBidi"/>
-      <w:b/>
-      <w:bCs/>
-      <w:color w:val="4F81BD" w:themeColor="accent1"/>
-    </w:rPr>
-  </w:style>
-  <w:style w:type="character" w:styleId="Emphasis">
-    <w:name w:val="Emphasis"/>
-    <w:basedOn w:val="DefaultParagraphFont"/>
-    <w:uiPriority w:val="20"/>
-    <w:qFormat/>
-    <w:rsid w:val="00043632"/>
-    <w:rPr>
-      <w:i/>
-      <w:iCs/>
-    </w:rPr>
-  </w:style>
-  <w:style w:type="character" w:customStyle="1" w:styleId="hljs-string">
-    <w:name w:val="hljs-string"/>
-    <w:basedOn w:val="DefaultParagraphFont"/>
-    <w:rsid w:val="00043632"/>
-  </w:style>
-</w:styles>
-</file>
-
-<file path=word/stylesWithEffects.xml><?xml version="1.0" encoding="utf-8"?>
-<w:styles xmlns:wpc="http://schemas.microsoft.com/office/word/2010/wordprocessingCanvas" xmlns:mc="http://schemas.openxmlformats.org/markup-compatibility/2006" xmlns:o="urn:schemas-microsoft-com:office:office" xmlns:r="http://schemas.openxmlformats.org/officeDocument/2006/relationships" xmlns:m="http://schemas.openxmlformats.org/officeDocument/2006/math" xmlns:v="urn:schemas-microsoft-com:vml" xmlns:wp14="http://schemas.microsoft.com/office/word/2010/wordprocessingDrawing" xmlns:wp="http://schemas.openxmlformats.org/drawingml/2006/wordprocessingDrawing" xmlns:w10="urn:schemas-microsoft-com:office:word" xmlns:w="http://schemas.openxmlformats.org/wordprocessingml/2006/main" xmlns:w14="http://schemas.microsoft.com/office/word/2010/wordml" xmlns:wpg="http://schemas.microsoft.com/office/word/2010/wordprocessingGroup" xmlns:wpi="http://schemas.microsoft.com/office/word/2010/wordprocessingInk" xmlns:wne="http://schemas.microsoft.com/office/word/2006/wordml" xmlns:wps="http://schemas.microsoft.com/office/word/2010/wordprocessingShape" mc:Ignorable="w14 wp14">
-  <w:docDefaults>
-    <w:rPrDefault>
-      <w:rPr>
-        <w:rFonts w:asciiTheme="minorHAnsi" w:eastAsiaTheme="minorHAnsi" w:hAnsiTheme="minorHAnsi" w:cstheme="minorBidi"/>
-        <w:sz w:val="22"/>
-        <w:lang w:val="en-IN" w:eastAsia="en-US" w:bidi="mr-IN"/>
-      </w:rPr>
-    </w:rPrDefault>
-    <w:pPrDefault>
-      <w:pPr>
-        <w:spacing w:after="200" w:line="276" w:lineRule="auto"/>
-      </w:pPr>
-    </w:pPrDefault>
-  </w:docDefaults>
-  <w:latentStyles w:defLockedState="0" w:defUIPriority="99" w:defSemiHidden="1" w:defUnhideWhenUsed="1" w:defQFormat="0" w:count="267">
-    <w:lsdException w:name="Normal" w:semiHidden="0" w:uiPriority="0" w:unhideWhenUsed="0" w:qFormat="1"/>
-    <w:lsdException w:name="heading 1" w:semiHidden="0" w:uiPriority="9" w:unhideWhenUsed="0" w:qFormat="1"/>
-    <w:lsdException w:name="heading 2" w:uiPriority="9" w:qFormat="1"/>
-    <w:lsdException w:name="heading 3" w:uiPriority="9" w:qFormat="1"/>
-    <w:lsdException w:name="heading 4" w:uiPriority="9" w:qFormat="1"/>
-    <w:lsdException w:name="heading 5" w:uiPriority="9" w:qFormat="1"/>
-    <w:lsdException w:name="heading 6" w:uiPriority="9" w:qFormat="1"/>
-    <w:lsdException w:name="heading 7" w:uiPriority="9" w:qFormat="1"/>
-    <w:lsdException w:name="heading 8" w:uiPriority="9" w:qFormat="1"/>
-    <w:lsdException w:name="heading 9" w:uiPriority="9" w:qFormat="1"/>
-    <w:lsdException w:name="toc 1" w:uiPriority="39"/>
-    <w:lsdException w:name="toc 2" w:uiPriority="39"/>
-    <w:lsdException w:name="toc 3" w:uiPriority="39"/>
-    <w:lsdException w:name="toc 4" w:uiPriority="39"/>
-    <w:lsdException w:name="toc 5" w:uiPriority="39"/>
-    <w:lsdException w:name="toc 6" w:uiPriority="39"/>
-    <w:lsdException w:name="toc 7" w:uiPriority="39"/>
-    <w:lsdException w:name="toc 8" w:uiPriority="39"/>
-    <w:lsdException w:name="toc 9" w:uiPriority="39"/>
-    <w:lsdException w:name="caption" w:uiPriority="35" w:qFormat="1"/>
-    <w:lsdException w:name="Title" w:semiHidden="0" w:uiPriority="10" w:unhideWhenUsed="0" w:qFormat="1"/>
-    <w:lsdException w:name="Default Paragraph Font" w:uiPriority="1"/>
-    <w:lsdException w:name="Subtitle" w:semiHidden="0" w:uiPriority="11" w:unhideWhenUsed="0" w:qFormat="1"/>
-    <w:lsdException w:name="Strong" w:semiHidden="0" w:uiPriority="22" w:unhideWhenUsed="0" w:qFormat="1"/>
-    <w:lsdException w:name="Emphasis" w:semiHidden="0" w:uiPriority="20" w:unhideWhenUsed="0" w:qFormat="1"/>
-    <w:lsdException w:name="Table Grid" w:semiHidden="0" w:uiPriority="59" w:unhideWhenUsed="0"/>
-    <w:lsdException w:name="Placeholder Text" w:unhideWhenUsed="0"/>
-    <w:lsdException w:name="No Spacing" w:semiHidden="0" w:uiPriority="1" w:unhideWhenUsed="0" w:qFormat="1"/>
-    <w:lsdException w:name="Light Shading" w:semiHidden="0" w:uiPriority="60" w:unhideWhenUsed="0"/>
-    <w:lsdException w:name="Light List" w:semiHidden="0" w:uiPriority="61" w:unhideWhenUsed="0"/>
-    <w:lsdException w:name="Light Grid" w:semiHidden="0" w:uiPriority="62" w:unhideWhenUsed="0"/>
-    <w:lsdException w:name="Medium Shading 1" w:semiHidden="0" w:uiPriority="63" w:unhideWhenUsed="0"/>
-    <w:lsdException w:name="Medium Shading 2" w:semiHidden="0" w:uiPriority="64" w:unhideWhenUsed="0"/>
-    <w:lsdException w:name="Medium List 1" w:semiHidden="0" w:uiPriority="65" w:unhideWhenUsed="0"/>
-    <w:lsdException w:name="Medium List 2" w:semiHidden="0" w:uiPriority="66" w:unhideWhenUsed="0"/>
-    <w:lsdException w:name="Medium Grid 1" w:semiHidden="0" w:uiPriority="67" w:unhideWhenUsed="0"/>
-    <w:lsdException w:name="Medium Grid 2" w:semiHidden="0" w:uiPriority="68" w:unhideWhenUsed="0"/>
-    <w:lsdException w:name="Medium Grid 3" w:semiHidden="0" w:uiPriority="69" w:unhideWhenUsed="0"/>
-    <w:lsdException w:name="Dark List" w:semiHidden="0" w:uiPriority="70" w:unhideWhenUsed="0"/>
-    <w:lsdException w:name="Colorful Shading" w:semiHidden="0" w:uiPriority="71" w:unhideWhenUsed="0"/>
-    <w:lsdException w:name="Colorful List" w:semiHidden="0" w:uiPriority="72" w:unhideWhenUsed="0"/>
-    <w:lsdException w:name="Colorful Grid" w:semiHidden="0" w:uiPriority="73" w:unhideWhenUsed="0"/>
-    <w:lsdException w:name="Light Shading Accent 1" w:semiHidden="0" w:uiPriority="60" w:unhideWhenUsed="0"/>
-    <w:lsdException w:name="Light List Accent 1" w:semiHidden="0" w:uiPriority="61" w:unhideWhenUsed="0"/>
-    <w:lsdException w:name="Light Grid Accent 1" w:semiHidden="0" w:uiPriority="62" w:unhideWhenUsed="0"/>
-    <w:lsdException w:name="Medium Shading 1 Accent 1" w:semiHidden="0" w:uiPriority="63" w:unhideWhenUsed="0"/>
-    <w:lsdException w:name="Medium Shading 2 Accent 1" w:semiHidden="0" w:uiPriority="64" w:unhideWhenUsed="0"/>
-    <w:lsdException w:name="Medium List 1 Accent 1" w:semiHidden="0" w:uiPriority="65" w:unhideWhenUsed="0"/>
-    <w:lsdException w:name="Revision" w:unhideWhenUsed="0"/>
-    <w:lsdException w:name="List Paragraph" w:semiHidden="0" w:uiPriority="34" w:unhideWhenUsed="0" w:qFormat="1"/>
-    <w:lsdException w:name="Quote" w:semiHidden="0" w:uiPriority="29" w:unhideWhenUsed="0" w:qFormat="1"/>
-    <w:lsdException w:name="Intense Quote" w:semiHidden="0" w:uiPriority="30" w:unhideWhenUsed="0" w:qFormat="1"/>
-    <w:lsdException w:name="Medium List 2 Accent 1" w:semiHidden="0" w:uiPriority="66" w:unhideWhenUsed="0"/>
-    <w:lsdException w:name="Medium Grid 1 Accent 1" w:semiHidden="0" w:uiPriority="67" w:unhideWhenUsed="0"/>
-    <w:lsdException w:name="Medium Grid 2 Accent 1" w:semiHidden="0" w:uiPriority="68" w:unhideWhenUsed="0"/>
-    <w:lsdException w:name="Medium Grid 3 Accent 1" w:semiHidden="0" w:uiPriority="69" w:unhideWhenUsed="0"/>
-    <w:lsdException w:name="Dark List Accent 1" w:semiHidden="0" w:uiPriority="70" w:unhideWhenUsed="0"/>
-    <w:lsdException w:name="Colorful Shading Accent 1" w:semiHidden="0" w:uiPriority="71" w:unhideWhenUsed="0"/>
-    <w:lsdException w:name="Colorful List Accent 1" w:semiHidden="0" w:uiPriority="72" w:unhideWhenUsed="0"/>
-    <w:lsdException w:name="Colorful Grid Accent 1" w:semiHidden="0" w:uiPriority="73" w:unhideWhenUsed="0"/>
-    <w:lsdException w:name="Light Shading Accent 2" w:semiHidden="0" w:uiPriority="60" w:unhideWhenUsed="0"/>
-    <w:lsdException w:name="Light List Accent 2" w:semiHidden="0" w:uiPriority="61" w:unhideWhenUsed="0"/>
-    <w:lsdException w:name="Light Grid Accent 2" w:semiHidden="0" w:uiPriority="62" w:unhideWhenUsed="0"/>
-    <w:lsdException w:name="Medium Shading 1 Accent 2" w:semiHidden="0" w:uiPriority="63" w:unhideWhenUsed="0"/>
-    <w:lsdException w:name="Medium Shading 2 Accent 2" w:semiHidden="0" w:uiPriority="64" w:unhideWhenUsed="0"/>
-    <w:lsdException w:name="Medium List 1 Accent 2" w:semiHidden="0" w:uiPriority="65" w:unhideWhenUsed="0"/>
-    <w:lsdException w:name="Medium List 2 Accent 2" w:semiHidden="0" w:uiPriority="66" w:unhideWhenUsed="0"/>
-    <w:lsdException w:name="Medium Grid 1 Accent 2" w:semiHidden="0" w:uiPriority="67" w:unhideWhenUsed="0"/>
-    <w:lsdException w:name="Medium Grid 2 Accent 2" w:semiHidden="0" w:uiPriority="68" w:unhideWhenUsed="0"/>
-    <w:lsdException w:name="Medium Grid 3 Accent 2" w:semiHidden="0" w:uiPriority="69" w:unhideWhenUsed="0"/>
-    <w:lsdException w:name="Dark List Accent 2" w:semiHidden="0" w:uiPriority="70" w:unhideWhenUsed="0"/>
-    <w:lsdException w:name="Colorful Shading Accent 2" w:semiHidden="0" w:uiPriority="71" w:unhideWhenUsed="0"/>
-    <w:lsdException w:name="Colorful List Accent 2" w:semiHidden="0" w:uiPriority="72" w:unhideWhenUsed="0"/>
-    <w:lsdException w:name="Colorful Grid Accent 2" w:semiHidden="0" w:uiPriority="73" w:unhideWhenUsed="0"/>
-    <w:lsdException w:name="Light Shading Accent 3" w:semiHidden="0" w:uiPriority="60" w:unhideWhenUsed="0"/>
-    <w:lsdException w:name="Light List Accent 3" w:semiHidden="0" w:uiPriority="61" w:unhideWhenUsed="0"/>
-    <w:lsdException w:name="Light Grid Accent 3" w:semiHidden="0" w:uiPriority="62" w:unhideWhenUsed="0"/>
-    <w:lsdException w:name="Medium Shading 1 Accent 3" w:semiHidden="0" w:uiPriority="63" w:unhideWhenUsed="0"/>
-    <w:lsdException w:name="Medium Shading 2 Accent 3" w:semiHidden="0" w:uiPriority="64" w:unhideWhenUsed="0"/>
-    <w:lsdException w:name="Medium List 1 Accent 3" w:semiHidden="0" w:uiPriority="65" w:unhideWhenUsed="0"/>
-    <w:lsdException w:name="Medium List 2 Accent 3" w:semiHidden="0" w:uiPriority="66" w:unhideWhenUsed="0"/>
-    <w:lsdException w:name="Medium Grid 1 Accent 3" w:semiHidden="0" w:uiPriority="67" w:unhideWhenUsed="0"/>
-    <w:lsdException w:name="Medium Grid 2 Accent 3" w:semiHidden="0" w:uiPriority="68" w:unhideWhenUsed="0"/>
-    <w:lsdException w:name="Medium Grid 3 Accent 3" w:semiHidden="0" w:uiPriority="69" w:unhideWhenUsed="0"/>
-    <w:lsdException w:name="Dark List Accent 3" w:semiHidden="0" w:uiPriority="70" w:unhideWhenUsed="0"/>
-    <w:lsdException w:name="Colorful Shading Accent 3" w:semiHidden="0" w:uiPriority="71" w:unhideWhenUsed="0"/>
-    <w:lsdException w:name="Colorful List Accent 3" w:semiHidden="0" w:uiPriority="72" w:unhideWhenUsed="0"/>
-    <w:lsdException w:name="Colorful Grid Accent 3" w:semiHidden="0" w:uiPriority="73" w:unhideWhenUsed="0"/>
-    <w:lsdException w:name="Light Shading Accent 4" w:semiHidden="0" w:uiPriority="60" w:unhideWhenUsed="0"/>
-    <w:lsdException w:name="Light List Accent 4" w:semiHidden="0" w:uiPriority="61" w:unhideWhenUsed="0"/>
-    <w:lsdException w:name="Light Grid Accent 4" w:semiHidden="0" w:uiPriority="62" w:unhideWhenUsed="0"/>
-    <w:lsdException w:name="Medium Shading 1 Accent 4" w:semiHidden="0" w:uiPriority="63" w:unhideWhenUsed="0"/>
-    <w:lsdException w:name="Medium Shading 2 Accent 4" w:semiHidden="0" w:uiPriority="64" w:unhideWhenUsed="0"/>
-    <w:lsdException w:name="Medium List 1 Accent 4" w:semiHidden="0" w:uiPriority="65" w:unhideWhenUsed="0"/>
-    <w:lsdException w:name="Medium List 2 Accent 4" w:semiHidden="0" w:uiPriority="66" w:unhideWhenUsed="0"/>
-    <w:lsdException w:name="Medium Grid 1 Accent 4" w:semiHidden="0" w:uiPriority="67" w:unhideWhenUsed="0"/>
-    <w:lsdException w:name="Medium Grid 2 Accent 4" w:semiHidden="0" w:uiPriority="68" w:unhideWhenUsed="0"/>
-    <w:lsdException w:name="Medium Grid 3 Accent 4" w:semiHidden="0" w:uiPriority="69" w:unhideWhenUsed="0"/>
-    <w:lsdException w:name="Dark List Accent 4" w:semiHidden="0" w:uiPriority="70" w:unhideWhenUsed="0"/>
-    <w:lsdException w:name="Colorful Shading Accent 4" w:semiHidden="0" w:uiPriority="71" w:unhideWhenUsed="0"/>
-    <w:lsdException w:name="Colorful List Accent 4" w:semiHidden="0" w:uiPriority="72" w:unhideWhenUsed="0"/>
-    <w:lsdException w:name="Colorful Grid Accent 4" w:semiHidden="0" w:uiPriority="73" w:unhideWhenUsed="0"/>
-    <w:lsdException w:name="Light Shading Accent 5" w:semiHidden="0" w:uiPriority="60" w:unhideWhenUsed="0"/>
-    <w:lsdException w:name="Light List Accent 5" w:semiHidden="0" w:uiPriority="61" w:unhideWhenUsed="0"/>
-    <w:lsdException w:name="Light Grid Accent 5" w:semiHidden="0" w:uiPriority="62" w:unhideWhenUsed="0"/>
-    <w:lsdException w:name="Medium Shading 1 Accent 5" w:semiHidden="0" w:uiPriority="63" w:unhideWhenUsed="0"/>
-    <w:lsdException w:name="Medium Shading 2 Accent 5" w:semiHidden="0" w:uiPriority="64" w:unhideWhenUsed="0"/>
-    <w:lsdException w:name="Medium List 1 Accent 5" w:semiHidden="0" w:uiPriority="65" w:unhideWhenUsed="0"/>
-    <w:lsdException w:name="Medium List 2 Accent 5" w:semiHidden="0" w:uiPriority="66" w:unhideWhenUsed="0"/>
-    <w:lsdException w:name="Medium Grid 1 Accent 5" w:semiHidden="0" w:uiPriority="67" w:unhideWhenUsed="0"/>
-    <w:lsdException w:name="Medium Grid 2 Accent 5" w:semiHidden="0" w:uiPriority="68" w:unhideWhenUsed="0"/>
-    <w:lsdException w:name="Medium Grid 3 Accent 5" w:semiHidden="0" w:uiPriority="69" w:unhideWhenUsed="0"/>
-    <w:lsdException w:name="Dark List Accent 5" w:semiHidden="0" w:uiPriority="70" w:unhideWhenUsed="0"/>
-    <w:lsdException w:name="Colorful Shading Accent 5" w:semiHidden="0" w:uiPriority="71" w:unhideWhenUsed="0"/>
-    <w:lsdException w:name="Colorful List Accent 5" w:semiHidden="0" w:uiPriority="72" w:unhideWhenUsed="0"/>
-    <w:lsdException w:name="Colorful Grid Accent 5" w:semiHidden="0" w:uiPriority="73" w:unhideWhenUsed="0"/>
-    <w:lsdException w:name="Light Shading Accent 6" w:semiHidden="0" w:uiPriority="60" w:unhideWhenUsed="0"/>
-    <w:lsdException w:name="Light List Accent 6" w:semiHidden="0" w:uiPriority="61" w:unhideWhenUsed="0"/>
-    <w:lsdException w:name="Light Grid Accent 6" w:semiHidden="0" w:uiPriority="62" w:unhideWhenUsed="0"/>
-    <w:lsdException w:name="Medium Shading 1 Accent 6" w:semiHidden="0" w:uiPriority="63" w:unhideWhenUsed="0"/>
-    <w:lsdException w:name="Medium Shading 2 Accent 6" w:semiHidden="0" w:uiPriority="64" w:unhideWhenUsed="0"/>
-    <w:lsdException w:name="Medium List 1 Accent 6" w:semiHidden="0" w:uiPriority="65" w:unhideWhenUsed="0"/>
-    <w:lsdException w:name="Medium List 2 Accent 6" w:semiHidden="0" w:uiPriority="66" w:unhideWhenUsed="0"/>
-    <w:lsdException w:name="Medium Grid 1 Accent 6" w:semiHidden="0" w:uiPriority="67" w:unhideWhenUsed="0"/>
-    <w:lsdException w:name="Medium Grid 2 Accent 6" w:semiHidden="0" w:uiPriority="68" w:unhideWhenUsed="0"/>
-    <w:lsdException w:name="Medium Grid 3 Accent 6" w:semiHidden="0" w:uiPriority="69" w:unhideWhenUsed="0"/>
-    <w:lsdException w:name="Dark List Accent 6" w:semiHidden="0" w:uiPriority="70" w:unhideWhenUsed="0"/>
-    <w:lsdException w:name="Colorful Shading Accent 6" w:semiHidden="0" w:uiPriority="71" w:unhideWhenUsed="0"/>
-    <w:lsdException w:name="Colorful List Accent 6" w:semiHidden="0" w:uiPriority="72" w:unhideWhenUsed="0"/>
-    <w:lsdException w:name="Colorful Grid Accent 6" w:semiHidden="0" w:uiPriority="73" w:unhideWhenUsed="0"/>
-    <w:lsdException w:name="Subtle Emphasis" w:semiHidden="0" w:uiPriority="19" w:unhideWhenUsed="0" w:qFormat="1"/>
-    <w:lsdException w:name="Intense Emphasis" w:semiHidden="0" w:uiPriority="21" w:unhideWhenUsed="0" w:qFormat="1"/>
-    <w:lsdException w:name="Subtle Reference" w:semiHidden="0" w:uiPriority="31" w:unhideWhenUsed="0" w:qFormat="1"/>
-    <w:lsdException w:name="Intense Reference" w:semiHidden="0" w:uiPriority="32" w:unhideWhenUsed="0" w:qFormat="1"/>
-    <w:lsdException w:name="Book Title" w:semiHidden="0" w:uiPriority="33" w:unhideWhenUsed="0" w:qFormat="1"/>
-    <w:lsdException w:name="Bibliography" w:uiPriority="37"/>
-    <w:lsdException w:name="TOC Heading" w:uiPriority="39" w:qFormat="1"/>
+  <w:latentStyles w:defLockedState="0" w:defUIPriority="99" w:defSemiHidden="0" w:defUnhideWhenUsed="0" w:defQFormat="0" w:count="371">
+    <w:lsdException w:name="Normal" w:uiPriority="0" w:qFormat="1"/>
+    <w:lsdException w:name="heading 1" w:uiPriority="9" w:qFormat="1"/>
+    <w:lsdException w:name="heading 2" w:semiHidden="1" w:uiPriority="9" w:unhideWhenUsed="1" w:qFormat="1"/>
+    <w:lsdException w:name="heading 3" w:semiHidden="1" w:uiPriority="9" w:unhideWhenUsed="1" w:qFormat="1"/>
+    <w:lsdException w:name="heading 4" w:semiHidden="1" w:uiPriority="9" w:unhideWhenUsed="1" w:qFormat="1"/>
+    <w:lsdException w:name="heading 5" w:semiHidden="1" w:uiPriority="9" w:unhideWhenUsed="1" w:qFormat="1"/>
+    <w:lsdException w:name="heading 6" w:semiHidden="1" w:uiPriority="9" w:unhideWhenUsed="1" w:qFormat="1"/>
+    <w:lsdException w:name="heading 7" w:semiHidden="1" w:uiPriority="9" w:unhideWhenUsed="1" w:qFormat="1"/>
+    <w:lsdException w:name="heading 8" w:semiHidden="1" w:uiPriority="9" w:unhideWhenUsed="1" w:qFormat="1"/>
+    <w:lsdException w:name="heading 9" w:semiHidden="1" w:uiPriority="9" w:unhideWhenUsed="1" w:qFormat="1"/>
+    <w:lsdException w:name="index 1" w:semiHidden="1" w:unhideWhenUsed="1"/>
+    <w:lsdException w:name="index 2" w:semiHidden="1" w:unhideWhenUsed="1"/>
+    <w:lsdException w:name="index 3" w:semiHidden="1" w:unhideWhenUsed="1"/>
+    <w:lsdException w:name="index 4" w:semiHidden="1" w:unhideWhenUsed="1"/>
+    <w:lsdException w:name="index 5" w:semiHidden="1" w:unhideWhenUsed="1"/>
+    <w:lsdException w:name="index 6" w:semiHidden="1" w:unhideWhenUsed="1"/>
+    <w:lsdException w:name="index 7" w:semiHidden="1" w:unhideWhenUsed="1"/>
+    <w:lsdException w:name="index 8" w:semiHidden="1" w:unhideWhenUsed="1"/>
+    <w:lsdException w:name="index 9" w:semiHidden="1" w:unhideWhenUsed="1"/>
+    <w:lsdException w:name="toc 1" w:semiHidden="1" w:uiPriority="39" w:unhideWhenUsed="1"/>
+    <w:lsdException w:name="toc 2" w:semiHidden="1" w:uiPriority="39" w:unhideWhenUsed="1"/>
+    <w:lsdException w:name="toc 3" w:semiHidden="1" w:uiPriority="39" w:unhideWhenUsed="1"/>
+    <w:lsdException w:name="toc 4" w:semiHidden="1" w:uiPriority="39" w:unhideWhenUsed="1"/>
+    <w:lsdException w:name="toc 5" w:semiHidden="1" w:uiPriority="39" w:unhideWhenUsed="1"/>
+    <w:lsdException w:name="toc 6" w:semiHidden="1" w:uiPriority="39" w:unhideWhenUsed="1"/>
+    <w:lsdException w:name="toc 7" w:semiHidden="1" w:uiPriority="39" w:unhideWhenUsed="1"/>
+    <w:lsdException w:name="toc 8" w:semiHidden="1" w:uiPriority="39" w:unhideWhenUsed="1"/>
+    <w:lsdException w:name="toc 9" w:semiHidden="1" w:uiPriority="39" w:unhideWhenUsed="1"/>
+    <w:lsdException w:name="Normal Indent" w:semiHidden="1" w:unhideWhenUsed="1"/>
+    <w:lsdException w:name="footnote text" w:semiHidden="1" w:unhideWhenUsed="1"/>
+    <w:lsdException w:name="annotation text" w:semiHidden="1" w:unhideWhenUsed="1"/>
+    <w:lsdException w:name="header" w:semiHidden="1" w:unhideWhenUsed="1"/>
+    <w:lsdException w:name="footer" w:semiHidden="1" w:unhideWhenUsed="1"/>
+    <w:lsdException w:name="index heading" w:semiHidden="1" w:unhideWhenUsed="1"/>
+    <w:lsdException w:name="caption" w:semiHidden="1" w:uiPriority="35" w:unhideWhenUsed="1" w:qFormat="1"/>
+    <w:lsdException w:name="table of figures" w:semiHidden="1" w:unhideWhenUsed="1"/>
+    <w:lsdException w:name="envelope address" w:semiHidden="1" w:unhideWhenUsed="1"/>
+    <w:lsdException w:name="envelope return" w:semiHidden="1" w:unhideWhenUsed="1"/>
+    <w:lsdException w:name="footnote reference" w:semiHidden="1" w:unhideWhenUsed="1"/>
+    <w:lsdException w:name="annotation reference" w:semiHidden="1" w:unhideWhenUsed="1"/>
+    <w:lsdException w:name="line number" w:semiHidden="1" w:unhideWhenUsed="1"/>
+    <w:lsdException w:name="page number" w:semiHidden="1" w:unhideWhenUsed="1"/>
+    <w:lsdException w:name="endnote reference" w:semiHidden="1" w:unhideWhenUsed="1"/>
+    <w:lsdException w:name="endnote text" w:semiHidden="1" w:unhideWhenUsed="1"/>
+    <w:lsdException w:name="table of authorities" w:semiHidden="1" w:unhideWhenUsed="1"/>
+    <w:lsdException w:name="macro" w:semiHidden="1" w:unhideWhenUsed="1"/>
+    <w:lsdException w:name="toa heading" w:semiHidden="1" w:unhideWhenUsed="1"/>
+    <w:lsdException w:name="List" w:semiHidden="1" w:unhideWhenUsed="1"/>
+    <w:lsdException w:name="List Bullet" w:semiHidden="1" w:unhideWhenUsed="1"/>
+    <w:lsdException w:name="List Number" w:semiHidden="1" w:unhideWhenUsed="1"/>
+    <w:lsdException w:name="List 2" w:semiHidden="1" w:unhideWhenUsed="1"/>
+    <w:lsdException w:name="List 3" w:semiHidden="1" w:unhideWhenUsed="1"/>
+    <w:lsdException w:name="List 4" w:semiHidden="1" w:unhideWhenUsed="1"/>
+    <w:lsdException w:name="List 5" w:semiHidden="1" w:unhideWhenUsed="1"/>
+    <w:lsdException w:name="List Bullet 2" w:semiHidden="1" w:unhideWhenUsed="1"/>
+    <w:lsdException w:name="List Bullet 3" w:semiHidden="1" w:unhideWhenUsed="1"/>
+    <w:lsdException w:name="List Bullet 4" w:semiHidden="1" w:unhideWhenUsed="1"/>
+    <w:lsdException w:name="List Bullet 5" w:semiHidden="1" w:unhideWhenUsed="1"/>
+    <w:lsdException w:name="List Number 2" w:semiHidden="1" w:unhideWhenUsed="1"/>
+    <w:lsdException w:name="List Number 3" w:semiHidden="1" w:unhideWhenUsed="1"/>
+    <w:lsdException w:name="List Number 4" w:semiHidden="1" w:unhideWhenUsed="1"/>
+    <w:lsdException w:name="List Number 5" w:semiHidden="1" w:unhideWhenUsed="1"/>
+    <w:lsdException w:name="Title" w:uiPriority="10" w:qFormat="1"/>
+    <w:lsdException w:name="Closing" w:semiHidden="1" w:unhideWhenUsed="1"/>
+    <w:lsdException w:name="Signature" w:semiHidden="1" w:unhideWhenUsed="1"/>
+    <w:lsdException w:name="Default Paragraph Font" w:semiHidden="1" w:uiPriority="1" w:unhideWhenUsed="1"/>
+    <w:lsdException w:name="Body Text" w:semiHidden="1" w:unhideWhenUsed="1"/>
+    <w:lsdException w:name="Body Text Indent" w:semiHidden="1" w:unhideWhenUsed="1"/>
+    <w:lsdException w:name="List Continue" w:semiHidden="1" w:unhideWhenUsed="1"/>
+    <w:lsdException w:name="List Continue 2" w:semiHidden="1" w:unhideWhenUsed="1"/>
+    <w:lsdException w:name="List Continue 3" w:semiHidden="1" w:unhideWhenUsed="1"/>
+    <w:lsdException w:name="List Continue 4" w:semiHidden="1" w:unhideWhenUsed="1"/>
+    <w:lsdException w:name="List Continue 5" w:semiHidden="1" w:unhideWhenUsed="1"/>
+    <w:lsdException w:name="Message Header" w:semiHidden="1" w:unhideWhenUsed="1"/>
+    <w:lsdException w:name="Subtitle" w:uiPriority="11" w:qFormat="1"/>
+    <w:lsdException w:name="Salutation" w:semiHidden="1" w:unhideWhenUsed="1"/>
+    <w:lsdException w:name="Date" w:semiHidden="1" w:unhideWhenUsed="1"/>
+    <w:lsdException w:name="Body Text First Indent" w:semiHidden="1" w:unhideWhenUsed="1"/>
+    <w:lsdException w:name="Body Text First Indent 2" w:semiHidden="1" w:unhideWhenUsed="1"/>
+    <w:lsdException w:name="Note Heading" w:semiHidden="1" w:unhideWhenUsed="1"/>
+    <w:lsdException w:name="Body Text 2" w:semiHidden="1" w:unhideWhenUsed="1"/>
+    <w:lsdException w:name="Body Text 3" w:semiHidden="1" w:unhideWhenUsed="1"/>
+    <w:lsdException w:name="Body Text Indent 2" w:semiHidden="1" w:unhideWhenUsed="1"/>
+    <w:lsdException w:name="Body Text Indent 3" w:semiHidden="1" w:unhideWhenUsed="1"/>
+    <w:lsdException w:name="Block Text" w:semiHidden="1" w:unhideWhenUsed="1"/>
+    <w:lsdException w:name="Hyperlink" w:semiHidden="1" w:unhideWhenUsed="1"/>
+    <w:lsdException w:name="FollowedHyperlink" w:semiHidden="1" w:unhideWhenUsed="1"/>
+    <w:lsdException w:name="Strong" w:uiPriority="22" w:qFormat="1"/>
+    <w:lsdException w:name="Emphasis" w:uiPriority="20" w:qFormat="1"/>
+    <w:lsdException w:name="Document Map" w:semiHidden="1" w:unhideWhenUsed="1"/>
+    <w:lsdException w:name="Plain Text" w:semiHidden="1" w:unhideWhenUsed="1"/>
+    <w:lsdException w:name="E-mail Signature" w:semiHidden="1" w:unhideWhenUsed="1"/>
+    <w:lsdException w:name="HTML Top of Form" w:semiHidden="1" w:unhideWhenUsed="1"/>
+    <w:lsdException w:name="HTML Bottom of Form" w:semiHidden="1" w:unhideWhenUsed="1"/>
+    <w:lsdException w:name="Normal (Web)" w:semiHidden="1" w:unhideWhenUsed="1"/>
+    <w:lsdException w:name="HTML Acronym" w:semiHidden="1" w:unhideWhenUsed="1"/>
+    <w:lsdException w:name="HTML Address" w:semiHidden="1" w:unhideWhenUsed="1"/>
+    <w:lsdException w:name="HTML Cite" w:semiHidden="1" w:unhideWhenUsed="1"/>
+    <w:lsdException w:name="HTML Code" w:semiHidden="1" w:unhideWhenUsed="1"/>
+    <w:lsdException w:name="HTML Definition" w:semiHidden="1" w:unhideWhenUsed="1"/>
+    <w:lsdException w:name="HTML Keyboard" w:semiHidden="1" w:unhideWhenUsed="1"/>
+    <w:lsdException w:name="HTML Preformatted" w:semiHidden="1" w:unhideWhenUsed="1"/>
+    <w:lsdException w:name="HTML Sample" w:semiHidden="1" w:unhideWhenUsed="1"/>
+    <w:lsdException w:name="HTML Typewriter" w:semiHidden="1" w:unhideWhenUsed="1"/>
+    <w:lsdException w:name="HTML Variable" w:semiHidden="1" w:unhideWhenUsed="1"/>
+    <w:lsdException w:name="Normal Table" w:semiHidden="1" w:unhideWhenUsed="1"/>
+    <w:lsdException w:name="annotation subject" w:semiHidden="1" w:unhideWhenUsed="1"/>
+    <w:lsdException w:name="No List" w:semiHidden="1" w:unhideWhenUsed="1"/>
+    <w:lsdException w:name="Outline List 1" w:semiHidden="1" w:unhideWhenUsed="1"/>
+    <w:lsdException w:name="Outline List 2" w:semiHidden="1" w:unhideWhenUsed="1"/>
+    <w:lsdException w:name="Outline List 3" w:semiHidden="1" w:unhideWhenUsed="1"/>
+    <w:lsdException w:name="Table Simple 1" w:semiHidden="1" w:unhideWhenUsed="1"/>
+    <w:lsdException w:name="Table Simple 2" w:semiHidden="1" w:unhideWhenUsed="1"/>
+    <w:lsdException w:name="Table Simple 3" w:semiHidden="1" w:unhideWhenUsed="1"/>
+    <w:lsdException w:name="Table Classic 1" w:semiHidden="1" w:unhideWhenUsed="1"/>
+    <w:lsdException w:name="Table Classic 2" w:semiHidden="1" w:unhideWhenUsed="1"/>
+    <w:lsdException w:name="Table Classic 3" w:semiHidden="1" w:unhideWhenUsed="1"/>
+    <w:lsdException w:name="Table Classic 4" w:semiHidden="1" w:unhideWhenUsed="1"/>
+    <w:lsdException w:name="Table Colorful 1" w:semiHidden="1" w:unhideWhenUsed="1"/>
+    <w:lsdException w:name="Table Colorful 2" w:semiHidden="1" w:unhideWhenUsed="1"/>
+    <w:lsdException w:name="Table Colorful 3" w:semiHidden="1" w:unhideWhenUsed="1"/>
+    <w:lsdException w:name="Table Columns 1" w:semiHidden="1" w:unhideWhenUsed="1"/>
+    <w:lsdException w:name="Table Columns 2" w:semiHidden="1" w:unhideWhenUsed="1"/>
+    <w:lsdException w:name="Table Columns 3" w:semiHidden="1" w:unhideWhenUsed="1"/>
+    <w:lsdException w:name="Table Columns 4" w:semiHidden="1" w:unhideWhenUsed="1"/>
+    <w:lsdException w:name="Table Columns 5" w:semiHidden="1" w:unhideWhenUsed="1"/>
+    <w:lsdException w:name="Table Grid 1" w:semiHidden="1" w:unhideWhenUsed="1"/>
+    <w:lsdException w:name="Table Grid 2" w:semiHidden="1" w:unhideWhenUsed="1"/>
+    <w:lsdException w:name="Table Grid 3" w:semiHidden="1" w:unhideWhenUsed="1"/>
+    <w:lsdException w:name="Table Grid 4" w:semiHidden="1" w:unhideWhenUsed="1"/>
+    <w:lsdException w:name="Table Grid 5" w:semiHidden="1" w:unhideWhenUsed="1"/>
+    <w:lsdException w:name="Table Grid 6" w:semiHidden="1" w:unhideWhenUsed="1"/>
+    <w:lsdException w:name="Table Grid 7" w:semiHidden="1" w:unhideWhenUsed="1"/>
+    <w:lsdException w:name="Table Grid 8" w:semiHidden="1" w:unhideWhenUsed="1"/>
+    <w:lsdException w:name="Table List 1" w:semiHidden="1" w:unhideWhenUsed="1"/>
+    <w:lsdException w:name="Table List 2" w:semiHidden="1" w:unhideWhenUsed="1"/>
+    <w:lsdException w:name="Table List 3" w:semiHidden="1" w:unhideWhenUsed="1"/>
+    <w:lsdException w:name="Table List 4" w:semiHidden="1" w:unhideWhenUsed="1"/>
+    <w:lsdException w:name="Table List 5" w:semiHidden="1" w:unhideWhenUsed="1"/>
+    <w:lsdException w:name="Table List 6" w:semiHidden="1" w:unhideWhenUsed="1"/>
+    <w:lsdException w:name="Table List 7" w:semiHidden="1" w:unhideWhenUsed="1"/>
+    <w:lsdException w:name="Table List 8" w:semiHidden="1" w:unhideWhenUsed="1"/>
+    <w:lsdException w:name="Table 3D effects 1" w:semiHidden="1" w:unhideWhenUsed="1"/>
+    <w:lsdException w:name="Table 3D effects 2" w:semiHidden="1" w:unhideWhenUsed="1"/>
+    <w:lsdException w:name="Table 3D effects 3" w:semiHidden="1" w:unhideWhenUsed="1"/>
+    <w:lsdException w:name="Table Contemporary" w:semiHidden="1" w:unhideWhenUsed="1"/>
+    <w:lsdException w:name="Table Elegant" w:semiHidden="1" w:unhideWhenUsed="1"/>
+    <w:lsdException w:name="Table Professional" w:semiHidden="1" w:unhideWhenUsed="1"/>
+    <w:lsdException w:name="Table Subtle 1" w:semiHidden="1" w:unhideWhenUsed="1"/>
+    <w:lsdException w:name="Table Subtle 2" w:semiHidden="1" w:unhideWhenUsed="1"/>
+    <w:lsdException w:name="Table Web 1" w:semiHidden="1" w:unhideWhenUsed="1"/>
+    <w:lsdException w:name="Table Web 2" w:semiHidden="1" w:unhideWhenUsed="1"/>
+    <w:lsdException w:name="Table Web 3" w:semiHidden="1" w:unhideWhenUsed="1"/>
+    <w:lsdException w:name="Balloon Text" w:semiHidden="1" w:unhideWhenUsed="1"/>
+    <w:lsdException w:name="Table Grid" w:uiPriority="59"/>
+    <w:lsdException w:name="Table Theme" w:semiHidden="1" w:unhideWhenUsed="1"/>
+    <w:lsdException w:name="Placeholder Text" w:semiHidden="1"/>
+    <w:lsdException w:name="No Spacing" w:uiPriority="1" w:qFormat="1"/>
+    <w:lsdException w:name="Light Shading" w:uiPriority="60"/>
+    <w:lsdException w:name="Light List" w:uiPriority="61"/>
+    <w:lsdException w:name="Light Grid" w:uiPriority="62"/>
+    <w:lsdException w:name="Medium Shading 1" w:uiPriority="63"/>
+    <w:lsdException w:name="Medium Shading 2" w:uiPriority="64"/>
+    <w:lsdException w:name="Medium List 1" w:uiPriority="65"/>
+    <w:lsdException w:name="Medium List 2" w:uiPriority="66"/>
+    <w:lsdException w:name="Medium Grid 1" w:uiPriority="67"/>
+    <w:lsdException w:name="Medium Grid 2" w:uiPriority="68"/>
+    <w:lsdException w:name="Medium Grid 3" w:uiPriority="69"/>
+    <w:lsdException w:name="Dark List" w:uiPriority="70"/>
+    <w:lsdException w:name="Colorful Shading" w:uiPriority="71"/>
+    <w:lsdException w:name="Colorful List" w:uiPriority="72"/>
+    <w:lsdException w:name="Colorful Grid" w:uiPriority="73"/>
+    <w:lsdException w:name="Light Shading Accent 1" w:uiPriority="60"/>
+    <w:lsdException w:name="Light List Accent 1" w:uiPriority="61"/>
+    <w:lsdException w:name="Light Grid Accent 1" w:uiPriority="62"/>
+    <w:lsdException w:name="Medium Shading 1 Accent 1" w:uiPriority="63"/>
+    <w:lsdException w:name="Medium Shading 2 Accent 1" w:uiPriority="64"/>
+    <w:lsdException w:name="Medium List 1 Accent 1" w:uiPriority="65"/>
+    <w:lsdException w:name="Revision" w:semiHidden="1"/>
+    <w:lsdException w:name="List Paragraph" w:uiPriority="34" w:qFormat="1"/>
+    <w:lsdException w:name="Quote" w:uiPriority="29" w:qFormat="1"/>
+    <w:lsdException w:name="Intense Quote" w:uiPriority="30" w:qFormat="1"/>
+    <w:lsdException w:name="Medium List 2 Accent 1" w:uiPriority="66"/>
+    <w:lsdException w:name="Medium Grid 1 Accent 1" w:uiPriority="67"/>
+    <w:lsdException w:name="Medium Grid 2 Accent 1" w:uiPriority="68"/>
+    <w:lsdException w:name="Medium Grid 3 Accent 1" w:uiPriority="69"/>
+    <w:lsdException w:name="Dark List Accent 1" w:uiPriority="70"/>
+    <w:lsdException w:name="Colorful Shading Accent 1" w:uiPriority="71"/>
+    <w:lsdException w:name="Colorful List Accent 1" w:uiPriority="72"/>
+    <w:lsdException w:name="Colorful Grid Accent 1" w:uiPriority="73"/>
+    <w:lsdException w:name="Light Shading Accent 2" w:uiPriority="60"/>
+    <w:lsdException w:name="Light List Accent 2" w:uiPriority="61"/>
+    <w:lsdException w:name="Light Grid Accent 2" w:uiPriority="62"/>
+    <w:lsdException w:name="Medium Shading 1 Accent 2" w:uiPriority="63"/>
+    <w:lsdException w:name="Medium Shading 2 Accent 2" w:uiPriority="64"/>
+    <w:lsdException w:name="Medium List 1 Accent 2" w:uiPriority="65"/>
+    <w:lsdException w:name="Medium List 2 Accent 2" w:uiPriority="66"/>
+    <w:lsdException w:name="Medium Grid 1 Accent 2" w:uiPriority="67"/>
+    <w:lsdException w:name="Medium Grid 2 Accent 2" w:uiPriority="68"/>
+    <w:lsdException w:name="Medium Grid 3 Accent 2" w:uiPriority="69"/>
+    <w:lsdException w:name="Dark List Accent 2" w:uiPriority="70"/>
+    <w:lsdException w:name="Colorful Shading Accent 2" w:uiPriority="71"/>
+    <w:lsdException w:name="Colorful List Accent 2" w:uiPriority="72"/>
+    <w:lsdException w:name="Colorful Grid Accent 2" w:uiPriority="73"/>
+    <w:lsdException w:name="Light Shading Accent 3" w:uiPriority="60"/>
+    <w:lsdException w:name="Light List Accent 3" w:uiPriority="61"/>
+    <w:lsdException w:name="Light Grid Accent 3" w:uiPriority="62"/>
+    <w:lsdException w:name="Medium Shading 1 Accent 3" w:uiPriority="63"/>
+    <w:lsdException w:name="Medium Shading 2 Accent 3" w:uiPriority="64"/>
+    <w:lsdException w:name="Medium List 1 Accent 3" w:uiPriority="65"/>
+    <w:lsdException w:name="Medium List 2 Accent 3" w:uiPriority="66"/>
+    <w:lsdException w:name="Medium Grid 1 Accent 3" w:uiPriority="67"/>
+    <w:lsdException w:name="Medium Grid 2 Accent 3" w:uiPriority="68"/>
+    <w:lsdException w:name="Medium Grid 3 Accent 3" w:uiPriority="69"/>
+    <w:lsdException w:name="Dark List Accent 3" w:uiPriority="70"/>
+    <w:lsdException w:name="Colorful Shading Accent 3" w:uiPriority="71"/>
+    <w:lsdException w:name="Colorful List Accent 3" w:uiPriority="72"/>
+    <w:lsdException w:name="Colorful Grid Accent 3" w:uiPriority="73"/>
+    <w:lsdException w:name="Light Shading Accent 4" w:uiPriority="60"/>
+    <w:lsdException w:name="Light List Accent 4" w:uiPriority="61"/>
+    <w:lsdException w:name="Light Grid Accent 4" w:uiPriority="62"/>
+    <w:lsdException w:name="Medium Shading 1 Accent 4" w:uiPriority="63"/>
+    <w:lsdException w:name="Medium Shading 2 Accent 4" w:uiPriority="64"/>
+    <w:lsdException w:name="Medium List 1 Accent 4" w:uiPriority="65"/>
+    <w:lsdException w:name="Medium List 2 Accent 4" w:uiPriority="66"/>
+    <w:lsdException w:name="Medium Grid 1 Accent 4" w:uiPriority="67"/>
+    <w:lsdException w:name="Medium Grid 2 Accent 4" w:uiPriority="68"/>
+    <w:lsdException w:name="Medium Grid 3 Accent 4" w:uiPriority="69"/>
+    <w:lsdException w:name="Dark List Accent 4" w:uiPriority="70"/>
+    <w:lsdException w:name="Colorful Shading Accent 4" w:uiPriority="71"/>
+    <w:lsdException w:name="Colorful List Accent 4" w:uiPriority="72"/>
+    <w:lsdException w:name="Colorful Grid Accent 4" w:uiPriority="73"/>
+    <w:lsdException w:name="Light Shading Accent 5" w:uiPriority="60"/>
+    <w:lsdException w:name="Light List Accent 5" w:uiPriority="61"/>
+    <w:lsdException w:name="Light Grid Accent 5" w:uiPriority="62"/>
+    <w:lsdException w:name="Medium Shading 1 Accent 5" w:uiPriority="63"/>
+    <w:lsdException w:name="Medium Shading 2 Accent 5" w:uiPriority="64"/>
+    <w:lsdException w:name="Medium List 1 Accent 5" w:uiPriority="65"/>
+    <w:lsdException w:name="Medium List 2 Accent 5" w:uiPriority="66"/>
+    <w:lsdException w:name="Medium Grid 1 Accent 5" w:uiPriority="67"/>
+    <w:lsdException w:name="Medium Grid 2 Accent 5" w:uiPriority="68"/>
+    <w:lsdException w:name="Medium Grid 3 Accent 5" w:uiPriority="69"/>
+    <w:lsdException w:name="Dark List Accent 5" w:uiPriority="70"/>
+    <w:lsdException w:name="Colorful Shading Accent 5" w:uiPriority="71"/>
+    <w:lsdException w:name="Colorful List Accent 5" w:uiPriority="72"/>
+    <w:lsdException w:name="Colorful Grid Accent 5" w:uiPriority="73"/>
+    <w:lsdException w:name="Light Shading Accent 6" w:uiPriority="60"/>
+    <w:lsdException w:name="Light List Accent 6" w:uiPriority="61"/>
+    <w:lsdException w:name="Light Grid Accent 6" w:uiPriority="62"/>
+    <w:lsdException w:name="Medium Shading 1 Accent 6" w:uiPriority="63"/>
+    <w:lsdException w:name="Medium Shading 2 Accent 6" w:uiPriority="64"/>
+    <w:lsdException w:name="Medium List 1 Accent 6" w:uiPriority="65"/>
+    <w:lsdException w:name="Medium List 2 Accent 6" w:uiPriority="66"/>
+    <w:lsdException w:name="Medium Grid 1 Accent 6" w:uiPriority="67"/>
+    <w:lsdException w:name="Medium Grid 2 Accent 6" w:uiPriority="68"/>
+    <w:lsdException w:name="Medium Grid 3 Accent 6" w:uiPriority="69"/>
+    <w:lsdException w:name="Dark List Accent 6" w:uiPriority="70"/>
+    <w:lsdException w:name="Colorful Shading Accent 6" w:uiPriority="71"/>
+    <w:lsdException w:name="Colorful List Accent 6" w:uiPriority="72"/>
+    <w:lsdException w:name="Colorful Grid Accent 6" w:uiPriority="73"/>
+    <w:lsdException w:name="Subtle Emphasis" w:uiPriority="19" w:qFormat="1"/>
+    <w:lsdException w:name="Intense Emphasis" w:uiPriority="21" w:qFormat="1"/>
+    <w:lsdException w:name="Subtle Reference" w:uiPriority="31" w:qFormat="1"/>
+    <w:lsdException w:name="Intense Reference" w:uiPriority="32" w:qFormat="1"/>
+    <w:lsdException w:name="Book Title" w:uiPriority="33" w:qFormat="1"/>
+    <w:lsdException w:name="Bibliography" w:semiHidden="1" w:uiPriority="37" w:unhideWhenUsed="1"/>
+    <w:lsdException w:name="TOC Heading" w:semiHidden="1" w:uiPriority="39" w:unhideWhenUsed="1" w:qFormat="1"/>
+    <w:lsdException w:name="Plain Table 1" w:uiPriority="41"/>
+    <w:lsdException w:name="Plain Table 2" w:uiPriority="42"/>
+    <w:lsdException w:name="Plain Table 3" w:uiPriority="43"/>
+    <w:lsdException w:name="Plain Table 4" w:uiPriority="44"/>
+    <w:lsdException w:name="Plain Table 5" w:uiPriority="45"/>
+    <w:lsdException w:name="Grid Table Light" w:uiPriority="40"/>
+    <w:lsdException w:name="Grid Table 1 Light" w:uiPriority="46"/>
+    <w:lsdException w:name="Grid Table 2" w:uiPriority="47"/>
+    <w:lsdException w:name="Grid Table 3" w:uiPriority="48"/>
+    <w:lsdException w:name="Grid Table 4" w:uiPriority="49"/>
+    <w:lsdException w:name="Grid Table 5 Dark" w:uiPriority="50"/>
+    <w:lsdException w:name="Grid Table 6 Colorful" w:uiPriority="51"/>
+    <w:lsdException w:name="Grid Table 7 Colorful" w:uiPriority="52"/>
+    <w:lsdException w:name="Grid Table 1 Light Accent 1" w:uiPriority="46"/>
+    <w:lsdException w:name="Grid Table 2 Accent 1" w:uiPriority="47"/>
+    <w:lsdException w:name="Grid Table 3 Accent 1" w:uiPriority="48"/>
+    <w:lsdException w:name="Grid Table 4 Accent 1" w:uiPriority="49"/>
+    <w:lsdException w:name="Grid Table 5 Dark Accent 1" w:uiPriority="50"/>
+    <w:lsdException w:name="Grid Table 6 Colorful Accent 1" w:uiPriority="51"/>
+    <w:lsdException w:name="Grid Table 7 Colorful Accent 1" w:uiPriority="52"/>
+    <w:lsdException w:name="Grid Table 1 Light Accent 2" w:uiPriority="46"/>
+    <w:lsdException w:name="Grid Table 2 Accent 2" w:uiPriority="47"/>
+    <w:lsdException w:name="Grid Table 3 Accent 2" w:uiPriority="48"/>
+    <w:lsdException w:name="Grid Table 4 Accent 2" w:uiPriority="49"/>
+    <w:lsdException w:name="Grid Table 5 Dark Accent 2" w:uiPriority="50"/>
+    <w:lsdException w:name="Grid Table 6 Colorful Accent 2" w:uiPriority="51"/>
+    <w:lsdException w:name="Grid Table 7 Colorful Accent 2" w:uiPriority="52"/>
+    <w:lsdException w:name="Grid Table 1 Light Accent 3" w:uiPriority="46"/>
+    <w:lsdException w:name="Grid Table 2 Accent 3" w:uiPriority="47"/>
+    <w:lsdException w:name="Grid Table 3 Accent 3" w:uiPriority="48"/>
+    <w:lsdException w:name="Grid Table 4 Accent 3" w:uiPriority="49"/>
+    <w:lsdException w:name="Grid Table 5 Dark Accent 3" w:uiPriority="50"/>
+    <w:lsdException w:name="Grid Table 6 Colorful Accent 3" w:uiPriority="51"/>
+    <w:lsdException w:name="Grid Table 7 Colorful Accent 3" w:uiPriority="52"/>
+    <w:lsdException w:name="Grid Table 1 Light Accent 4" w:uiPriority="46"/>
+    <w:lsdException w:name="Grid Table 2 Accent 4" w:uiPriority="47"/>
+    <w:lsdException w:name="Grid Table 3 Accent 4" w:uiPriority="48"/>
+    <w:lsdException w:name="Grid Table 4 Accent 4" w:uiPriority="49"/>
+    <w:lsdException w:name="Grid Table 5 Dark Accent 4" w:uiPriority="50"/>
+    <w:lsdException w:name="Grid Table 6 Colorful Accent 4" w:uiPriority="51"/>
+    <w:lsdException w:name="Grid Table 7 Colorful Accent 4" w:uiPriority="52"/>
+    <w:lsdException w:name="Grid Table 1 Light Accent 5" w:uiPriority="46"/>
+    <w:lsdException w:name="Grid Table 2 Accent 5" w:uiPriority="47"/>
+    <w:lsdException w:name="Grid Table 3 Accent 5" w:uiPriority="48"/>
+    <w:lsdException w:name="Grid Table 4 Accent 5" w:uiPriority="49"/>
+    <w:lsdException w:name="Grid Table 5 Dark Accent 5" w:uiPriority="50"/>
+    <w:lsdException w:name="Grid Table 6 Colorful Accent 5" w:uiPriority="51"/>
+    <w:lsdException w:name="Grid Table 7 Colorful Accent 5" w:uiPriority="52"/>
+    <w:lsdException w:name="Grid Table 1 Light Accent 6" w:uiPriority="46"/>
+    <w:lsdException w:name="Grid Table 2 Accent 6" w:uiPriority="47"/>
+    <w:lsdException w:name="Grid Table 3 Accent 6" w:uiPriority="48"/>
+    <w:lsdException w:name="Grid Table 4 Accent 6" w:uiPriority="49"/>
+    <w:lsdException w:name="Grid Table 5 Dark Accent 6" w:uiPriority="50"/>
+    <w:lsdException w:name="Grid Table 6 Colorful Accent 6" w:uiPriority="51"/>
+    <w:lsdException w:name="Grid Table 7 Colorful Accent 6" w:uiPriority="52"/>
+    <w:lsdException w:name="List Table 1 Light" w:uiPriority="46"/>
+    <w:lsdException w:name="List Table 2" w:uiPriority="47"/>
+    <w:lsdException w:name="List Table 3" w:uiPriority="48"/>
+    <w:lsdException w:name="List Table 4" w:uiPriority="49"/>
+    <w:lsdException w:name="List Table 5 Dark" w:uiPriority="50"/>
+    <w:lsdException w:name="List Table 6 Colorful" w:uiPriority="51"/>
+    <w:lsdException w:name="List Table 7 Colorful" w:uiPriority="52"/>
+    <w:lsdException w:name="List Table 1 Light Accent 1" w:uiPriority="46"/>
+    <w:lsdException w:name="List Table 2 Accent 1" w:uiPriority="47"/>
+    <w:lsdException w:name="List Table 3 Accent 1" w:uiPriority="48"/>
+    <w:lsdException w:name="List Table 4 Accent 1" w:uiPriority="49"/>
+    <w:lsdException w:name="List Table 5 Dark Accent 1" w:uiPriority="50"/>
+    <w:lsdException w:name="List Table 6 Colorful Accent 1" w:uiPriority="51"/>
+    <w:lsdException w:name="List Table 7 Colorful Accent 1" w:uiPriority="52"/>
+    <w:lsdException w:name="List Table 1 Light Accent 2" w:uiPriority="46"/>
+    <w:lsdException w:name="List Table 2 Accent 2" w:uiPriority="47"/>
+    <w:lsdException w:name="List Table 3 Accent 2" w:uiPriority="48"/>
+    <w:lsdException w:name="List Table 4 Accent 2" w:uiPriority="49"/>
+    <w:lsdException w:name="List Table 5 Dark Accent 2" w:uiPriority="50"/>
+    <w:lsdException w:name="List Table 6 Colorful Accent 2" w:uiPriority="51"/>
+    <w:lsdException w:name="List Table 7 Colorful Accent 2" w:uiPriority="52"/>
+    <w:lsdException w:name="List Table 1 Light Accent 3" w:uiPriority="46"/>
+    <w:lsdException w:name="List Table 2 Accent 3" w:uiPriority="47"/>
+    <w:lsdException w:name="List Table 3 Accent 3" w:uiPriority="48"/>
+    <w:lsdException w:name="List Table 4 Accent 3" w:uiPriority="49"/>
+    <w:lsdException w:name="List Table 5 Dark Accent 3" w:uiPriority="50"/>
+    <w:lsdException w:name="List Table 6 Colorful Accent 3" w:uiPriority="51"/>
+    <w:lsdException w:name="List Table 7 Colorful Accent 3" w:uiPriority="52"/>
+    <w:lsdException w:name="List Table 1 Light Accent 4" w:uiPriority="46"/>
+    <w:lsdException w:name="List Table 2 Accent 4" w:uiPriority="47"/>
+    <w:lsdException w:name="List Table 3 Accent 4" w:uiPriority="48"/>
+    <w:lsdException w:name="List Table 4 Accent 4" w:uiPriority="49"/>
+    <w:lsdException w:name="List Table 5 Dark Accent 4" w:uiPriority="50"/>
+    <w:lsdException w:name="List Table 6 Colorful Accent 4" w:uiPriority="51"/>
+    <w:lsdException w:name="List Table 7 Colorful Accent 4" w:uiPriority="52"/>
+    <w:lsdException w:name="List Table 1 Light Accent 5" w:uiPriority="46"/>
+    <w:lsdException w:name="List Table 2 Accent 5" w:uiPriority="47"/>
+    <w:lsdException w:name="List Table 3 Accent 5" w:uiPriority="48"/>
+    <w:lsdException w:name="List Table 4 Accent 5" w:uiPriority="49"/>
+    <w:lsdException w:name="List Table 5 Dark Accent 5" w:uiPriority="50"/>
+    <w:lsdException w:name="List Table 6 Colorful Accent 5" w:uiPriority="51"/>
+    <w:lsdException w:name="List Table 7 Colorful Accent 5" w:uiPriority="52"/>
+    <w:lsdException w:name="List Table 1 Light Accent 6" w:uiPriority="46"/>
+    <w:lsdException w:name="List Table 2 Accent 6" w:uiPriority="47"/>
+    <w:lsdException w:name="List Table 3 Accent 6" w:uiPriority="48"/>
+    <w:lsdException w:name="List Table 4 Accent 6" w:uiPriority="49"/>
+    <w:lsdException w:name="List Table 5 Dark Accent 6" w:uiPriority="50"/>
+    <w:lsdException w:name="List Table 6 Colorful Accent 6" w:uiPriority="51"/>
+    <w:lsdException w:name="List Table 7 Colorful Accent 6" w:uiPriority="52"/>
   </w:latentStyles>
   <w:style w:type="paragraph" w:default="1" w:styleId="Normal">
     <w:name w:val="Normal"/>
@@ -37991,7 +40988,7 @@
 </file>
 
 <file path=customXml/itemProps1.xml><?xml version="1.0" encoding="utf-8"?>
-<ds:datastoreItem xmlns:ds="http://schemas.openxmlformats.org/officeDocument/2006/customXml" ds:itemID="{CC768E92-066F-4DE6-8A75-DB3996795EC1}">
+<ds:datastoreItem xmlns:ds="http://schemas.openxmlformats.org/officeDocument/2006/customXml" ds:itemID="{D3A67196-DEF4-4B68-BCC1-0A6273AD98D5}">
   <ds:schemaRefs>
     <ds:schemaRef ds:uri="http://schemas.openxmlformats.org/officeDocument/2006/bibliography"/>
   </ds:schemaRefs>
